--- a/Document/Final report/Report 3_New.docx
+++ b/Document/Final report/Report 3_New.docx
@@ -13,7 +13,7 @@
           <w:rFonts w:ascii="Times New Roman" w:hAnsi="Times New Roman"/>
           <w:b/>
           <w:bCs/>
-          <w:sz w:val="28"/>
+          <w:sz w:val="30"/>
           <w:szCs w:val="28"/>
         </w:rPr>
       </w:pPr>
@@ -29,7 +29,7 @@
           <w:rFonts w:ascii="Times New Roman" w:hAnsi="Times New Roman"/>
           <w:b/>
           <w:bCs/>
-          <w:sz w:val="28"/>
+          <w:sz w:val="30"/>
           <w:szCs w:val="28"/>
         </w:rPr>
       </w:pPr>
@@ -38,7 +38,7 @@
           <w:rFonts w:ascii="Times New Roman" w:hAnsi="Times New Roman"/>
           <w:b/>
           <w:bCs/>
-          <w:sz w:val="28"/>
+          <w:sz w:val="30"/>
           <w:szCs w:val="28"/>
         </w:rPr>
         <w:t>Report No.3: Software Requirements Specifications (SRS)</w:t>
@@ -52,7 +52,7 @@
         <w:spacing w:beforeLines="20" w:before="48" w:afterLines="20" w:after="48" w:line="240" w:lineRule="auto"/>
         <w:rPr>
           <w:rFonts w:ascii="Times New Roman" w:hAnsi="Times New Roman"/>
-          <w:sz w:val="24"/>
+          <w:sz w:val="26"/>
           <w:szCs w:val="24"/>
         </w:rPr>
       </w:pPr>
@@ -83,14 +83,14 @@
               <w:spacing w:beforeLines="20" w:before="48" w:afterLines="20" w:after="48"/>
               <w:rPr>
                 <w:rFonts w:ascii="Times New Roman" w:hAnsi="Times New Roman"/>
-                <w:sz w:val="24"/>
+                <w:sz w:val="26"/>
                 <w:szCs w:val="24"/>
               </w:rPr>
             </w:pPr>
             <w:r>
               <w:rPr>
                 <w:rFonts w:ascii="Times New Roman" w:hAnsi="Times New Roman"/>
-                <w:sz w:val="26"/>
+                <w:sz w:val="28"/>
                 <w:szCs w:val="24"/>
               </w:rPr>
               <w:t>Project Success Criteria</w:t>
@@ -122,7 +122,7 @@
               <w:rPr>
                 <w:rFonts w:ascii="Times New Roman" w:hAnsi="Times New Roman"/>
                 <w:b w:val="0"/>
-                <w:sz w:val="24"/>
+                <w:sz w:val="26"/>
                 <w:szCs w:val="24"/>
               </w:rPr>
             </w:pPr>
@@ -130,10 +130,19 @@
               <w:rPr>
                 <w:rFonts w:ascii="Times New Roman" w:hAnsi="Times New Roman"/>
                 <w:b w:val="0"/>
-                <w:sz w:val="24"/>
+                <w:sz w:val="26"/>
                 <w:szCs w:val="24"/>
               </w:rPr>
-              <w:t>Total project cost does not exceed 15% of the initial budget.</w:t>
+              <w:t xml:space="preserve">The </w:t>
+            </w:r>
+            <w:r>
+              <w:rPr>
+                <w:rFonts w:ascii="Times New Roman" w:hAnsi="Times New Roman"/>
+                <w:b w:val="0"/>
+                <w:sz w:val="26"/>
+                <w:szCs w:val="24"/>
+              </w:rPr>
+              <w:t>project that finishes in scheduled time, within the allocated budgets and which satisfies the customer requirements.</w:t>
             </w:r>
           </w:p>
           <w:p>
@@ -151,7 +160,7 @@
               <w:rPr>
                 <w:rFonts w:ascii="Times New Roman" w:hAnsi="Times New Roman"/>
                 <w:b w:val="0"/>
-                <w:sz w:val="24"/>
+                <w:sz w:val="26"/>
                 <w:szCs w:val="24"/>
               </w:rPr>
             </w:pPr>
@@ -159,10 +168,10 @@
               <w:rPr>
                 <w:rFonts w:ascii="Times New Roman" w:hAnsi="Times New Roman"/>
                 <w:b w:val="0"/>
-                <w:sz w:val="24"/>
+                <w:sz w:val="26"/>
                 <w:szCs w:val="24"/>
               </w:rPr>
-              <w:t>The actual delivery schedule is within 100 percent of the initial deadline.</w:t>
+              <w:t>All high-priority functionality defined in the requirements specification is delivered in the first release.</w:t>
             </w:r>
           </w:p>
           <w:p>
@@ -180,7 +189,7 @@
               <w:rPr>
                 <w:rFonts w:ascii="Times New Roman" w:hAnsi="Times New Roman"/>
                 <w:b w:val="0"/>
-                <w:sz w:val="24"/>
+                <w:sz w:val="26"/>
                 <w:szCs w:val="24"/>
               </w:rPr>
             </w:pPr>
@@ -188,10 +197,19 @@
               <w:rPr>
                 <w:rFonts w:ascii="Times New Roman" w:hAnsi="Times New Roman"/>
                 <w:b w:val="0"/>
-                <w:sz w:val="24"/>
+                <w:sz w:val="26"/>
                 <w:szCs w:val="24"/>
               </w:rPr>
-              <w:t>All high-priority functionality defined in the requirements specification is delivered in the first release.</w:t>
+              <w:t xml:space="preserve">Open-sources are optimized closely, less complexity, </w:t>
+            </w:r>
+            <w:r>
+              <w:rPr>
+                <w:rFonts w:ascii="Times New Roman" w:hAnsi="Times New Roman"/>
+                <w:b w:val="0"/>
+                <w:sz w:val="26"/>
+                <w:szCs w:val="24"/>
+              </w:rPr>
+              <w:t>improving quality of the system.</w:t>
             </w:r>
           </w:p>
           <w:p>
@@ -209,7 +227,7 @@
               <w:rPr>
                 <w:rFonts w:ascii="Times New Roman" w:hAnsi="Times New Roman"/>
                 <w:b w:val="0"/>
-                <w:sz w:val="24"/>
+                <w:sz w:val="26"/>
                 <w:szCs w:val="24"/>
               </w:rPr>
             </w:pPr>
@@ -217,7 +235,7 @@
               <w:rPr>
                 <w:rFonts w:ascii="Times New Roman" w:hAnsi="Times New Roman"/>
                 <w:b w:val="0"/>
-                <w:sz w:val="24"/>
+                <w:sz w:val="26"/>
                 <w:szCs w:val="24"/>
               </w:rPr>
               <w:t>The estimated number of residual defects does not exceed 3 per function point.</w:t>
@@ -238,7 +256,7 @@
               <w:rPr>
                 <w:rFonts w:ascii="Times New Roman" w:hAnsi="Times New Roman"/>
                 <w:b w:val="0"/>
-                <w:sz w:val="24"/>
+                <w:sz w:val="26"/>
                 <w:szCs w:val="24"/>
               </w:rPr>
             </w:pPr>
@@ -246,36 +264,7 @@
               <w:rPr>
                 <w:rFonts w:ascii="Times New Roman" w:hAnsi="Times New Roman"/>
                 <w:b w:val="0"/>
-                <w:sz w:val="24"/>
-                <w:szCs w:val="24"/>
-              </w:rPr>
-              <w:t>All unauthorized network intrusions are intercepted, prevented, logged, and reported.</w:t>
-            </w:r>
-          </w:p>
-          <w:p>
-            <w:pPr>
-              <w:pStyle w:val="ListParagraph"/>
-              <w:numPr>
-                <w:ilvl w:val="0"/>
-                <w:numId w:val="13"/>
-              </w:numPr>
-              <w:autoSpaceDE w:val="0"/>
-              <w:autoSpaceDN w:val="0"/>
-              <w:adjustRightInd w:val="0"/>
-              <w:spacing w:beforeLines="20" w:before="48" w:afterLines="20" w:after="48"/>
-              <w:ind w:left="450"/>
-              <w:rPr>
-                <w:rFonts w:ascii="Times New Roman" w:hAnsi="Times New Roman"/>
-                <w:b w:val="0"/>
-                <w:sz w:val="24"/>
-                <w:szCs w:val="24"/>
-              </w:rPr>
-            </w:pPr>
-            <w:r>
-              <w:rPr>
-                <w:rFonts w:ascii="Times New Roman" w:hAnsi="Times New Roman"/>
-                <w:b w:val="0"/>
-                <w:sz w:val="24"/>
+                <w:sz w:val="26"/>
                 <w:szCs w:val="24"/>
               </w:rPr>
               <w:t>Prerelease development rework does not exceed 15 percent of total development effort.</w:t>
@@ -293,7 +282,7 @@
         <w:rPr>
           <w:rFonts w:ascii="Times New Roman" w:hAnsi="Times New Roman"/>
           <w:b/>
-          <w:sz w:val="24"/>
+          <w:sz w:val="26"/>
           <w:szCs w:val="24"/>
         </w:rPr>
       </w:pPr>
@@ -304,69 +293,39 @@
         <w:spacing w:beforeLines="20" w:before="48" w:afterLines="20" w:after="48"/>
         <w:rPr>
           <w:rFonts w:ascii="Times New Roman" w:hAnsi="Times New Roman" w:cs="Times New Roman"/>
-          <w:sz w:val="30"/>
+          <w:sz w:val="32"/>
         </w:rPr>
       </w:pPr>
       <w:r>
         <w:rPr>
           <w:rFonts w:ascii="Times New Roman" w:hAnsi="Times New Roman" w:cs="Times New Roman"/>
-          <w:sz w:val="30"/>
+          <w:sz w:val="32"/>
         </w:rPr>
         <w:t xml:space="preserve">3.1. User Requirement Specification </w:t>
       </w:r>
     </w:p>
     <w:p>
       <w:pPr>
-        <w:pStyle w:val="Heading2"/>
-        <w:spacing w:beforeLines="20" w:before="48" w:afterLines="20" w:after="48"/>
-        <w:ind w:left="180"/>
-        <w:rPr>
-          <w:rFonts w:ascii="Times New Roman" w:hAnsi="Times New Roman" w:cs="Times New Roman"/>
-          <w:color w:val="984806" w:themeColor="accent6" w:themeShade="80"/>
-        </w:rPr>
-      </w:pPr>
-      <w:r>
-        <w:rPr>
-          <w:rFonts w:ascii="Times New Roman" w:hAnsi="Times New Roman" w:cs="Times New Roman"/>
-          <w:color w:val="984806" w:themeColor="accent6" w:themeShade="80"/>
-        </w:rPr>
-        <w:t>3.1.1 Functional Requirement:</w:t>
-      </w:r>
-    </w:p>
-    <w:p>
-      <w:pPr>
         <w:spacing w:beforeLines="20" w:before="48" w:afterLines="20" w:after="48"/>
         <w:ind w:left="270"/>
         <w:rPr>
           <w:rFonts w:ascii="Times New Roman" w:hAnsi="Times New Roman"/>
-          <w:sz w:val="24"/>
-        </w:rPr>
-      </w:pPr>
-      <w:r>
-        <w:rPr>
-          <w:rFonts w:ascii="Times New Roman" w:hAnsi="Times New Roman"/>
-          <w:sz w:val="24"/>
-        </w:rPr>
-        <w:t>The website include</w:t>
-      </w:r>
-      <w:r>
-        <w:rPr>
-          <w:rFonts w:ascii="Times New Roman" w:hAnsi="Times New Roman"/>
-          <w:sz w:val="24"/>
-        </w:rPr>
-        <w:t xml:space="preserve"> 8 sites, each of site will have modules in proportion to features of the system:</w:t>
-      </w:r>
+          <w:sz w:val="26"/>
+        </w:rPr>
+      </w:pPr>
     </w:p>
     <w:tbl>
       <w:tblPr>
         <w:tblStyle w:val="MediumGrid3-Accent1"/>
-        <w:tblW w:w="0" w:type="auto"/>
+        <w:tblW w:w="9918" w:type="dxa"/>
+        <w:tblInd w:w="-252" w:type="dxa"/>
         <w:tblLook w:val="04A0" w:firstRow="1" w:lastRow="0" w:firstColumn="1" w:lastColumn="0" w:noHBand="0" w:noVBand="1"/>
       </w:tblPr>
       <w:tblGrid>
-        <w:gridCol w:w="2358"/>
-        <w:gridCol w:w="2700"/>
-        <w:gridCol w:w="4518"/>
+        <w:gridCol w:w="1788"/>
+        <w:gridCol w:w="1820"/>
+        <w:gridCol w:w="1934"/>
+        <w:gridCol w:w="4376"/>
       </w:tblGrid>
       <w:tr>
         <w:trPr>
@@ -375,20 +334,20 @@
         <w:tc>
           <w:tcPr>
             <w:cnfStyle w:val="001000000000" w:firstRow="0" w:lastRow="0" w:firstColumn="1" w:lastColumn="0" w:oddVBand="0" w:evenVBand="0" w:oddHBand="0" w:evenHBand="0" w:firstRowFirstColumn="0" w:firstRowLastColumn="0" w:lastRowFirstColumn="0" w:lastRowLastColumn="0"/>
-            <w:tcW w:w="2358" w:type="dxa"/>
-          </w:tcPr>
-          <w:p>
-            <w:pPr>
-              <w:spacing w:beforeLines="20" w:before="48" w:afterLines="20" w:after="48"/>
-              <w:rPr>
-                <w:rFonts w:ascii="Times New Roman" w:hAnsi="Times New Roman"/>
-                <w:sz w:val="24"/>
-              </w:rPr>
-            </w:pPr>
-            <w:r>
-              <w:rPr>
-                <w:rFonts w:ascii="Times New Roman" w:hAnsi="Times New Roman"/>
-                <w:sz w:val="24"/>
+            <w:tcW w:w="1800" w:type="dxa"/>
+          </w:tcPr>
+          <w:p>
+            <w:pPr>
+              <w:spacing w:beforeLines="20" w:before="48" w:afterLines="20" w:after="48"/>
+              <w:rPr>
+                <w:rFonts w:ascii="Times New Roman" w:hAnsi="Times New Roman"/>
+                <w:sz w:val="26"/>
+              </w:rPr>
+            </w:pPr>
+            <w:r>
+              <w:rPr>
+                <w:rFonts w:ascii="Times New Roman" w:hAnsi="Times New Roman"/>
+                <w:sz w:val="26"/>
               </w:rPr>
               <w:t>Type</w:t>
             </w:r>
@@ -396,7 +355,7 @@
         </w:tc>
         <w:tc>
           <w:tcPr>
-            <w:tcW w:w="2700" w:type="dxa"/>
+            <w:tcW w:w="1530" w:type="dxa"/>
           </w:tcPr>
           <w:p>
             <w:pPr>
@@ -404,13 +363,35 @@
               <w:cnfStyle w:val="100000000000" w:firstRow="1" w:lastRow="0" w:firstColumn="0" w:lastColumn="0" w:oddVBand="0" w:evenVBand="0" w:oddHBand="0" w:evenHBand="0" w:firstRowFirstColumn="0" w:firstRowLastColumn="0" w:lastRowFirstColumn="0" w:lastRowLastColumn="0"/>
               <w:rPr>
                 <w:rFonts w:ascii="Times New Roman" w:hAnsi="Times New Roman"/>
-                <w:sz w:val="24"/>
-              </w:rPr>
-            </w:pPr>
-            <w:r>
-              <w:rPr>
-                <w:rFonts w:ascii="Times New Roman" w:hAnsi="Times New Roman"/>
-                <w:sz w:val="24"/>
+                <w:sz w:val="26"/>
+              </w:rPr>
+            </w:pPr>
+            <w:r>
+              <w:rPr>
+                <w:rFonts w:ascii="Times New Roman" w:hAnsi="Times New Roman"/>
+                <w:sz w:val="26"/>
+              </w:rPr>
+              <w:t>Code</w:t>
+            </w:r>
+          </w:p>
+        </w:tc>
+        <w:tc>
+          <w:tcPr>
+            <w:tcW w:w="1802" w:type="dxa"/>
+          </w:tcPr>
+          <w:p>
+            <w:pPr>
+              <w:spacing w:beforeLines="20" w:before="48" w:afterLines="20" w:after="48"/>
+              <w:cnfStyle w:val="100000000000" w:firstRow="1" w:lastRow="0" w:firstColumn="0" w:lastColumn="0" w:oddVBand="0" w:evenVBand="0" w:oddHBand="0" w:evenHBand="0" w:firstRowFirstColumn="0" w:firstRowLastColumn="0" w:lastRowFirstColumn="0" w:lastRowLastColumn="0"/>
+              <w:rPr>
+                <w:rFonts w:ascii="Times New Roman" w:hAnsi="Times New Roman"/>
+                <w:sz w:val="26"/>
+              </w:rPr>
+            </w:pPr>
+            <w:r>
+              <w:rPr>
+                <w:rFonts w:ascii="Times New Roman" w:hAnsi="Times New Roman"/>
+                <w:sz w:val="26"/>
               </w:rPr>
               <w:t>Name</w:t>
             </w:r>
@@ -418,7 +399,7 @@
         </w:tc>
         <w:tc>
           <w:tcPr>
-            <w:tcW w:w="4518" w:type="dxa"/>
+            <w:tcW w:w="4786" w:type="dxa"/>
           </w:tcPr>
           <w:p>
             <w:pPr>
@@ -426,13 +407,13 @@
               <w:cnfStyle w:val="100000000000" w:firstRow="1" w:lastRow="0" w:firstColumn="0" w:lastColumn="0" w:oddVBand="0" w:evenVBand="0" w:oddHBand="0" w:evenHBand="0" w:firstRowFirstColumn="0" w:firstRowLastColumn="0" w:lastRowFirstColumn="0" w:lastRowLastColumn="0"/>
               <w:rPr>
                 <w:rFonts w:ascii="Times New Roman" w:hAnsi="Times New Roman"/>
-                <w:sz w:val="24"/>
-              </w:rPr>
-            </w:pPr>
-            <w:r>
-              <w:rPr>
-                <w:rFonts w:ascii="Times New Roman" w:hAnsi="Times New Roman"/>
-                <w:sz w:val="24"/>
+                <w:sz w:val="26"/>
+              </w:rPr>
+            </w:pPr>
+            <w:r>
+              <w:rPr>
+                <w:rFonts w:ascii="Times New Roman" w:hAnsi="Times New Roman"/>
+                <w:sz w:val="26"/>
               </w:rPr>
               <w:t>Description</w:t>
             </w:r>
@@ -446,20 +427,22 @@
         <w:tc>
           <w:tcPr>
             <w:cnfStyle w:val="001000000000" w:firstRow="0" w:lastRow="0" w:firstColumn="1" w:lastColumn="0" w:oddVBand="0" w:evenVBand="0" w:oddHBand="0" w:evenHBand="0" w:firstRowFirstColumn="0" w:firstRowLastColumn="0" w:lastRowFirstColumn="0" w:lastRowLastColumn="0"/>
-            <w:tcW w:w="2358" w:type="dxa"/>
-          </w:tcPr>
-          <w:p>
-            <w:pPr>
-              <w:spacing w:beforeLines="20" w:before="48" w:afterLines="20" w:after="48"/>
-              <w:rPr>
-                <w:rFonts w:ascii="Times New Roman" w:hAnsi="Times New Roman"/>
-                <w:sz w:val="24"/>
-              </w:rPr>
-            </w:pPr>
-            <w:r>
-              <w:rPr>
-                <w:rFonts w:ascii="Times New Roman" w:hAnsi="Times New Roman"/>
-                <w:sz w:val="24"/>
+            <w:tcW w:w="1800" w:type="dxa"/>
+          </w:tcPr>
+          <w:p>
+            <w:pPr>
+              <w:spacing w:beforeLines="20" w:before="48" w:afterLines="20" w:after="48"/>
+              <w:rPr>
+                <w:rFonts w:ascii="Times New Roman" w:hAnsi="Times New Roman"/>
+                <w:i/>
+                <w:sz w:val="26"/>
+              </w:rPr>
+            </w:pPr>
+            <w:r>
+              <w:rPr>
+                <w:rFonts w:ascii="Times New Roman" w:hAnsi="Times New Roman"/>
+                <w:i/>
+                <w:sz w:val="28"/>
               </w:rPr>
               <w:t>Common User Requirement</w:t>
             </w:r>
@@ -467,7 +450,7 @@
         </w:tc>
         <w:tc>
           <w:tcPr>
-            <w:tcW w:w="2700" w:type="dxa"/>
+            <w:tcW w:w="1530" w:type="dxa"/>
           </w:tcPr>
           <w:p>
             <w:pPr>
@@ -475,21 +458,21 @@
               <w:cnfStyle w:val="000000100000" w:firstRow="0" w:lastRow="0" w:firstColumn="0" w:lastColumn="0" w:oddVBand="0" w:evenVBand="0" w:oddHBand="1" w:evenHBand="0" w:firstRowFirstColumn="0" w:firstRowLastColumn="0" w:lastRowFirstColumn="0" w:lastRowLastColumn="0"/>
               <w:rPr>
                 <w:rFonts w:ascii="Times New Roman" w:hAnsi="Times New Roman"/>
-                <w:sz w:val="24"/>
-              </w:rPr>
-            </w:pPr>
-            <w:r>
-              <w:rPr>
-                <w:rFonts w:ascii="Times New Roman" w:hAnsi="Times New Roman"/>
-                <w:sz w:val="24"/>
-              </w:rPr>
-              <w:t>Search</w:t>
-            </w:r>
-          </w:p>
-        </w:tc>
-        <w:tc>
-          <w:tcPr>
-            <w:tcW w:w="4518" w:type="dxa"/>
+                <w:sz w:val="26"/>
+              </w:rPr>
+            </w:pPr>
+            <w:r>
+              <w:rPr>
+                <w:rFonts w:ascii="Times New Roman" w:hAnsi="Times New Roman"/>
+                <w:sz w:val="26"/>
+              </w:rPr>
+              <w:t>EL_CUR_UR1</w:t>
+            </w:r>
+          </w:p>
+        </w:tc>
+        <w:tc>
+          <w:tcPr>
+            <w:tcW w:w="1802" w:type="dxa"/>
           </w:tcPr>
           <w:p>
             <w:pPr>
@@ -497,15 +480,66 @@
               <w:cnfStyle w:val="000000100000" w:firstRow="0" w:lastRow="0" w:firstColumn="0" w:lastColumn="0" w:oddVBand="0" w:evenVBand="0" w:oddHBand="1" w:evenHBand="0" w:firstRowFirstColumn="0" w:firstRowLastColumn="0" w:lastRowFirstColumn="0" w:lastRowLastColumn="0"/>
               <w:rPr>
                 <w:rFonts w:ascii="Times New Roman" w:hAnsi="Times New Roman"/>
-                <w:sz w:val="24"/>
-              </w:rPr>
-            </w:pPr>
-            <w:r>
-              <w:rPr>
-                <w:rFonts w:ascii="Times New Roman" w:hAnsi="Times New Roman"/>
-                <w:sz w:val="24"/>
-              </w:rPr>
-              <w:t>The system allows users to search for goods quickly, efficiently.</w:t>
+                <w:sz w:val="26"/>
+              </w:rPr>
+            </w:pPr>
+            <w:r>
+              <w:rPr>
+                <w:rFonts w:ascii="Times New Roman" w:hAnsi="Times New Roman"/>
+                <w:sz w:val="26"/>
+              </w:rPr>
+              <w:t>Interface</w:t>
+            </w:r>
+          </w:p>
+        </w:tc>
+        <w:tc>
+          <w:tcPr>
+            <w:tcW w:w="4786" w:type="dxa"/>
+          </w:tcPr>
+          <w:p>
+            <w:pPr>
+              <w:pStyle w:val="ListParagraph"/>
+              <w:numPr>
+                <w:ilvl w:val="0"/>
+                <w:numId w:val="15"/>
+              </w:numPr>
+              <w:spacing w:beforeLines="20" w:before="48" w:afterLines="20" w:after="48"/>
+              <w:ind w:left="342"/>
+              <w:cnfStyle w:val="000000100000" w:firstRow="0" w:lastRow="0" w:firstColumn="0" w:lastColumn="0" w:oddVBand="0" w:evenVBand="0" w:oddHBand="1" w:evenHBand="0" w:firstRowFirstColumn="0" w:firstRowLastColumn="0" w:lastRowFirstColumn="0" w:lastRowLastColumn="0"/>
+              <w:rPr>
+                <w:rFonts w:ascii="Times New Roman" w:hAnsi="Times New Roman"/>
+                <w:sz w:val="26"/>
+              </w:rPr>
+            </w:pPr>
+            <w:r>
+              <w:rPr>
+                <w:rFonts w:ascii="Times New Roman" w:hAnsi="Times New Roman"/>
+                <w:sz w:val="26"/>
+              </w:rPr>
+              <w:t>The system shall provide Vietnamese interface.</w:t>
+            </w:r>
+          </w:p>
+          <w:p>
+            <w:pPr>
+              <w:pStyle w:val="ListParagraph"/>
+              <w:numPr>
+                <w:ilvl w:val="0"/>
+                <w:numId w:val="15"/>
+              </w:numPr>
+              <w:spacing w:beforeLines="20" w:before="48" w:afterLines="20" w:after="48"/>
+              <w:ind w:left="342"/>
+              <w:cnfStyle w:val="000000100000" w:firstRow="0" w:lastRow="0" w:firstColumn="0" w:lastColumn="0" w:oddVBand="0" w:evenVBand="0" w:oddHBand="1" w:evenHBand="0" w:firstRowFirstColumn="0" w:firstRowLastColumn="0" w:lastRowFirstColumn="0" w:lastRowLastColumn="0"/>
+              <w:rPr>
+                <w:rFonts w:ascii="Times New Roman" w:hAnsi="Times New Roman"/>
+                <w:sz w:val="26"/>
+              </w:rPr>
+            </w:pPr>
+            <w:r>
+              <w:rPr>
+                <w:rFonts w:ascii="Times New Roman" w:hAnsi="Times New Roman"/>
+                <w:sz w:val="26"/>
+              </w:rPr>
+              <w:t>The system need have the friendly graphical user interface, visual, lifelike, logical layout.</w:t>
             </w:r>
           </w:p>
         </w:tc>
@@ -514,21 +548,21 @@
         <w:tc>
           <w:tcPr>
             <w:cnfStyle w:val="001000000000" w:firstRow="0" w:lastRow="0" w:firstColumn="1" w:lastColumn="0" w:oddVBand="0" w:evenVBand="0" w:oddHBand="0" w:evenHBand="0" w:firstRowFirstColumn="0" w:firstRowLastColumn="0" w:lastRowFirstColumn="0" w:lastRowLastColumn="0"/>
-            <w:tcW w:w="2358" w:type="dxa"/>
-          </w:tcPr>
-          <w:p>
-            <w:pPr>
-              <w:spacing w:beforeLines="20" w:before="48" w:afterLines="20" w:after="48"/>
-              <w:rPr>
-                <w:rFonts w:ascii="Times New Roman" w:hAnsi="Times New Roman"/>
-                <w:sz w:val="24"/>
-              </w:rPr>
-            </w:pPr>
-          </w:p>
-        </w:tc>
-        <w:tc>
-          <w:tcPr>
-            <w:tcW w:w="2700" w:type="dxa"/>
+            <w:tcW w:w="1800" w:type="dxa"/>
+          </w:tcPr>
+          <w:p>
+            <w:pPr>
+              <w:spacing w:beforeLines="20" w:before="48" w:afterLines="20" w:after="48"/>
+              <w:rPr>
+                <w:rFonts w:ascii="Times New Roman" w:hAnsi="Times New Roman"/>
+                <w:sz w:val="26"/>
+              </w:rPr>
+            </w:pPr>
+          </w:p>
+        </w:tc>
+        <w:tc>
+          <w:tcPr>
+            <w:tcW w:w="1530" w:type="dxa"/>
           </w:tcPr>
           <w:p>
             <w:pPr>
@@ -536,13 +570,42 @@
               <w:cnfStyle w:val="000000000000" w:firstRow="0" w:lastRow="0" w:firstColumn="0" w:lastColumn="0" w:oddVBand="0" w:evenVBand="0" w:oddHBand="0" w:evenHBand="0" w:firstRowFirstColumn="0" w:firstRowLastColumn="0" w:lastRowFirstColumn="0" w:lastRowLastColumn="0"/>
               <w:rPr>
                 <w:rFonts w:ascii="Times New Roman" w:hAnsi="Times New Roman"/>
-                <w:sz w:val="24"/>
-              </w:rPr>
-            </w:pPr>
-            <w:r>
-              <w:rPr>
-                <w:rFonts w:ascii="Times New Roman" w:hAnsi="Times New Roman"/>
-                <w:sz w:val="24"/>
+                <w:sz w:val="26"/>
+              </w:rPr>
+            </w:pPr>
+            <w:r>
+              <w:rPr>
+                <w:rFonts w:ascii="Times New Roman" w:hAnsi="Times New Roman"/>
+                <w:sz w:val="26"/>
+              </w:rPr>
+              <w:t>EL_CUR_UR</w:t>
+            </w:r>
+            <w:r>
+              <w:rPr>
+                <w:rFonts w:ascii="Times New Roman" w:hAnsi="Times New Roman"/>
+                <w:sz w:val="26"/>
+              </w:rPr>
+              <w:t>2</w:t>
+            </w:r>
+          </w:p>
+        </w:tc>
+        <w:tc>
+          <w:tcPr>
+            <w:tcW w:w="1802" w:type="dxa"/>
+          </w:tcPr>
+          <w:p>
+            <w:pPr>
+              <w:spacing w:beforeLines="20" w:before="48" w:afterLines="20" w:after="48"/>
+              <w:cnfStyle w:val="000000000000" w:firstRow="0" w:lastRow="0" w:firstColumn="0" w:lastColumn="0" w:oddVBand="0" w:evenVBand="0" w:oddHBand="0" w:evenHBand="0" w:firstRowFirstColumn="0" w:firstRowLastColumn="0" w:lastRowFirstColumn="0" w:lastRowLastColumn="0"/>
+              <w:rPr>
+                <w:rFonts w:ascii="Times New Roman" w:hAnsi="Times New Roman"/>
+                <w:sz w:val="26"/>
+              </w:rPr>
+            </w:pPr>
+            <w:r>
+              <w:rPr>
+                <w:rFonts w:ascii="Times New Roman" w:hAnsi="Times New Roman"/>
+                <w:sz w:val="26"/>
               </w:rPr>
               <w:t>Announcement</w:t>
             </w:r>
@@ -550,7 +613,7 @@
         </w:tc>
         <w:tc>
           <w:tcPr>
-            <w:tcW w:w="4518" w:type="dxa"/>
+            <w:tcW w:w="4786" w:type="dxa"/>
           </w:tcPr>
           <w:p>
             <w:pPr>
@@ -558,13 +621,13 @@
               <w:cnfStyle w:val="000000000000" w:firstRow="0" w:lastRow="0" w:firstColumn="0" w:lastColumn="0" w:oddVBand="0" w:evenVBand="0" w:oddHBand="0" w:evenHBand="0" w:firstRowFirstColumn="0" w:firstRowLastColumn="0" w:lastRowFirstColumn="0" w:lastRowLastColumn="0"/>
               <w:rPr>
                 <w:rFonts w:ascii="Times New Roman" w:hAnsi="Times New Roman"/>
-                <w:sz w:val="24"/>
-              </w:rPr>
-            </w:pPr>
-            <w:r>
-              <w:rPr>
-                <w:rFonts w:ascii="Times New Roman" w:hAnsi="Times New Roman"/>
-                <w:sz w:val="24"/>
+                <w:sz w:val="26"/>
+              </w:rPr>
+            </w:pPr>
+            <w:r>
+              <w:rPr>
+                <w:rFonts w:ascii="Times New Roman" w:hAnsi="Times New Roman"/>
+                <w:sz w:val="26"/>
               </w:rPr>
               <w:t>The system will release an announcement if the result was not found.</w:t>
             </w:r>
@@ -578,21 +641,21 @@
         <w:tc>
           <w:tcPr>
             <w:cnfStyle w:val="001000000000" w:firstRow="0" w:lastRow="0" w:firstColumn="1" w:lastColumn="0" w:oddVBand="0" w:evenVBand="0" w:oddHBand="0" w:evenHBand="0" w:firstRowFirstColumn="0" w:firstRowLastColumn="0" w:lastRowFirstColumn="0" w:lastRowLastColumn="0"/>
-            <w:tcW w:w="2358" w:type="dxa"/>
-          </w:tcPr>
-          <w:p>
-            <w:pPr>
-              <w:spacing w:beforeLines="20" w:before="48" w:afterLines="20" w:after="48"/>
-              <w:rPr>
-                <w:rFonts w:ascii="Times New Roman" w:hAnsi="Times New Roman"/>
-                <w:sz w:val="24"/>
-              </w:rPr>
-            </w:pPr>
-          </w:p>
-        </w:tc>
-        <w:tc>
-          <w:tcPr>
-            <w:tcW w:w="2700" w:type="dxa"/>
+            <w:tcW w:w="1800" w:type="dxa"/>
+          </w:tcPr>
+          <w:p>
+            <w:pPr>
+              <w:spacing w:beforeLines="20" w:before="48" w:afterLines="20" w:after="48"/>
+              <w:rPr>
+                <w:rFonts w:ascii="Times New Roman" w:hAnsi="Times New Roman"/>
+                <w:sz w:val="26"/>
+              </w:rPr>
+            </w:pPr>
+          </w:p>
+        </w:tc>
+        <w:tc>
+          <w:tcPr>
+            <w:tcW w:w="1530" w:type="dxa"/>
           </w:tcPr>
           <w:p>
             <w:pPr>
@@ -600,28 +663,28 @@
               <w:cnfStyle w:val="000000100000" w:firstRow="0" w:lastRow="0" w:firstColumn="0" w:lastColumn="0" w:oddVBand="0" w:evenVBand="0" w:oddHBand="1" w:evenHBand="0" w:firstRowFirstColumn="0" w:firstRowLastColumn="0" w:lastRowFirstColumn="0" w:lastRowLastColumn="0"/>
               <w:rPr>
                 <w:rFonts w:ascii="Times New Roman" w:hAnsi="Times New Roman"/>
-                <w:sz w:val="24"/>
-              </w:rPr>
-            </w:pPr>
-            <w:r>
-              <w:rPr>
-                <w:rFonts w:ascii="Times New Roman" w:hAnsi="Times New Roman"/>
-                <w:sz w:val="24"/>
-              </w:rPr>
-              <w:t>Register</w:t>
-            </w:r>
-            <w:r>
-              <w:rPr>
-                <w:rFonts w:ascii="Times New Roman" w:hAnsi="Times New Roman"/>
-                <w:sz w:val="24"/>
-              </w:rPr>
-              <w:t>/ login</w:t>
-            </w:r>
-          </w:p>
-        </w:tc>
-        <w:tc>
-          <w:tcPr>
-            <w:tcW w:w="4518" w:type="dxa"/>
+                <w:sz w:val="26"/>
+              </w:rPr>
+            </w:pPr>
+            <w:r>
+              <w:rPr>
+                <w:rFonts w:ascii="Times New Roman" w:hAnsi="Times New Roman"/>
+                <w:sz w:val="26"/>
+              </w:rPr>
+              <w:t>EL_CUR_UR</w:t>
+            </w:r>
+            <w:r>
+              <w:rPr>
+                <w:rFonts w:ascii="Times New Roman" w:hAnsi="Times New Roman"/>
+                <w:sz w:val="26"/>
+              </w:rPr>
+              <w:t>3</w:t>
+            </w:r>
+          </w:p>
+        </w:tc>
+        <w:tc>
+          <w:tcPr>
+            <w:tcW w:w="1802" w:type="dxa"/>
           </w:tcPr>
           <w:p>
             <w:pPr>
@@ -629,13 +692,35 @@
               <w:cnfStyle w:val="000000100000" w:firstRow="0" w:lastRow="0" w:firstColumn="0" w:lastColumn="0" w:oddVBand="0" w:evenVBand="0" w:oddHBand="1" w:evenHBand="0" w:firstRowFirstColumn="0" w:firstRowLastColumn="0" w:lastRowFirstColumn="0" w:lastRowLastColumn="0"/>
               <w:rPr>
                 <w:rFonts w:ascii="Times New Roman" w:hAnsi="Times New Roman"/>
-                <w:sz w:val="24"/>
-              </w:rPr>
-            </w:pPr>
-            <w:r>
-              <w:rPr>
-                <w:rFonts w:ascii="Times New Roman" w:hAnsi="Times New Roman"/>
-                <w:sz w:val="24"/>
+                <w:sz w:val="26"/>
+              </w:rPr>
+            </w:pPr>
+            <w:r>
+              <w:rPr>
+                <w:rFonts w:ascii="Times New Roman" w:hAnsi="Times New Roman"/>
+                <w:sz w:val="26"/>
+              </w:rPr>
+              <w:t>Register/ login</w:t>
+            </w:r>
+          </w:p>
+        </w:tc>
+        <w:tc>
+          <w:tcPr>
+            <w:tcW w:w="4786" w:type="dxa"/>
+          </w:tcPr>
+          <w:p>
+            <w:pPr>
+              <w:spacing w:beforeLines="20" w:before="48" w:afterLines="20" w:after="48"/>
+              <w:cnfStyle w:val="000000100000" w:firstRow="0" w:lastRow="0" w:firstColumn="0" w:lastColumn="0" w:oddVBand="0" w:evenVBand="0" w:oddHBand="1" w:evenHBand="0" w:firstRowFirstColumn="0" w:firstRowLastColumn="0" w:lastRowFirstColumn="0" w:lastRowLastColumn="0"/>
+              <w:rPr>
+                <w:rFonts w:ascii="Times New Roman" w:hAnsi="Times New Roman"/>
+                <w:sz w:val="26"/>
+              </w:rPr>
+            </w:pPr>
+            <w:r>
+              <w:rPr>
+                <w:rFonts w:ascii="Times New Roman" w:hAnsi="Times New Roman"/>
+                <w:sz w:val="26"/>
               </w:rPr>
               <w:t>Users can register and login easily and quickly.</w:t>
             </w:r>
@@ -646,21 +731,21 @@
         <w:tc>
           <w:tcPr>
             <w:cnfStyle w:val="001000000000" w:firstRow="0" w:lastRow="0" w:firstColumn="1" w:lastColumn="0" w:oddVBand="0" w:evenVBand="0" w:oddHBand="0" w:evenHBand="0" w:firstRowFirstColumn="0" w:firstRowLastColumn="0" w:lastRowFirstColumn="0" w:lastRowLastColumn="0"/>
-            <w:tcW w:w="2358" w:type="dxa"/>
-          </w:tcPr>
-          <w:p>
-            <w:pPr>
-              <w:spacing w:beforeLines="20" w:before="48" w:afterLines="20" w:after="48"/>
-              <w:rPr>
-                <w:rFonts w:ascii="Times New Roman" w:hAnsi="Times New Roman"/>
-                <w:sz w:val="24"/>
-              </w:rPr>
-            </w:pPr>
-          </w:p>
-        </w:tc>
-        <w:tc>
-          <w:tcPr>
-            <w:tcW w:w="2700" w:type="dxa"/>
+            <w:tcW w:w="1800" w:type="dxa"/>
+          </w:tcPr>
+          <w:p>
+            <w:pPr>
+              <w:spacing w:beforeLines="20" w:before="48" w:afterLines="20" w:after="48"/>
+              <w:rPr>
+                <w:rFonts w:ascii="Times New Roman" w:hAnsi="Times New Roman"/>
+                <w:sz w:val="26"/>
+              </w:rPr>
+            </w:pPr>
+          </w:p>
+        </w:tc>
+        <w:tc>
+          <w:tcPr>
+            <w:tcW w:w="1530" w:type="dxa"/>
           </w:tcPr>
           <w:p>
             <w:pPr>
@@ -668,13 +753,42 @@
               <w:cnfStyle w:val="000000000000" w:firstRow="0" w:lastRow="0" w:firstColumn="0" w:lastColumn="0" w:oddVBand="0" w:evenVBand="0" w:oddHBand="0" w:evenHBand="0" w:firstRowFirstColumn="0" w:firstRowLastColumn="0" w:lastRowFirstColumn="0" w:lastRowLastColumn="0"/>
               <w:rPr>
                 <w:rFonts w:ascii="Times New Roman" w:hAnsi="Times New Roman"/>
-                <w:sz w:val="24"/>
-              </w:rPr>
-            </w:pPr>
-            <w:r>
-              <w:rPr>
-                <w:rFonts w:ascii="Times New Roman" w:hAnsi="Times New Roman"/>
-                <w:sz w:val="24"/>
+                <w:sz w:val="26"/>
+              </w:rPr>
+            </w:pPr>
+            <w:r>
+              <w:rPr>
+                <w:rFonts w:ascii="Times New Roman" w:hAnsi="Times New Roman"/>
+                <w:sz w:val="26"/>
+              </w:rPr>
+              <w:t>EL_CUR_UR</w:t>
+            </w:r>
+            <w:r>
+              <w:rPr>
+                <w:rFonts w:ascii="Times New Roman" w:hAnsi="Times New Roman"/>
+                <w:sz w:val="26"/>
+              </w:rPr>
+              <w:t>4</w:t>
+            </w:r>
+          </w:p>
+        </w:tc>
+        <w:tc>
+          <w:tcPr>
+            <w:tcW w:w="1802" w:type="dxa"/>
+          </w:tcPr>
+          <w:p>
+            <w:pPr>
+              <w:spacing w:beforeLines="20" w:before="48" w:afterLines="20" w:after="48"/>
+              <w:cnfStyle w:val="000000000000" w:firstRow="0" w:lastRow="0" w:firstColumn="0" w:lastColumn="0" w:oddVBand="0" w:evenVBand="0" w:oddHBand="0" w:evenHBand="0" w:firstRowFirstColumn="0" w:firstRowLastColumn="0" w:lastRowFirstColumn="0" w:lastRowLastColumn="0"/>
+              <w:rPr>
+                <w:rFonts w:ascii="Times New Roman" w:hAnsi="Times New Roman"/>
+                <w:sz w:val="26"/>
+              </w:rPr>
+            </w:pPr>
+            <w:r>
+              <w:rPr>
+                <w:rFonts w:ascii="Times New Roman" w:hAnsi="Times New Roman"/>
+                <w:sz w:val="26"/>
               </w:rPr>
               <w:t>Categorize</w:t>
             </w:r>
@@ -682,7 +796,7 @@
         </w:tc>
         <w:tc>
           <w:tcPr>
-            <w:tcW w:w="4518" w:type="dxa"/>
+            <w:tcW w:w="4786" w:type="dxa"/>
           </w:tcPr>
           <w:p>
             <w:pPr>
@@ -690,13 +804,13 @@
               <w:cnfStyle w:val="000000000000" w:firstRow="0" w:lastRow="0" w:firstColumn="0" w:lastColumn="0" w:oddVBand="0" w:evenVBand="0" w:oddHBand="0" w:evenHBand="0" w:firstRowFirstColumn="0" w:firstRowLastColumn="0" w:lastRowFirstColumn="0" w:lastRowLastColumn="0"/>
               <w:rPr>
                 <w:rFonts w:ascii="Times New Roman" w:hAnsi="Times New Roman"/>
-                <w:sz w:val="24"/>
-              </w:rPr>
-            </w:pPr>
-            <w:r>
-              <w:rPr>
-                <w:rFonts w:ascii="Times New Roman" w:hAnsi="Times New Roman"/>
-                <w:sz w:val="24"/>
+                <w:sz w:val="26"/>
+              </w:rPr>
+            </w:pPr>
+            <w:r>
+              <w:rPr>
+                <w:rFonts w:ascii="Times New Roman" w:hAnsi="Times New Roman"/>
+                <w:sz w:val="26"/>
               </w:rPr>
               <w:t xml:space="preserve">Data will be categorized efficiently to help user to search conveniently. </w:t>
             </w:r>
@@ -710,21 +824,21 @@
         <w:tc>
           <w:tcPr>
             <w:cnfStyle w:val="001000000000" w:firstRow="0" w:lastRow="0" w:firstColumn="1" w:lastColumn="0" w:oddVBand="0" w:evenVBand="0" w:oddHBand="0" w:evenHBand="0" w:firstRowFirstColumn="0" w:firstRowLastColumn="0" w:lastRowFirstColumn="0" w:lastRowLastColumn="0"/>
-            <w:tcW w:w="2358" w:type="dxa"/>
-          </w:tcPr>
-          <w:p>
-            <w:pPr>
-              <w:spacing w:beforeLines="20" w:before="48" w:afterLines="20" w:after="48"/>
-              <w:rPr>
-                <w:rFonts w:ascii="Times New Roman" w:hAnsi="Times New Roman"/>
-                <w:sz w:val="24"/>
-              </w:rPr>
-            </w:pPr>
-          </w:p>
-        </w:tc>
-        <w:tc>
-          <w:tcPr>
-            <w:tcW w:w="2700" w:type="dxa"/>
+            <w:tcW w:w="1800" w:type="dxa"/>
+          </w:tcPr>
+          <w:p>
+            <w:pPr>
+              <w:spacing w:beforeLines="20" w:before="48" w:afterLines="20" w:after="48"/>
+              <w:rPr>
+                <w:rFonts w:ascii="Times New Roman" w:hAnsi="Times New Roman"/>
+                <w:sz w:val="26"/>
+              </w:rPr>
+            </w:pPr>
+          </w:p>
+        </w:tc>
+        <w:tc>
+          <w:tcPr>
+            <w:tcW w:w="1530" w:type="dxa"/>
           </w:tcPr>
           <w:p>
             <w:pPr>
@@ -732,122 +846,66 @@
               <w:cnfStyle w:val="000000100000" w:firstRow="0" w:lastRow="0" w:firstColumn="0" w:lastColumn="0" w:oddVBand="0" w:evenVBand="0" w:oddHBand="1" w:evenHBand="0" w:firstRowFirstColumn="0" w:firstRowLastColumn="0" w:lastRowFirstColumn="0" w:lastRowLastColumn="0"/>
               <w:rPr>
                 <w:rFonts w:ascii="Times New Roman" w:hAnsi="Times New Roman"/>
-                <w:sz w:val="24"/>
-              </w:rPr>
-            </w:pPr>
-            <w:r>
-              <w:rPr>
-                <w:rFonts w:ascii="Times New Roman" w:hAnsi="Times New Roman"/>
-                <w:sz w:val="24"/>
-              </w:rPr>
-              <w:t>Interface</w:t>
-            </w:r>
-          </w:p>
-        </w:tc>
-        <w:tc>
-          <w:tcPr>
-            <w:tcW w:w="4518" w:type="dxa"/>
-          </w:tcPr>
-          <w:p>
-            <w:pPr>
-              <w:pStyle w:val="ListParagraph"/>
-              <w:numPr>
-                <w:ilvl w:val="0"/>
-                <w:numId w:val="15"/>
-              </w:numPr>
-              <w:spacing w:beforeLines="20" w:before="48" w:afterLines="20" w:after="48"/>
-              <w:ind w:left="342"/>
+                <w:sz w:val="26"/>
+              </w:rPr>
+            </w:pPr>
+            <w:r>
+              <w:rPr>
+                <w:rFonts w:ascii="Times New Roman" w:hAnsi="Times New Roman"/>
+                <w:sz w:val="26"/>
+              </w:rPr>
+              <w:t>EL_CUR_UR</w:t>
+            </w:r>
+            <w:r>
+              <w:rPr>
+                <w:rFonts w:ascii="Times New Roman" w:hAnsi="Times New Roman"/>
+                <w:sz w:val="26"/>
+              </w:rPr>
+              <w:t>5</w:t>
+            </w:r>
+          </w:p>
+        </w:tc>
+        <w:tc>
+          <w:tcPr>
+            <w:tcW w:w="1802" w:type="dxa"/>
+          </w:tcPr>
+          <w:p>
+            <w:pPr>
+              <w:spacing w:beforeLines="20" w:before="48" w:afterLines="20" w:after="48"/>
               <w:cnfStyle w:val="000000100000" w:firstRow="0" w:lastRow="0" w:firstColumn="0" w:lastColumn="0" w:oddVBand="0" w:evenVBand="0" w:oddHBand="1" w:evenHBand="0" w:firstRowFirstColumn="0" w:firstRowLastColumn="0" w:lastRowFirstColumn="0" w:lastRowLastColumn="0"/>
               <w:rPr>
                 <w:rFonts w:ascii="Times New Roman" w:hAnsi="Times New Roman"/>
-                <w:sz w:val="24"/>
-              </w:rPr>
-            </w:pPr>
-            <w:r>
-              <w:rPr>
-                <w:rFonts w:ascii="Times New Roman" w:hAnsi="Times New Roman"/>
-                <w:sz w:val="24"/>
-              </w:rPr>
-              <w:t xml:space="preserve">The system shall provide </w:t>
-            </w:r>
-            <w:r>
-              <w:rPr>
-                <w:rFonts w:ascii="Times New Roman" w:hAnsi="Times New Roman"/>
-                <w:sz w:val="24"/>
-              </w:rPr>
-              <w:t xml:space="preserve">Vietnamese </w:t>
-            </w:r>
-            <w:r>
-              <w:rPr>
-                <w:rFonts w:ascii="Times New Roman" w:hAnsi="Times New Roman"/>
-                <w:sz w:val="24"/>
-              </w:rPr>
-              <w:t>interface</w:t>
-            </w:r>
-            <w:r>
-              <w:rPr>
-                <w:rFonts w:ascii="Times New Roman" w:hAnsi="Times New Roman"/>
-                <w:sz w:val="24"/>
-              </w:rPr>
-              <w:t>.</w:t>
-            </w:r>
-          </w:p>
-          <w:p>
-            <w:pPr>
-              <w:pStyle w:val="ListParagraph"/>
-              <w:numPr>
-                <w:ilvl w:val="0"/>
-                <w:numId w:val="15"/>
-              </w:numPr>
-              <w:spacing w:beforeLines="20" w:before="48" w:afterLines="20" w:after="48"/>
-              <w:ind w:left="342"/>
+                <w:sz w:val="26"/>
+              </w:rPr>
+            </w:pPr>
+            <w:r>
+              <w:rPr>
+                <w:rFonts w:ascii="Times New Roman" w:hAnsi="Times New Roman"/>
+                <w:sz w:val="26"/>
+              </w:rPr>
+              <w:t>Question bank</w:t>
+            </w:r>
+          </w:p>
+        </w:tc>
+        <w:tc>
+          <w:tcPr>
+            <w:tcW w:w="4786" w:type="dxa"/>
+          </w:tcPr>
+          <w:p>
+            <w:pPr>
+              <w:spacing w:beforeLines="20" w:before="48" w:afterLines="20" w:after="48"/>
               <w:cnfStyle w:val="000000100000" w:firstRow="0" w:lastRow="0" w:firstColumn="0" w:lastColumn="0" w:oddVBand="0" w:evenVBand="0" w:oddHBand="1" w:evenHBand="0" w:firstRowFirstColumn="0" w:firstRowLastColumn="0" w:lastRowFirstColumn="0" w:lastRowLastColumn="0"/>
               <w:rPr>
                 <w:rFonts w:ascii="Times New Roman" w:hAnsi="Times New Roman"/>
-                <w:sz w:val="24"/>
-              </w:rPr>
-            </w:pPr>
-            <w:r>
-              <w:rPr>
-                <w:rFonts w:ascii="Times New Roman" w:hAnsi="Times New Roman"/>
-                <w:sz w:val="24"/>
-              </w:rPr>
-              <w:t>The system</w:t>
-            </w:r>
-            <w:r>
-              <w:rPr>
-                <w:rFonts w:ascii="Times New Roman" w:hAnsi="Times New Roman"/>
-                <w:sz w:val="24"/>
-              </w:rPr>
-              <w:t xml:space="preserve"> </w:t>
-            </w:r>
-            <w:r>
-              <w:rPr>
-                <w:rFonts w:ascii="Times New Roman" w:hAnsi="Times New Roman"/>
-                <w:sz w:val="24"/>
-              </w:rPr>
-              <w:t>need have</w:t>
-            </w:r>
-            <w:r>
-              <w:rPr>
-                <w:rFonts w:ascii="Times New Roman" w:hAnsi="Times New Roman"/>
-                <w:sz w:val="24"/>
-              </w:rPr>
-              <w:t xml:space="preserve"> the </w:t>
-            </w:r>
-            <w:r>
-              <w:rPr>
-                <w:rFonts w:ascii="Times New Roman" w:hAnsi="Times New Roman"/>
-                <w:sz w:val="24"/>
-              </w:rPr>
-              <w:t>friendly</w:t>
-            </w:r>
-            <w:r>
-              <w:rPr>
-                <w:rFonts w:ascii="Times New Roman" w:hAnsi="Times New Roman"/>
-                <w:sz w:val="24"/>
-              </w:rPr>
-              <w:t xml:space="preserve"> graphical user interface, visual, lifelike, logical layout.</w:t>
+                <w:sz w:val="26"/>
+              </w:rPr>
+            </w:pPr>
+            <w:r>
+              <w:rPr>
+                <w:rFonts w:ascii="Times New Roman" w:hAnsi="Times New Roman"/>
+                <w:sz w:val="26"/>
+              </w:rPr>
+              <w:t xml:space="preserve">The system will provide many kinds of exercises, questions and answers for students. </w:t>
             </w:r>
           </w:p>
         </w:tc>
@@ -856,21 +914,21 @@
         <w:tc>
           <w:tcPr>
             <w:cnfStyle w:val="001000000000" w:firstRow="0" w:lastRow="0" w:firstColumn="1" w:lastColumn="0" w:oddVBand="0" w:evenVBand="0" w:oddHBand="0" w:evenHBand="0" w:firstRowFirstColumn="0" w:firstRowLastColumn="0" w:lastRowFirstColumn="0" w:lastRowLastColumn="0"/>
-            <w:tcW w:w="2358" w:type="dxa"/>
-          </w:tcPr>
-          <w:p>
-            <w:pPr>
-              <w:spacing w:beforeLines="20" w:before="48" w:afterLines="20" w:after="48"/>
-              <w:rPr>
-                <w:rFonts w:ascii="Times New Roman" w:hAnsi="Times New Roman"/>
-                <w:sz w:val="24"/>
-              </w:rPr>
-            </w:pPr>
-          </w:p>
-        </w:tc>
-        <w:tc>
-          <w:tcPr>
-            <w:tcW w:w="2700" w:type="dxa"/>
+            <w:tcW w:w="1800" w:type="dxa"/>
+          </w:tcPr>
+          <w:p>
+            <w:pPr>
+              <w:spacing w:beforeLines="20" w:before="48" w:afterLines="20" w:after="48"/>
+              <w:rPr>
+                <w:rFonts w:ascii="Times New Roman" w:hAnsi="Times New Roman"/>
+                <w:sz w:val="26"/>
+              </w:rPr>
+            </w:pPr>
+          </w:p>
+        </w:tc>
+        <w:tc>
+          <w:tcPr>
+            <w:tcW w:w="1530" w:type="dxa"/>
           </w:tcPr>
           <w:p>
             <w:pPr>
@@ -878,21 +936,28 @@
               <w:cnfStyle w:val="000000000000" w:firstRow="0" w:lastRow="0" w:firstColumn="0" w:lastColumn="0" w:oddVBand="0" w:evenVBand="0" w:oddHBand="0" w:evenHBand="0" w:firstRowFirstColumn="0" w:firstRowLastColumn="0" w:lastRowFirstColumn="0" w:lastRowLastColumn="0"/>
               <w:rPr>
                 <w:rFonts w:ascii="Times New Roman" w:hAnsi="Times New Roman"/>
-                <w:sz w:val="24"/>
-              </w:rPr>
-            </w:pPr>
-            <w:r>
-              <w:rPr>
-                <w:rFonts w:ascii="Times New Roman" w:hAnsi="Times New Roman"/>
-                <w:sz w:val="24"/>
-              </w:rPr>
-              <w:t>Decentralization</w:t>
-            </w:r>
-          </w:p>
-        </w:tc>
-        <w:tc>
-          <w:tcPr>
-            <w:tcW w:w="4518" w:type="dxa"/>
+                <w:sz w:val="26"/>
+              </w:rPr>
+            </w:pPr>
+            <w:r>
+              <w:rPr>
+                <w:rFonts w:ascii="Times New Roman" w:hAnsi="Times New Roman"/>
+                <w:sz w:val="26"/>
+              </w:rPr>
+              <w:t>EL_CUR_UR</w:t>
+            </w:r>
+            <w:r>
+              <w:rPr>
+                <w:rFonts w:ascii="Times New Roman" w:hAnsi="Times New Roman"/>
+                <w:sz w:val="26"/>
+              </w:rPr>
+              <w:t>6</w:t>
+            </w:r>
+          </w:p>
+        </w:tc>
+        <w:tc>
+          <w:tcPr>
+            <w:tcW w:w="1802" w:type="dxa"/>
           </w:tcPr>
           <w:p>
             <w:pPr>
@@ -900,31 +965,37 @@
               <w:cnfStyle w:val="000000000000" w:firstRow="0" w:lastRow="0" w:firstColumn="0" w:lastColumn="0" w:oddVBand="0" w:evenVBand="0" w:oddHBand="0" w:evenHBand="0" w:firstRowFirstColumn="0" w:firstRowLastColumn="0" w:lastRowFirstColumn="0" w:lastRowLastColumn="0"/>
               <w:rPr>
                 <w:rFonts w:ascii="Times New Roman" w:hAnsi="Times New Roman"/>
-                <w:sz w:val="24"/>
-              </w:rPr>
-            </w:pPr>
-            <w:r>
-              <w:rPr>
-                <w:rFonts w:ascii="Times New Roman" w:hAnsi="Times New Roman"/>
-                <w:sz w:val="24"/>
-              </w:rPr>
-              <w:t>The system need divide authority</w:t>
-            </w:r>
-            <w:r>
-              <w:rPr>
-                <w:rFonts w:ascii="Times New Roman" w:hAnsi="Times New Roman"/>
-                <w:sz w:val="24"/>
-              </w:rPr>
-              <w:t xml:space="preserve"> for each group</w:t>
-            </w:r>
-            <w:bookmarkStart w:id="0" w:name="_GoBack"/>
-            <w:bookmarkEnd w:id="0"/>
-            <w:r>
-              <w:rPr>
-                <w:rFonts w:ascii="Times New Roman" w:hAnsi="Times New Roman"/>
-                <w:sz w:val="24"/>
-              </w:rPr>
-              <w:t>: admin, mod, user, teacher…</w:t>
+                <w:sz w:val="26"/>
+              </w:rPr>
+            </w:pPr>
+            <w:r>
+              <w:rPr>
+                <w:rFonts w:ascii="Times New Roman" w:hAnsi="Times New Roman"/>
+                <w:sz w:val="26"/>
+              </w:rPr>
+              <w:t>News providing</w:t>
+            </w:r>
+          </w:p>
+        </w:tc>
+        <w:tc>
+          <w:tcPr>
+            <w:tcW w:w="4786" w:type="dxa"/>
+          </w:tcPr>
+          <w:p>
+            <w:pPr>
+              <w:spacing w:beforeLines="20" w:before="48" w:afterLines="20" w:after="48"/>
+              <w:cnfStyle w:val="000000000000" w:firstRow="0" w:lastRow="0" w:firstColumn="0" w:lastColumn="0" w:oddVBand="0" w:evenVBand="0" w:oddHBand="0" w:evenHBand="0" w:firstRowFirstColumn="0" w:firstRowLastColumn="0" w:lastRowFirstColumn="0" w:lastRowLastColumn="0"/>
+              <w:rPr>
+                <w:rFonts w:ascii="Times New Roman" w:hAnsi="Times New Roman"/>
+                <w:sz w:val="26"/>
+              </w:rPr>
+            </w:pPr>
+            <w:r>
+              <w:rPr>
+                <w:rFonts w:ascii="Times New Roman" w:hAnsi="Times New Roman"/>
+                <w:sz w:val="26"/>
+              </w:rPr>
+              <w:t>The system will provide news about education and university entrance exam…</w:t>
             </w:r>
           </w:p>
         </w:tc>
@@ -936,21 +1007,21 @@
         <w:tc>
           <w:tcPr>
             <w:cnfStyle w:val="001000000000" w:firstRow="0" w:lastRow="0" w:firstColumn="1" w:lastColumn="0" w:oddVBand="0" w:evenVBand="0" w:oddHBand="0" w:evenHBand="0" w:firstRowFirstColumn="0" w:firstRowLastColumn="0" w:lastRowFirstColumn="0" w:lastRowLastColumn="0"/>
-            <w:tcW w:w="2358" w:type="dxa"/>
-          </w:tcPr>
-          <w:p>
-            <w:pPr>
-              <w:spacing w:beforeLines="20" w:before="48" w:afterLines="20" w:after="48"/>
-              <w:rPr>
-                <w:rFonts w:ascii="Times New Roman" w:hAnsi="Times New Roman"/>
-                <w:sz w:val="24"/>
-              </w:rPr>
-            </w:pPr>
-          </w:p>
-        </w:tc>
-        <w:tc>
-          <w:tcPr>
-            <w:tcW w:w="2700" w:type="dxa"/>
+            <w:tcW w:w="1800" w:type="dxa"/>
+          </w:tcPr>
+          <w:p>
+            <w:pPr>
+              <w:spacing w:beforeLines="20" w:before="48" w:afterLines="20" w:after="48"/>
+              <w:rPr>
+                <w:rFonts w:ascii="Times New Roman" w:hAnsi="Times New Roman"/>
+                <w:sz w:val="26"/>
+              </w:rPr>
+            </w:pPr>
+          </w:p>
+        </w:tc>
+        <w:tc>
+          <w:tcPr>
+            <w:tcW w:w="1530" w:type="dxa"/>
           </w:tcPr>
           <w:p>
             <w:pPr>
@@ -958,21 +1029,28 @@
               <w:cnfStyle w:val="000000100000" w:firstRow="0" w:lastRow="0" w:firstColumn="0" w:lastColumn="0" w:oddVBand="0" w:evenVBand="0" w:oddHBand="1" w:evenHBand="0" w:firstRowFirstColumn="0" w:firstRowLastColumn="0" w:lastRowFirstColumn="0" w:lastRowLastColumn="0"/>
               <w:rPr>
                 <w:rFonts w:ascii="Times New Roman" w:hAnsi="Times New Roman"/>
-                <w:sz w:val="24"/>
-              </w:rPr>
-            </w:pPr>
-            <w:r>
-              <w:rPr>
-                <w:rFonts w:ascii="Times New Roman" w:hAnsi="Times New Roman"/>
-                <w:sz w:val="24"/>
-              </w:rPr>
-              <w:t>Security</w:t>
-            </w:r>
-          </w:p>
-        </w:tc>
-        <w:tc>
-          <w:tcPr>
-            <w:tcW w:w="4518" w:type="dxa"/>
+                <w:sz w:val="26"/>
+              </w:rPr>
+            </w:pPr>
+            <w:r>
+              <w:rPr>
+                <w:rFonts w:ascii="Times New Roman" w:hAnsi="Times New Roman"/>
+                <w:sz w:val="26"/>
+              </w:rPr>
+              <w:t>EL_CUR_UR</w:t>
+            </w:r>
+            <w:r>
+              <w:rPr>
+                <w:rFonts w:ascii="Times New Roman" w:hAnsi="Times New Roman"/>
+                <w:sz w:val="26"/>
+              </w:rPr>
+              <w:t>7</w:t>
+            </w:r>
+          </w:p>
+        </w:tc>
+        <w:tc>
+          <w:tcPr>
+            <w:tcW w:w="1802" w:type="dxa"/>
           </w:tcPr>
           <w:p>
             <w:pPr>
@@ -980,9 +1058,46 @@
               <w:cnfStyle w:val="000000100000" w:firstRow="0" w:lastRow="0" w:firstColumn="0" w:lastColumn="0" w:oddVBand="0" w:evenVBand="0" w:oddHBand="1" w:evenHBand="0" w:firstRowFirstColumn="0" w:firstRowLastColumn="0" w:lastRowFirstColumn="0" w:lastRowLastColumn="0"/>
               <w:rPr>
                 <w:rFonts w:ascii="Times New Roman" w:hAnsi="Times New Roman"/>
-                <w:sz w:val="24"/>
-              </w:rPr>
-            </w:pPr>
+                <w:sz w:val="26"/>
+              </w:rPr>
+            </w:pPr>
+            <w:r>
+              <w:rPr>
+                <w:rFonts w:ascii="Times New Roman" w:hAnsi="Times New Roman"/>
+                <w:sz w:val="26"/>
+              </w:rPr>
+              <w:t>Search</w:t>
+            </w:r>
+          </w:p>
+        </w:tc>
+        <w:tc>
+          <w:tcPr>
+            <w:tcW w:w="4786" w:type="dxa"/>
+          </w:tcPr>
+          <w:p>
+            <w:pPr>
+              <w:spacing w:beforeLines="20" w:before="48" w:afterLines="20" w:after="48"/>
+              <w:cnfStyle w:val="000000100000" w:firstRow="0" w:lastRow="0" w:firstColumn="0" w:lastColumn="0" w:oddVBand="0" w:evenVBand="0" w:oddHBand="1" w:evenHBand="0" w:firstRowFirstColumn="0" w:firstRowLastColumn="0" w:lastRowFirstColumn="0" w:lastRowLastColumn="0"/>
+              <w:rPr>
+                <w:rFonts w:ascii="Times New Roman" w:hAnsi="Times New Roman"/>
+                <w:sz w:val="26"/>
+              </w:rPr>
+            </w:pPr>
+            <w:r>
+              <w:rPr>
+                <w:rFonts w:ascii="Times New Roman" w:hAnsi="Times New Roman"/>
+                <w:sz w:val="26"/>
+              </w:rPr>
+              <w:t xml:space="preserve">The system allows users to search for </w:t>
+            </w:r>
+            <w:r>
+              <w:rPr>
+                <w:rFonts w:ascii="Times New Roman" w:hAnsi="Times New Roman"/>
+                <w:sz w:val="26"/>
+              </w:rPr>
+              <w:lastRenderedPageBreak/>
+              <w:t>goods quickly, efficiently.</w:t>
+            </w:r>
           </w:p>
         </w:tc>
       </w:tr>
@@ -990,21 +1105,21 @@
         <w:tc>
           <w:tcPr>
             <w:cnfStyle w:val="001000000000" w:firstRow="0" w:lastRow="0" w:firstColumn="1" w:lastColumn="0" w:oddVBand="0" w:evenVBand="0" w:oddHBand="0" w:evenHBand="0" w:firstRowFirstColumn="0" w:firstRowLastColumn="0" w:lastRowFirstColumn="0" w:lastRowLastColumn="0"/>
-            <w:tcW w:w="2358" w:type="dxa"/>
-          </w:tcPr>
-          <w:p>
-            <w:pPr>
-              <w:spacing w:beforeLines="20" w:before="48" w:afterLines="20" w:after="48"/>
-              <w:rPr>
-                <w:rFonts w:ascii="Times New Roman" w:hAnsi="Times New Roman"/>
-                <w:sz w:val="24"/>
-              </w:rPr>
-            </w:pPr>
-          </w:p>
-        </w:tc>
-        <w:tc>
-          <w:tcPr>
-            <w:tcW w:w="2700" w:type="dxa"/>
+            <w:tcW w:w="1800" w:type="dxa"/>
+          </w:tcPr>
+          <w:p>
+            <w:pPr>
+              <w:spacing w:beforeLines="20" w:before="48" w:afterLines="20" w:after="48"/>
+              <w:rPr>
+                <w:rFonts w:ascii="Times New Roman" w:hAnsi="Times New Roman"/>
+                <w:sz w:val="26"/>
+              </w:rPr>
+            </w:pPr>
+          </w:p>
+        </w:tc>
+        <w:tc>
+          <w:tcPr>
+            <w:tcW w:w="1530" w:type="dxa"/>
           </w:tcPr>
           <w:p>
             <w:pPr>
@@ -1012,21 +1127,28 @@
               <w:cnfStyle w:val="000000000000" w:firstRow="0" w:lastRow="0" w:firstColumn="0" w:lastColumn="0" w:oddVBand="0" w:evenVBand="0" w:oddHBand="0" w:evenHBand="0" w:firstRowFirstColumn="0" w:firstRowLastColumn="0" w:lastRowFirstColumn="0" w:lastRowLastColumn="0"/>
               <w:rPr>
                 <w:rFonts w:ascii="Times New Roman" w:hAnsi="Times New Roman"/>
-                <w:sz w:val="24"/>
-              </w:rPr>
-            </w:pPr>
-            <w:r>
-              <w:rPr>
-                <w:rFonts w:ascii="Times New Roman" w:hAnsi="Times New Roman"/>
-                <w:sz w:val="24"/>
-              </w:rPr>
-              <w:t>News providing</w:t>
-            </w:r>
-          </w:p>
-        </w:tc>
-        <w:tc>
-          <w:tcPr>
-            <w:tcW w:w="4518" w:type="dxa"/>
+                <w:sz w:val="26"/>
+              </w:rPr>
+            </w:pPr>
+            <w:r>
+              <w:rPr>
+                <w:rFonts w:ascii="Times New Roman" w:hAnsi="Times New Roman"/>
+                <w:sz w:val="26"/>
+              </w:rPr>
+              <w:t>EL_CUR_UR</w:t>
+            </w:r>
+            <w:r>
+              <w:rPr>
+                <w:rFonts w:ascii="Times New Roman" w:hAnsi="Times New Roman"/>
+                <w:sz w:val="26"/>
+              </w:rPr>
+              <w:t>8</w:t>
+            </w:r>
+          </w:p>
+        </w:tc>
+        <w:tc>
+          <w:tcPr>
+            <w:tcW w:w="1802" w:type="dxa"/>
           </w:tcPr>
           <w:p>
             <w:pPr>
@@ -1034,9 +1156,38 @@
               <w:cnfStyle w:val="000000000000" w:firstRow="0" w:lastRow="0" w:firstColumn="0" w:lastColumn="0" w:oddVBand="0" w:evenVBand="0" w:oddHBand="0" w:evenHBand="0" w:firstRowFirstColumn="0" w:firstRowLastColumn="0" w:lastRowFirstColumn="0" w:lastRowLastColumn="0"/>
               <w:rPr>
                 <w:rFonts w:ascii="Times New Roman" w:hAnsi="Times New Roman"/>
-                <w:sz w:val="24"/>
-              </w:rPr>
-            </w:pPr>
+                <w:sz w:val="26"/>
+              </w:rPr>
+            </w:pPr>
+            <w:r>
+              <w:rPr>
+                <w:rFonts w:ascii="Times New Roman" w:hAnsi="Times New Roman"/>
+                <w:sz w:val="26"/>
+              </w:rPr>
+              <w:t>Testing online</w:t>
+            </w:r>
+          </w:p>
+        </w:tc>
+        <w:tc>
+          <w:tcPr>
+            <w:tcW w:w="4786" w:type="dxa"/>
+          </w:tcPr>
+          <w:p>
+            <w:pPr>
+              <w:spacing w:beforeLines="20" w:before="48" w:afterLines="20" w:after="48"/>
+              <w:cnfStyle w:val="000000000000" w:firstRow="0" w:lastRow="0" w:firstColumn="0" w:lastColumn="0" w:oddVBand="0" w:evenVBand="0" w:oddHBand="0" w:evenHBand="0" w:firstRowFirstColumn="0" w:firstRowLastColumn="0" w:lastRowFirstColumn="0" w:lastRowLastColumn="0"/>
+              <w:rPr>
+                <w:rFonts w:ascii="Times New Roman" w:hAnsi="Times New Roman"/>
+                <w:sz w:val="26"/>
+              </w:rPr>
+            </w:pPr>
+            <w:r>
+              <w:rPr>
+                <w:rFonts w:ascii="Times New Roman" w:hAnsi="Times New Roman"/>
+                <w:sz w:val="26"/>
+              </w:rPr>
+              <w:t>Admin will create tests and user can choose a test to do.</w:t>
+            </w:r>
           </w:p>
         </w:tc>
       </w:tr>
@@ -1047,21 +1198,30 @@
         <w:tc>
           <w:tcPr>
             <w:cnfStyle w:val="001000000000" w:firstRow="0" w:lastRow="0" w:firstColumn="1" w:lastColumn="0" w:oddVBand="0" w:evenVBand="0" w:oddHBand="0" w:evenHBand="0" w:firstRowFirstColumn="0" w:firstRowLastColumn="0" w:lastRowFirstColumn="0" w:lastRowLastColumn="0"/>
-            <w:tcW w:w="2358" w:type="dxa"/>
-          </w:tcPr>
-          <w:p>
-            <w:pPr>
-              <w:spacing w:beforeLines="20" w:before="48" w:afterLines="20" w:after="48"/>
-              <w:rPr>
-                <w:rFonts w:ascii="Times New Roman" w:hAnsi="Times New Roman"/>
-                <w:sz w:val="24"/>
-              </w:rPr>
-            </w:pPr>
-          </w:p>
-        </w:tc>
-        <w:tc>
-          <w:tcPr>
-            <w:tcW w:w="2700" w:type="dxa"/>
+            <w:tcW w:w="1800" w:type="dxa"/>
+          </w:tcPr>
+          <w:p>
+            <w:pPr>
+              <w:spacing w:beforeLines="20" w:before="48" w:afterLines="20" w:after="48"/>
+              <w:rPr>
+                <w:rFonts w:ascii="Times New Roman" w:hAnsi="Times New Roman"/>
+                <w:i/>
+                <w:sz w:val="26"/>
+              </w:rPr>
+            </w:pPr>
+            <w:r>
+              <w:rPr>
+                <w:rFonts w:ascii="Times New Roman" w:hAnsi="Times New Roman"/>
+                <w:i/>
+                <w:sz w:val="28"/>
+              </w:rPr>
+              <w:t>Business User Requirement</w:t>
+            </w:r>
+          </w:p>
+        </w:tc>
+        <w:tc>
+          <w:tcPr>
+            <w:tcW w:w="1530" w:type="dxa"/>
           </w:tcPr>
           <w:p>
             <w:pPr>
@@ -1069,21 +1229,21 @@
               <w:cnfStyle w:val="000000100000" w:firstRow="0" w:lastRow="0" w:firstColumn="0" w:lastColumn="0" w:oddVBand="0" w:evenVBand="0" w:oddHBand="1" w:evenHBand="0" w:firstRowFirstColumn="0" w:firstRowLastColumn="0" w:lastRowFirstColumn="0" w:lastRowLastColumn="0"/>
               <w:rPr>
                 <w:rFonts w:ascii="Times New Roman" w:hAnsi="Times New Roman"/>
-                <w:sz w:val="24"/>
-              </w:rPr>
-            </w:pPr>
-            <w:r>
-              <w:rPr>
-                <w:rFonts w:ascii="Times New Roman" w:hAnsi="Times New Roman"/>
-                <w:sz w:val="24"/>
-              </w:rPr>
-              <w:t>Administrator</w:t>
-            </w:r>
-          </w:p>
-        </w:tc>
-        <w:tc>
-          <w:tcPr>
-            <w:tcW w:w="4518" w:type="dxa"/>
+                <w:sz w:val="26"/>
+              </w:rPr>
+            </w:pPr>
+            <w:r>
+              <w:rPr>
+                <w:rFonts w:ascii="Times New Roman" w:hAnsi="Times New Roman"/>
+                <w:sz w:val="26"/>
+              </w:rPr>
+              <w:t>EL_BUR_UR1</w:t>
+            </w:r>
+          </w:p>
+        </w:tc>
+        <w:tc>
+          <w:tcPr>
+            <w:tcW w:w="1802" w:type="dxa"/>
           </w:tcPr>
           <w:p>
             <w:pPr>
@@ -1091,9 +1251,38 @@
               <w:cnfStyle w:val="000000100000" w:firstRow="0" w:lastRow="0" w:firstColumn="0" w:lastColumn="0" w:oddVBand="0" w:evenVBand="0" w:oddHBand="1" w:evenHBand="0" w:firstRowFirstColumn="0" w:firstRowLastColumn="0" w:lastRowFirstColumn="0" w:lastRowLastColumn="0"/>
               <w:rPr>
                 <w:rFonts w:ascii="Times New Roman" w:hAnsi="Times New Roman"/>
-                <w:sz w:val="24"/>
-              </w:rPr>
-            </w:pPr>
+                <w:sz w:val="26"/>
+              </w:rPr>
+            </w:pPr>
+            <w:r>
+              <w:rPr>
+                <w:rFonts w:ascii="Times New Roman" w:hAnsi="Times New Roman"/>
+                <w:sz w:val="26"/>
+              </w:rPr>
+              <w:t>Performance</w:t>
+            </w:r>
+          </w:p>
+        </w:tc>
+        <w:tc>
+          <w:tcPr>
+            <w:tcW w:w="4786" w:type="dxa"/>
+          </w:tcPr>
+          <w:p>
+            <w:pPr>
+              <w:spacing w:beforeLines="20" w:before="48" w:afterLines="20" w:after="48"/>
+              <w:cnfStyle w:val="000000100000" w:firstRow="0" w:lastRow="0" w:firstColumn="0" w:lastColumn="0" w:oddVBand="0" w:evenVBand="0" w:oddHBand="1" w:evenHBand="0" w:firstRowFirstColumn="0" w:firstRowLastColumn="0" w:lastRowFirstColumn="0" w:lastRowLastColumn="0"/>
+              <w:rPr>
+                <w:rFonts w:ascii="Times New Roman" w:hAnsi="Times New Roman"/>
+                <w:sz w:val="26"/>
+              </w:rPr>
+            </w:pPr>
+            <w:r>
+              <w:rPr>
+                <w:rFonts w:ascii="Times New Roman" w:hAnsi="Times New Roman"/>
+                <w:sz w:val="26"/>
+              </w:rPr>
+              <w:t>The system should optimize to operate stably, improve quality to create competitive advantage.</w:t>
+            </w:r>
           </w:p>
         </w:tc>
       </w:tr>
@@ -1101,21 +1290,21 @@
         <w:tc>
           <w:tcPr>
             <w:cnfStyle w:val="001000000000" w:firstRow="0" w:lastRow="0" w:firstColumn="1" w:lastColumn="0" w:oddVBand="0" w:evenVBand="0" w:oddHBand="0" w:evenHBand="0" w:firstRowFirstColumn="0" w:firstRowLastColumn="0" w:lastRowFirstColumn="0" w:lastRowLastColumn="0"/>
-            <w:tcW w:w="2358" w:type="dxa"/>
-          </w:tcPr>
-          <w:p>
-            <w:pPr>
-              <w:spacing w:beforeLines="20" w:before="48" w:afterLines="20" w:after="48"/>
-              <w:rPr>
-                <w:rFonts w:ascii="Times New Roman" w:hAnsi="Times New Roman"/>
-                <w:sz w:val="24"/>
-              </w:rPr>
-            </w:pPr>
-          </w:p>
-        </w:tc>
-        <w:tc>
-          <w:tcPr>
-            <w:tcW w:w="2700" w:type="dxa"/>
+            <w:tcW w:w="1800" w:type="dxa"/>
+          </w:tcPr>
+          <w:p>
+            <w:pPr>
+              <w:spacing w:beforeLines="20" w:before="48" w:afterLines="20" w:after="48"/>
+              <w:rPr>
+                <w:rFonts w:ascii="Times New Roman" w:hAnsi="Times New Roman"/>
+                <w:sz w:val="26"/>
+              </w:rPr>
+            </w:pPr>
+          </w:p>
+        </w:tc>
+        <w:tc>
+          <w:tcPr>
+            <w:tcW w:w="1530" w:type="dxa"/>
           </w:tcPr>
           <w:p>
             <w:pPr>
@@ -1123,21 +1312,28 @@
               <w:cnfStyle w:val="000000000000" w:firstRow="0" w:lastRow="0" w:firstColumn="0" w:lastColumn="0" w:oddVBand="0" w:evenVBand="0" w:oddHBand="0" w:evenHBand="0" w:firstRowFirstColumn="0" w:firstRowLastColumn="0" w:lastRowFirstColumn="0" w:lastRowLastColumn="0"/>
               <w:rPr>
                 <w:rFonts w:ascii="Times New Roman" w:hAnsi="Times New Roman"/>
-                <w:sz w:val="24"/>
-              </w:rPr>
-            </w:pPr>
-            <w:r>
-              <w:rPr>
-                <w:rFonts w:ascii="Times New Roman" w:hAnsi="Times New Roman"/>
-                <w:sz w:val="24"/>
-              </w:rPr>
-              <w:t>Testing online</w:t>
-            </w:r>
-          </w:p>
-        </w:tc>
-        <w:tc>
-          <w:tcPr>
-            <w:tcW w:w="4518" w:type="dxa"/>
+                <w:sz w:val="26"/>
+              </w:rPr>
+            </w:pPr>
+            <w:r>
+              <w:rPr>
+                <w:rFonts w:ascii="Times New Roman" w:hAnsi="Times New Roman"/>
+                <w:sz w:val="26"/>
+              </w:rPr>
+              <w:t>EL_BUR_UR</w:t>
+            </w:r>
+            <w:r>
+              <w:rPr>
+                <w:rFonts w:ascii="Times New Roman" w:hAnsi="Times New Roman"/>
+                <w:sz w:val="26"/>
+              </w:rPr>
+              <w:t>2</w:t>
+            </w:r>
+          </w:p>
+        </w:tc>
+        <w:tc>
+          <w:tcPr>
+            <w:tcW w:w="1802" w:type="dxa"/>
           </w:tcPr>
           <w:p>
             <w:pPr>
@@ -1145,9 +1341,38 @@
               <w:cnfStyle w:val="000000000000" w:firstRow="0" w:lastRow="0" w:firstColumn="0" w:lastColumn="0" w:oddVBand="0" w:evenVBand="0" w:oddHBand="0" w:evenHBand="0" w:firstRowFirstColumn="0" w:firstRowLastColumn="0" w:lastRowFirstColumn="0" w:lastRowLastColumn="0"/>
               <w:rPr>
                 <w:rFonts w:ascii="Times New Roman" w:hAnsi="Times New Roman"/>
-                <w:sz w:val="24"/>
-              </w:rPr>
-            </w:pPr>
+                <w:sz w:val="26"/>
+              </w:rPr>
+            </w:pPr>
+            <w:r>
+              <w:rPr>
+                <w:rFonts w:ascii="Times New Roman" w:hAnsi="Times New Roman"/>
+                <w:sz w:val="26"/>
+              </w:rPr>
+              <w:t>Decentralization</w:t>
+            </w:r>
+          </w:p>
+        </w:tc>
+        <w:tc>
+          <w:tcPr>
+            <w:tcW w:w="4786" w:type="dxa"/>
+          </w:tcPr>
+          <w:p>
+            <w:pPr>
+              <w:spacing w:beforeLines="20" w:before="48" w:afterLines="20" w:after="48"/>
+              <w:cnfStyle w:val="000000000000" w:firstRow="0" w:lastRow="0" w:firstColumn="0" w:lastColumn="0" w:oddVBand="0" w:evenVBand="0" w:oddHBand="0" w:evenHBand="0" w:firstRowFirstColumn="0" w:firstRowLastColumn="0" w:lastRowFirstColumn="0" w:lastRowLastColumn="0"/>
+              <w:rPr>
+                <w:rFonts w:ascii="Times New Roman" w:hAnsi="Times New Roman"/>
+                <w:sz w:val="26"/>
+              </w:rPr>
+            </w:pPr>
+            <w:r>
+              <w:rPr>
+                <w:rFonts w:ascii="Times New Roman" w:hAnsi="Times New Roman"/>
+                <w:sz w:val="26"/>
+              </w:rPr>
+              <w:t>The system need divide authority for each group: admin, mod, user, teacher…</w:t>
+            </w:r>
           </w:p>
         </w:tc>
       </w:tr>
@@ -1158,21 +1383,21 @@
         <w:tc>
           <w:tcPr>
             <w:cnfStyle w:val="001000000000" w:firstRow="0" w:lastRow="0" w:firstColumn="1" w:lastColumn="0" w:oddVBand="0" w:evenVBand="0" w:oddHBand="0" w:evenHBand="0" w:firstRowFirstColumn="0" w:firstRowLastColumn="0" w:lastRowFirstColumn="0" w:lastRowLastColumn="0"/>
-            <w:tcW w:w="2358" w:type="dxa"/>
-          </w:tcPr>
-          <w:p>
-            <w:pPr>
-              <w:spacing w:beforeLines="20" w:before="48" w:afterLines="20" w:after="48"/>
-              <w:rPr>
-                <w:rFonts w:ascii="Times New Roman" w:hAnsi="Times New Roman"/>
-                <w:sz w:val="24"/>
-              </w:rPr>
-            </w:pPr>
-          </w:p>
-        </w:tc>
-        <w:tc>
-          <w:tcPr>
-            <w:tcW w:w="2700" w:type="dxa"/>
+            <w:tcW w:w="1800" w:type="dxa"/>
+          </w:tcPr>
+          <w:p>
+            <w:pPr>
+              <w:spacing w:beforeLines="20" w:before="48" w:afterLines="20" w:after="48"/>
+              <w:rPr>
+                <w:rFonts w:ascii="Times New Roman" w:hAnsi="Times New Roman"/>
+                <w:sz w:val="26"/>
+              </w:rPr>
+            </w:pPr>
+          </w:p>
+        </w:tc>
+        <w:tc>
+          <w:tcPr>
+            <w:tcW w:w="1530" w:type="dxa"/>
           </w:tcPr>
           <w:p>
             <w:pPr>
@@ -1180,21 +1405,28 @@
               <w:cnfStyle w:val="000000100000" w:firstRow="0" w:lastRow="0" w:firstColumn="0" w:lastColumn="0" w:oddVBand="0" w:evenVBand="0" w:oddHBand="1" w:evenHBand="0" w:firstRowFirstColumn="0" w:firstRowLastColumn="0" w:lastRowFirstColumn="0" w:lastRowLastColumn="0"/>
               <w:rPr>
                 <w:rFonts w:ascii="Times New Roman" w:hAnsi="Times New Roman"/>
-                <w:sz w:val="24"/>
-              </w:rPr>
-            </w:pPr>
-            <w:r>
-              <w:rPr>
-                <w:rFonts w:ascii="Times New Roman" w:hAnsi="Times New Roman"/>
-                <w:sz w:val="24"/>
-              </w:rPr>
-              <w:t>Forum</w:t>
-            </w:r>
-          </w:p>
-        </w:tc>
-        <w:tc>
-          <w:tcPr>
-            <w:tcW w:w="4518" w:type="dxa"/>
+                <w:sz w:val="26"/>
+              </w:rPr>
+            </w:pPr>
+            <w:r>
+              <w:rPr>
+                <w:rFonts w:ascii="Times New Roman" w:hAnsi="Times New Roman"/>
+                <w:sz w:val="26"/>
+              </w:rPr>
+              <w:t>EL_BUR_UR</w:t>
+            </w:r>
+            <w:r>
+              <w:rPr>
+                <w:rFonts w:ascii="Times New Roman" w:hAnsi="Times New Roman"/>
+                <w:sz w:val="26"/>
+              </w:rPr>
+              <w:t>3</w:t>
+            </w:r>
+          </w:p>
+        </w:tc>
+        <w:tc>
+          <w:tcPr>
+            <w:tcW w:w="1802" w:type="dxa"/>
           </w:tcPr>
           <w:p>
             <w:pPr>
@@ -1202,9 +1434,38 @@
               <w:cnfStyle w:val="000000100000" w:firstRow="0" w:lastRow="0" w:firstColumn="0" w:lastColumn="0" w:oddVBand="0" w:evenVBand="0" w:oddHBand="1" w:evenHBand="0" w:firstRowFirstColumn="0" w:firstRowLastColumn="0" w:lastRowFirstColumn="0" w:lastRowLastColumn="0"/>
               <w:rPr>
                 <w:rFonts w:ascii="Times New Roman" w:hAnsi="Times New Roman"/>
-                <w:sz w:val="24"/>
-              </w:rPr>
-            </w:pPr>
+                <w:sz w:val="26"/>
+              </w:rPr>
+            </w:pPr>
+            <w:r>
+              <w:rPr>
+                <w:rFonts w:ascii="Times New Roman" w:hAnsi="Times New Roman"/>
+                <w:sz w:val="26"/>
+              </w:rPr>
+              <w:t>Security</w:t>
+            </w:r>
+          </w:p>
+        </w:tc>
+        <w:tc>
+          <w:tcPr>
+            <w:tcW w:w="4786" w:type="dxa"/>
+          </w:tcPr>
+          <w:p>
+            <w:pPr>
+              <w:spacing w:beforeLines="20" w:before="48" w:afterLines="20" w:after="48"/>
+              <w:cnfStyle w:val="000000100000" w:firstRow="0" w:lastRow="0" w:firstColumn="0" w:lastColumn="0" w:oddVBand="0" w:evenVBand="0" w:oddHBand="1" w:evenHBand="0" w:firstRowFirstColumn="0" w:firstRowLastColumn="0" w:lastRowFirstColumn="0" w:lastRowLastColumn="0"/>
+              <w:rPr>
+                <w:rFonts w:ascii="Times New Roman" w:hAnsi="Times New Roman"/>
+                <w:sz w:val="26"/>
+              </w:rPr>
+            </w:pPr>
+            <w:r>
+              <w:rPr>
+                <w:rFonts w:ascii="Times New Roman" w:hAnsi="Times New Roman"/>
+                <w:sz w:val="26"/>
+              </w:rPr>
+              <w:t>Commit that the system operate stably. It is very bad when users visit the website or manipulate on it while server die or other crash.</w:t>
+            </w:r>
           </w:p>
         </w:tc>
       </w:tr>
@@ -1212,21 +1473,21 @@
         <w:tc>
           <w:tcPr>
             <w:cnfStyle w:val="001000000000" w:firstRow="0" w:lastRow="0" w:firstColumn="1" w:lastColumn="0" w:oddVBand="0" w:evenVBand="0" w:oddHBand="0" w:evenHBand="0" w:firstRowFirstColumn="0" w:firstRowLastColumn="0" w:lastRowFirstColumn="0" w:lastRowLastColumn="0"/>
-            <w:tcW w:w="2358" w:type="dxa"/>
-          </w:tcPr>
-          <w:p>
-            <w:pPr>
-              <w:spacing w:beforeLines="20" w:before="48" w:afterLines="20" w:after="48"/>
-              <w:rPr>
-                <w:rFonts w:ascii="Times New Roman" w:hAnsi="Times New Roman"/>
-                <w:sz w:val="24"/>
-              </w:rPr>
-            </w:pPr>
-          </w:p>
-        </w:tc>
-        <w:tc>
-          <w:tcPr>
-            <w:tcW w:w="2700" w:type="dxa"/>
+            <w:tcW w:w="1800" w:type="dxa"/>
+          </w:tcPr>
+          <w:p>
+            <w:pPr>
+              <w:spacing w:beforeLines="20" w:before="48" w:afterLines="20" w:after="48"/>
+              <w:rPr>
+                <w:rFonts w:ascii="Times New Roman" w:hAnsi="Times New Roman"/>
+                <w:sz w:val="26"/>
+              </w:rPr>
+            </w:pPr>
+          </w:p>
+        </w:tc>
+        <w:tc>
+          <w:tcPr>
+            <w:tcW w:w="1530" w:type="dxa"/>
           </w:tcPr>
           <w:p>
             <w:pPr>
@@ -1234,21 +1495,28 @@
               <w:cnfStyle w:val="000000000000" w:firstRow="0" w:lastRow="0" w:firstColumn="0" w:lastColumn="0" w:oddVBand="0" w:evenVBand="0" w:oddHBand="0" w:evenHBand="0" w:firstRowFirstColumn="0" w:firstRowLastColumn="0" w:lastRowFirstColumn="0" w:lastRowLastColumn="0"/>
               <w:rPr>
                 <w:rFonts w:ascii="Times New Roman" w:hAnsi="Times New Roman"/>
-                <w:sz w:val="24"/>
-              </w:rPr>
-            </w:pPr>
-            <w:r>
-              <w:rPr>
-                <w:rFonts w:ascii="Times New Roman" w:hAnsi="Times New Roman"/>
-                <w:sz w:val="24"/>
-              </w:rPr>
-              <w:t>Question bank</w:t>
-            </w:r>
-          </w:p>
-        </w:tc>
-        <w:tc>
-          <w:tcPr>
-            <w:tcW w:w="4518" w:type="dxa"/>
+                <w:sz w:val="26"/>
+              </w:rPr>
+            </w:pPr>
+            <w:r>
+              <w:rPr>
+                <w:rFonts w:ascii="Times New Roman" w:hAnsi="Times New Roman"/>
+                <w:sz w:val="26"/>
+              </w:rPr>
+              <w:t>EL_BUR_UR</w:t>
+            </w:r>
+            <w:r>
+              <w:rPr>
+                <w:rFonts w:ascii="Times New Roman" w:hAnsi="Times New Roman"/>
+                <w:sz w:val="26"/>
+              </w:rPr>
+              <w:t>4</w:t>
+            </w:r>
+          </w:p>
+        </w:tc>
+        <w:tc>
+          <w:tcPr>
+            <w:tcW w:w="1802" w:type="dxa"/>
           </w:tcPr>
           <w:p>
             <w:pPr>
@@ -1256,9 +1524,38 @@
               <w:cnfStyle w:val="000000000000" w:firstRow="0" w:lastRow="0" w:firstColumn="0" w:lastColumn="0" w:oddVBand="0" w:evenVBand="0" w:oddHBand="0" w:evenHBand="0" w:firstRowFirstColumn="0" w:firstRowLastColumn="0" w:lastRowFirstColumn="0" w:lastRowLastColumn="0"/>
               <w:rPr>
                 <w:rFonts w:ascii="Times New Roman" w:hAnsi="Times New Roman"/>
-                <w:sz w:val="24"/>
-              </w:rPr>
-            </w:pPr>
+                <w:sz w:val="26"/>
+              </w:rPr>
+            </w:pPr>
+            <w:r>
+              <w:rPr>
+                <w:rFonts w:ascii="Times New Roman" w:hAnsi="Times New Roman"/>
+                <w:sz w:val="26"/>
+              </w:rPr>
+              <w:t>Statistic</w:t>
+            </w:r>
+          </w:p>
+        </w:tc>
+        <w:tc>
+          <w:tcPr>
+            <w:tcW w:w="4786" w:type="dxa"/>
+          </w:tcPr>
+          <w:p>
+            <w:pPr>
+              <w:spacing w:beforeLines="20" w:before="48" w:afterLines="20" w:after="48"/>
+              <w:cnfStyle w:val="000000000000" w:firstRow="0" w:lastRow="0" w:firstColumn="0" w:lastColumn="0" w:oddVBand="0" w:evenVBand="0" w:oddHBand="0" w:evenHBand="0" w:firstRowFirstColumn="0" w:firstRowLastColumn="0" w:lastRowFirstColumn="0" w:lastRowLastColumn="0"/>
+              <w:rPr>
+                <w:rFonts w:ascii="Times New Roman" w:hAnsi="Times New Roman"/>
+                <w:sz w:val="26"/>
+              </w:rPr>
+            </w:pPr>
+            <w:r>
+              <w:rPr>
+                <w:rFonts w:ascii="Times New Roman" w:hAnsi="Times New Roman"/>
+                <w:sz w:val="26"/>
+              </w:rPr>
+              <w:t>The system will provide statistic about number of users visit the website.</w:t>
+            </w:r>
           </w:p>
         </w:tc>
       </w:tr>
@@ -1269,21 +1566,21 @@
         <w:tc>
           <w:tcPr>
             <w:cnfStyle w:val="001000000000" w:firstRow="0" w:lastRow="0" w:firstColumn="1" w:lastColumn="0" w:oddVBand="0" w:evenVBand="0" w:oddHBand="0" w:evenHBand="0" w:firstRowFirstColumn="0" w:firstRowLastColumn="0" w:lastRowFirstColumn="0" w:lastRowLastColumn="0"/>
-            <w:tcW w:w="2358" w:type="dxa"/>
-          </w:tcPr>
-          <w:p>
-            <w:pPr>
-              <w:spacing w:beforeLines="20" w:before="48" w:afterLines="20" w:after="48"/>
-              <w:rPr>
-                <w:rFonts w:ascii="Times New Roman" w:hAnsi="Times New Roman"/>
-                <w:sz w:val="24"/>
-              </w:rPr>
-            </w:pPr>
-          </w:p>
-        </w:tc>
-        <w:tc>
-          <w:tcPr>
-            <w:tcW w:w="2700" w:type="dxa"/>
+            <w:tcW w:w="1800" w:type="dxa"/>
+          </w:tcPr>
+          <w:p>
+            <w:pPr>
+              <w:spacing w:beforeLines="20" w:before="48" w:afterLines="20" w:after="48"/>
+              <w:rPr>
+                <w:rFonts w:ascii="Times New Roman" w:hAnsi="Times New Roman"/>
+                <w:sz w:val="26"/>
+              </w:rPr>
+            </w:pPr>
+          </w:p>
+        </w:tc>
+        <w:tc>
+          <w:tcPr>
+            <w:tcW w:w="1530" w:type="dxa"/>
           </w:tcPr>
           <w:p>
             <w:pPr>
@@ -1291,21 +1588,28 @@
               <w:cnfStyle w:val="000000100000" w:firstRow="0" w:lastRow="0" w:firstColumn="0" w:lastColumn="0" w:oddVBand="0" w:evenVBand="0" w:oddHBand="1" w:evenHBand="0" w:firstRowFirstColumn="0" w:firstRowLastColumn="0" w:lastRowFirstColumn="0" w:lastRowLastColumn="0"/>
               <w:rPr>
                 <w:rFonts w:ascii="Times New Roman" w:hAnsi="Times New Roman"/>
-                <w:sz w:val="24"/>
-              </w:rPr>
-            </w:pPr>
-            <w:r>
-              <w:rPr>
-                <w:rFonts w:ascii="Times New Roman" w:hAnsi="Times New Roman"/>
-                <w:sz w:val="24"/>
-              </w:rPr>
-              <w:t>Studying online</w:t>
-            </w:r>
-          </w:p>
-        </w:tc>
-        <w:tc>
-          <w:tcPr>
-            <w:tcW w:w="4518" w:type="dxa"/>
+                <w:sz w:val="26"/>
+              </w:rPr>
+            </w:pPr>
+            <w:r>
+              <w:rPr>
+                <w:rFonts w:ascii="Times New Roman" w:hAnsi="Times New Roman"/>
+                <w:sz w:val="26"/>
+              </w:rPr>
+              <w:t>EL_BUR_UR</w:t>
+            </w:r>
+            <w:r>
+              <w:rPr>
+                <w:rFonts w:ascii="Times New Roman" w:hAnsi="Times New Roman"/>
+                <w:sz w:val="26"/>
+              </w:rPr>
+              <w:t>5</w:t>
+            </w:r>
+          </w:p>
+        </w:tc>
+        <w:tc>
+          <w:tcPr>
+            <w:tcW w:w="1802" w:type="dxa"/>
           </w:tcPr>
           <w:p>
             <w:pPr>
@@ -1313,9 +1617,38 @@
               <w:cnfStyle w:val="000000100000" w:firstRow="0" w:lastRow="0" w:firstColumn="0" w:lastColumn="0" w:oddVBand="0" w:evenVBand="0" w:oddHBand="1" w:evenHBand="0" w:firstRowFirstColumn="0" w:firstRowLastColumn="0" w:lastRowFirstColumn="0" w:lastRowLastColumn="0"/>
               <w:rPr>
                 <w:rFonts w:ascii="Times New Roman" w:hAnsi="Times New Roman"/>
-                <w:sz w:val="24"/>
-              </w:rPr>
-            </w:pPr>
+                <w:sz w:val="26"/>
+              </w:rPr>
+            </w:pPr>
+            <w:r>
+              <w:rPr>
+                <w:rFonts w:ascii="Times New Roman" w:hAnsi="Times New Roman"/>
+                <w:sz w:val="26"/>
+              </w:rPr>
+              <w:t>Administrator</w:t>
+            </w:r>
+          </w:p>
+        </w:tc>
+        <w:tc>
+          <w:tcPr>
+            <w:tcW w:w="4786" w:type="dxa"/>
+          </w:tcPr>
+          <w:p>
+            <w:pPr>
+              <w:spacing w:beforeLines="20" w:before="48" w:afterLines="20" w:after="48"/>
+              <w:cnfStyle w:val="000000100000" w:firstRow="0" w:lastRow="0" w:firstColumn="0" w:lastColumn="0" w:oddVBand="0" w:evenVBand="0" w:oddHBand="1" w:evenHBand="0" w:firstRowFirstColumn="0" w:firstRowLastColumn="0" w:lastRowFirstColumn="0" w:lastRowLastColumn="0"/>
+              <w:rPr>
+                <w:rFonts w:ascii="Times New Roman" w:hAnsi="Times New Roman"/>
+                <w:sz w:val="26"/>
+              </w:rPr>
+            </w:pPr>
+            <w:r>
+              <w:rPr>
+                <w:rFonts w:ascii="Times New Roman" w:hAnsi="Times New Roman"/>
+                <w:sz w:val="26"/>
+              </w:rPr>
+              <w:t xml:space="preserve">The system provide administrator site: admin can configuration for system and update database on the website. </w:t>
+            </w:r>
           </w:p>
         </w:tc>
       </w:tr>
@@ -1323,21 +1656,30 @@
         <w:tc>
           <w:tcPr>
             <w:cnfStyle w:val="001000000000" w:firstRow="0" w:lastRow="0" w:firstColumn="1" w:lastColumn="0" w:oddVBand="0" w:evenVBand="0" w:oddHBand="0" w:evenHBand="0" w:firstRowFirstColumn="0" w:firstRowLastColumn="0" w:lastRowFirstColumn="0" w:lastRowLastColumn="0"/>
-            <w:tcW w:w="2358" w:type="dxa"/>
-          </w:tcPr>
-          <w:p>
-            <w:pPr>
-              <w:spacing w:beforeLines="20" w:before="48" w:afterLines="20" w:after="48"/>
-              <w:rPr>
-                <w:rFonts w:ascii="Times New Roman" w:hAnsi="Times New Roman"/>
-                <w:sz w:val="24"/>
-              </w:rPr>
-            </w:pPr>
-          </w:p>
-        </w:tc>
-        <w:tc>
-          <w:tcPr>
-            <w:tcW w:w="2700" w:type="dxa"/>
+            <w:tcW w:w="1800" w:type="dxa"/>
+          </w:tcPr>
+          <w:p>
+            <w:pPr>
+              <w:spacing w:beforeLines="20" w:before="48" w:afterLines="20" w:after="48"/>
+              <w:rPr>
+                <w:rFonts w:ascii="Times New Roman" w:hAnsi="Times New Roman"/>
+                <w:i/>
+                <w:sz w:val="26"/>
+              </w:rPr>
+            </w:pPr>
+            <w:r>
+              <w:rPr>
+                <w:rFonts w:ascii="Times New Roman" w:hAnsi="Times New Roman"/>
+                <w:i/>
+                <w:sz w:val="28"/>
+              </w:rPr>
+              <w:t>Single User Requirement</w:t>
+            </w:r>
+          </w:p>
+        </w:tc>
+        <w:tc>
+          <w:tcPr>
+            <w:tcW w:w="1530" w:type="dxa"/>
           </w:tcPr>
           <w:p>
             <w:pPr>
@@ -1345,21 +1687,21 @@
               <w:cnfStyle w:val="000000000000" w:firstRow="0" w:lastRow="0" w:firstColumn="0" w:lastColumn="0" w:oddVBand="0" w:evenVBand="0" w:oddHBand="0" w:evenHBand="0" w:firstRowFirstColumn="0" w:firstRowLastColumn="0" w:lastRowFirstColumn="0" w:lastRowLastColumn="0"/>
               <w:rPr>
                 <w:rFonts w:ascii="Times New Roman" w:hAnsi="Times New Roman"/>
-                <w:sz w:val="24"/>
-              </w:rPr>
-            </w:pPr>
-            <w:r>
-              <w:rPr>
-                <w:rFonts w:ascii="Times New Roman" w:hAnsi="Times New Roman"/>
-                <w:sz w:val="24"/>
-              </w:rPr>
-              <w:t>Report</w:t>
-            </w:r>
-          </w:p>
-        </w:tc>
-        <w:tc>
-          <w:tcPr>
-            <w:tcW w:w="4518" w:type="dxa"/>
+                <w:sz w:val="26"/>
+              </w:rPr>
+            </w:pPr>
+            <w:r>
+              <w:rPr>
+                <w:rFonts w:ascii="Times New Roman" w:hAnsi="Times New Roman"/>
+                <w:sz w:val="26"/>
+              </w:rPr>
+              <w:t>EL_SUR_UR1</w:t>
+            </w:r>
+          </w:p>
+        </w:tc>
+        <w:tc>
+          <w:tcPr>
+            <w:tcW w:w="1802" w:type="dxa"/>
           </w:tcPr>
           <w:p>
             <w:pPr>
@@ -1367,9 +1709,38 @@
               <w:cnfStyle w:val="000000000000" w:firstRow="0" w:lastRow="0" w:firstColumn="0" w:lastColumn="0" w:oddVBand="0" w:evenVBand="0" w:oddHBand="0" w:evenHBand="0" w:firstRowFirstColumn="0" w:firstRowLastColumn="0" w:lastRowFirstColumn="0" w:lastRowLastColumn="0"/>
               <w:rPr>
                 <w:rFonts w:ascii="Times New Roman" w:hAnsi="Times New Roman"/>
-                <w:sz w:val="24"/>
-              </w:rPr>
-            </w:pPr>
+                <w:sz w:val="26"/>
+              </w:rPr>
+            </w:pPr>
+            <w:r>
+              <w:rPr>
+                <w:rFonts w:ascii="Times New Roman" w:hAnsi="Times New Roman"/>
+                <w:sz w:val="26"/>
+              </w:rPr>
+              <w:t>Studying online</w:t>
+            </w:r>
+          </w:p>
+        </w:tc>
+        <w:tc>
+          <w:tcPr>
+            <w:tcW w:w="4786" w:type="dxa"/>
+          </w:tcPr>
+          <w:p>
+            <w:pPr>
+              <w:spacing w:beforeLines="20" w:before="48" w:afterLines="20" w:after="48"/>
+              <w:cnfStyle w:val="000000000000" w:firstRow="0" w:lastRow="0" w:firstColumn="0" w:lastColumn="0" w:oddVBand="0" w:evenVBand="0" w:oddHBand="0" w:evenHBand="0" w:firstRowFirstColumn="0" w:firstRowLastColumn="0" w:lastRowFirstColumn="0" w:lastRowLastColumn="0"/>
+              <w:rPr>
+                <w:rFonts w:ascii="Times New Roman" w:hAnsi="Times New Roman"/>
+                <w:sz w:val="26"/>
+              </w:rPr>
+            </w:pPr>
+            <w:r>
+              <w:rPr>
+                <w:rFonts w:ascii="Times New Roman" w:hAnsi="Times New Roman"/>
+                <w:sz w:val="26"/>
+              </w:rPr>
+              <w:t>The system will provide theory site: showing theories and knowledge of subjects and refer exercises, and objectives. User can study and practice together.</w:t>
+            </w:r>
           </w:p>
         </w:tc>
       </w:tr>
@@ -1380,21 +1751,21 @@
         <w:tc>
           <w:tcPr>
             <w:cnfStyle w:val="001000000000" w:firstRow="0" w:lastRow="0" w:firstColumn="1" w:lastColumn="0" w:oddVBand="0" w:evenVBand="0" w:oddHBand="0" w:evenHBand="0" w:firstRowFirstColumn="0" w:firstRowLastColumn="0" w:lastRowFirstColumn="0" w:lastRowLastColumn="0"/>
-            <w:tcW w:w="2358" w:type="dxa"/>
-          </w:tcPr>
-          <w:p>
-            <w:pPr>
-              <w:spacing w:beforeLines="20" w:before="48" w:afterLines="20" w:after="48"/>
-              <w:rPr>
-                <w:rFonts w:ascii="Times New Roman" w:hAnsi="Times New Roman"/>
-                <w:sz w:val="24"/>
-              </w:rPr>
-            </w:pPr>
-          </w:p>
-        </w:tc>
-        <w:tc>
-          <w:tcPr>
-            <w:tcW w:w="2700" w:type="dxa"/>
+            <w:tcW w:w="1800" w:type="dxa"/>
+          </w:tcPr>
+          <w:p>
+            <w:pPr>
+              <w:spacing w:beforeLines="20" w:before="48" w:afterLines="20" w:after="48"/>
+              <w:rPr>
+                <w:rFonts w:ascii="Times New Roman" w:hAnsi="Times New Roman"/>
+                <w:sz w:val="26"/>
+              </w:rPr>
+            </w:pPr>
+          </w:p>
+        </w:tc>
+        <w:tc>
+          <w:tcPr>
+            <w:tcW w:w="1530" w:type="dxa"/>
           </w:tcPr>
           <w:p>
             <w:pPr>
@@ -1402,21 +1773,28 @@
               <w:cnfStyle w:val="000000100000" w:firstRow="0" w:lastRow="0" w:firstColumn="0" w:lastColumn="0" w:oddVBand="0" w:evenVBand="0" w:oddHBand="1" w:evenHBand="0" w:firstRowFirstColumn="0" w:firstRowLastColumn="0" w:lastRowFirstColumn="0" w:lastRowLastColumn="0"/>
               <w:rPr>
                 <w:rFonts w:ascii="Times New Roman" w:hAnsi="Times New Roman"/>
-                <w:sz w:val="24"/>
-              </w:rPr>
-            </w:pPr>
-            <w:r>
-              <w:rPr>
-                <w:rFonts w:ascii="Times New Roman" w:hAnsi="Times New Roman"/>
-                <w:sz w:val="24"/>
-              </w:rPr>
-              <w:t>Statistic</w:t>
-            </w:r>
-          </w:p>
-        </w:tc>
-        <w:tc>
-          <w:tcPr>
-            <w:tcW w:w="4518" w:type="dxa"/>
+                <w:sz w:val="26"/>
+              </w:rPr>
+            </w:pPr>
+            <w:r>
+              <w:rPr>
+                <w:rFonts w:ascii="Times New Roman" w:hAnsi="Times New Roman"/>
+                <w:sz w:val="26"/>
+              </w:rPr>
+              <w:t>EL_SUR_UR</w:t>
+            </w:r>
+            <w:r>
+              <w:rPr>
+                <w:rFonts w:ascii="Times New Roman" w:hAnsi="Times New Roman"/>
+                <w:sz w:val="26"/>
+              </w:rPr>
+              <w:t>2</w:t>
+            </w:r>
+          </w:p>
+        </w:tc>
+        <w:tc>
+          <w:tcPr>
+            <w:tcW w:w="1802" w:type="dxa"/>
           </w:tcPr>
           <w:p>
             <w:pPr>
@@ -1424,9 +1802,38 @@
               <w:cnfStyle w:val="000000100000" w:firstRow="0" w:lastRow="0" w:firstColumn="0" w:lastColumn="0" w:oddVBand="0" w:evenVBand="0" w:oddHBand="1" w:evenHBand="0" w:firstRowFirstColumn="0" w:firstRowLastColumn="0" w:lastRowFirstColumn="0" w:lastRowLastColumn="0"/>
               <w:rPr>
                 <w:rFonts w:ascii="Times New Roman" w:hAnsi="Times New Roman"/>
-                <w:sz w:val="24"/>
-              </w:rPr>
-            </w:pPr>
+                <w:sz w:val="26"/>
+              </w:rPr>
+            </w:pPr>
+            <w:r>
+              <w:rPr>
+                <w:rFonts w:ascii="Times New Roman" w:hAnsi="Times New Roman"/>
+                <w:sz w:val="26"/>
+              </w:rPr>
+              <w:t>Report</w:t>
+            </w:r>
+          </w:p>
+        </w:tc>
+        <w:tc>
+          <w:tcPr>
+            <w:tcW w:w="4786" w:type="dxa"/>
+          </w:tcPr>
+          <w:p>
+            <w:pPr>
+              <w:spacing w:beforeLines="20" w:before="48" w:afterLines="20" w:after="48"/>
+              <w:cnfStyle w:val="000000100000" w:firstRow="0" w:lastRow="0" w:firstColumn="0" w:lastColumn="0" w:oddVBand="0" w:evenVBand="0" w:oddHBand="1" w:evenHBand="0" w:firstRowFirstColumn="0" w:firstRowLastColumn="0" w:lastRowFirstColumn="0" w:lastRowLastColumn="0"/>
+              <w:rPr>
+                <w:rFonts w:ascii="Times New Roman" w:hAnsi="Times New Roman"/>
+                <w:sz w:val="26"/>
+              </w:rPr>
+            </w:pPr>
+            <w:r>
+              <w:rPr>
+                <w:rFonts w:ascii="Times New Roman" w:hAnsi="Times New Roman"/>
+                <w:sz w:val="26"/>
+              </w:rPr>
+              <w:t>After testing, the system will send result for user. There are 2 kinds of report: basic and detail. The basic report will show point and time to use to user. The detail report will provide more information: detail about answers which user chooses.</w:t>
+            </w:r>
           </w:p>
         </w:tc>
       </w:tr>
@@ -1434,21 +1841,21 @@
         <w:tc>
           <w:tcPr>
             <w:cnfStyle w:val="001000000000" w:firstRow="0" w:lastRow="0" w:firstColumn="1" w:lastColumn="0" w:oddVBand="0" w:evenVBand="0" w:oddHBand="0" w:evenHBand="0" w:firstRowFirstColumn="0" w:firstRowLastColumn="0" w:lastRowFirstColumn="0" w:lastRowLastColumn="0"/>
-            <w:tcW w:w="2358" w:type="dxa"/>
-          </w:tcPr>
-          <w:p>
-            <w:pPr>
-              <w:spacing w:beforeLines="20" w:before="48" w:afterLines="20" w:after="48"/>
-              <w:rPr>
-                <w:rFonts w:ascii="Times New Roman" w:hAnsi="Times New Roman"/>
-                <w:sz w:val="24"/>
-              </w:rPr>
-            </w:pPr>
-          </w:p>
-        </w:tc>
-        <w:tc>
-          <w:tcPr>
-            <w:tcW w:w="2700" w:type="dxa"/>
+            <w:tcW w:w="1800" w:type="dxa"/>
+          </w:tcPr>
+          <w:p>
+            <w:pPr>
+              <w:spacing w:beforeLines="20" w:before="48" w:afterLines="20" w:after="48"/>
+              <w:rPr>
+                <w:rFonts w:ascii="Times New Roman" w:hAnsi="Times New Roman"/>
+                <w:sz w:val="26"/>
+              </w:rPr>
+            </w:pPr>
+          </w:p>
+        </w:tc>
+        <w:tc>
+          <w:tcPr>
+            <w:tcW w:w="1530" w:type="dxa"/>
           </w:tcPr>
           <w:p>
             <w:pPr>
@@ -1456,21 +1863,28 @@
               <w:cnfStyle w:val="000000000000" w:firstRow="0" w:lastRow="0" w:firstColumn="0" w:lastColumn="0" w:oddVBand="0" w:evenVBand="0" w:oddHBand="0" w:evenHBand="0" w:firstRowFirstColumn="0" w:firstRowLastColumn="0" w:lastRowFirstColumn="0" w:lastRowLastColumn="0"/>
               <w:rPr>
                 <w:rFonts w:ascii="Times New Roman" w:hAnsi="Times New Roman"/>
-                <w:sz w:val="24"/>
-              </w:rPr>
-            </w:pPr>
-            <w:r>
-              <w:rPr>
-                <w:rFonts w:ascii="Times New Roman" w:hAnsi="Times New Roman"/>
-                <w:sz w:val="24"/>
-              </w:rPr>
-              <w:t>Case study</w:t>
-            </w:r>
-          </w:p>
-        </w:tc>
-        <w:tc>
-          <w:tcPr>
-            <w:tcW w:w="4518" w:type="dxa"/>
+                <w:sz w:val="26"/>
+              </w:rPr>
+            </w:pPr>
+            <w:r>
+              <w:rPr>
+                <w:rFonts w:ascii="Times New Roman" w:hAnsi="Times New Roman"/>
+                <w:sz w:val="26"/>
+              </w:rPr>
+              <w:t>EL_SUR_UR</w:t>
+            </w:r>
+            <w:r>
+              <w:rPr>
+                <w:rFonts w:ascii="Times New Roman" w:hAnsi="Times New Roman"/>
+                <w:sz w:val="26"/>
+              </w:rPr>
+              <w:t>3</w:t>
+            </w:r>
+          </w:p>
+        </w:tc>
+        <w:tc>
+          <w:tcPr>
+            <w:tcW w:w="1802" w:type="dxa"/>
           </w:tcPr>
           <w:p>
             <w:pPr>
@@ -1478,9 +1892,38 @@
               <w:cnfStyle w:val="000000000000" w:firstRow="0" w:lastRow="0" w:firstColumn="0" w:lastColumn="0" w:oddVBand="0" w:evenVBand="0" w:oddHBand="0" w:evenHBand="0" w:firstRowFirstColumn="0" w:firstRowLastColumn="0" w:lastRowFirstColumn="0" w:lastRowLastColumn="0"/>
               <w:rPr>
                 <w:rFonts w:ascii="Times New Roman" w:hAnsi="Times New Roman"/>
-                <w:sz w:val="24"/>
-              </w:rPr>
-            </w:pPr>
+                <w:sz w:val="26"/>
+              </w:rPr>
+            </w:pPr>
+            <w:r>
+              <w:rPr>
+                <w:rFonts w:ascii="Times New Roman" w:hAnsi="Times New Roman"/>
+                <w:sz w:val="26"/>
+              </w:rPr>
+              <w:t>Forum</w:t>
+            </w:r>
+          </w:p>
+        </w:tc>
+        <w:tc>
+          <w:tcPr>
+            <w:tcW w:w="4786" w:type="dxa"/>
+          </w:tcPr>
+          <w:p>
+            <w:pPr>
+              <w:spacing w:beforeLines="20" w:before="48" w:afterLines="20" w:after="48"/>
+              <w:cnfStyle w:val="000000000000" w:firstRow="0" w:lastRow="0" w:firstColumn="0" w:lastColumn="0" w:oddVBand="0" w:evenVBand="0" w:oddHBand="0" w:evenHBand="0" w:firstRowFirstColumn="0" w:firstRowLastColumn="0" w:lastRowFirstColumn="0" w:lastRowLastColumn="0"/>
+              <w:rPr>
+                <w:rFonts w:ascii="Times New Roman" w:hAnsi="Times New Roman"/>
+                <w:sz w:val="26"/>
+              </w:rPr>
+            </w:pPr>
+            <w:r>
+              <w:rPr>
+                <w:rFonts w:ascii="Times New Roman" w:hAnsi="Times New Roman"/>
+                <w:sz w:val="26"/>
+              </w:rPr>
+              <w:t xml:space="preserve">The system will have forum site: this site is a place which members can share experience, discuss, and exchange some problems need care. </w:t>
+            </w:r>
           </w:p>
         </w:tc>
       </w:tr>
@@ -1491,21 +1934,21 @@
         <w:tc>
           <w:tcPr>
             <w:cnfStyle w:val="001000000000" w:firstRow="0" w:lastRow="0" w:firstColumn="1" w:lastColumn="0" w:oddVBand="0" w:evenVBand="0" w:oddHBand="0" w:evenHBand="0" w:firstRowFirstColumn="0" w:firstRowLastColumn="0" w:lastRowFirstColumn="0" w:lastRowLastColumn="0"/>
-            <w:tcW w:w="2358" w:type="dxa"/>
-          </w:tcPr>
-          <w:p>
-            <w:pPr>
-              <w:spacing w:beforeLines="20" w:before="48" w:afterLines="20" w:after="48"/>
-              <w:rPr>
-                <w:rFonts w:ascii="Times New Roman" w:hAnsi="Times New Roman"/>
-                <w:sz w:val="24"/>
-              </w:rPr>
-            </w:pPr>
-          </w:p>
-        </w:tc>
-        <w:tc>
-          <w:tcPr>
-            <w:tcW w:w="2700" w:type="dxa"/>
+            <w:tcW w:w="1800" w:type="dxa"/>
+          </w:tcPr>
+          <w:p>
+            <w:pPr>
+              <w:spacing w:beforeLines="20" w:before="48" w:afterLines="20" w:after="48"/>
+              <w:rPr>
+                <w:rFonts w:ascii="Times New Roman" w:hAnsi="Times New Roman"/>
+                <w:sz w:val="26"/>
+              </w:rPr>
+            </w:pPr>
+          </w:p>
+        </w:tc>
+        <w:tc>
+          <w:tcPr>
+            <w:tcW w:w="1530" w:type="dxa"/>
           </w:tcPr>
           <w:p>
             <w:pPr>
@@ -1513,21 +1956,28 @@
               <w:cnfStyle w:val="000000100000" w:firstRow="0" w:lastRow="0" w:firstColumn="0" w:lastColumn="0" w:oddVBand="0" w:evenVBand="0" w:oddHBand="1" w:evenHBand="0" w:firstRowFirstColumn="0" w:firstRowLastColumn="0" w:lastRowFirstColumn="0" w:lastRowLastColumn="0"/>
               <w:rPr>
                 <w:rFonts w:ascii="Times New Roman" w:hAnsi="Times New Roman"/>
-                <w:sz w:val="24"/>
-              </w:rPr>
-            </w:pPr>
-            <w:r>
-              <w:rPr>
-                <w:rFonts w:ascii="Times New Roman" w:hAnsi="Times New Roman"/>
-                <w:sz w:val="24"/>
-              </w:rPr>
-              <w:t>Performance</w:t>
-            </w:r>
-          </w:p>
-        </w:tc>
-        <w:tc>
-          <w:tcPr>
-            <w:tcW w:w="4518" w:type="dxa"/>
+                <w:sz w:val="26"/>
+              </w:rPr>
+            </w:pPr>
+            <w:r>
+              <w:rPr>
+                <w:rFonts w:ascii="Times New Roman" w:hAnsi="Times New Roman"/>
+                <w:sz w:val="26"/>
+              </w:rPr>
+              <w:t>EL_SUR_UR</w:t>
+            </w:r>
+            <w:r>
+              <w:rPr>
+                <w:rFonts w:ascii="Times New Roman" w:hAnsi="Times New Roman"/>
+                <w:sz w:val="26"/>
+              </w:rPr>
+              <w:t>4</w:t>
+            </w:r>
+          </w:p>
+        </w:tc>
+        <w:tc>
+          <w:tcPr>
+            <w:tcW w:w="1802" w:type="dxa"/>
           </w:tcPr>
           <w:p>
             <w:pPr>
@@ -1535,9 +1985,38 @@
               <w:cnfStyle w:val="000000100000" w:firstRow="0" w:lastRow="0" w:firstColumn="0" w:lastColumn="0" w:oddVBand="0" w:evenVBand="0" w:oddHBand="1" w:evenHBand="0" w:firstRowFirstColumn="0" w:firstRowLastColumn="0" w:lastRowFirstColumn="0" w:lastRowLastColumn="0"/>
               <w:rPr>
                 <w:rFonts w:ascii="Times New Roman" w:hAnsi="Times New Roman"/>
-                <w:sz w:val="24"/>
-              </w:rPr>
-            </w:pPr>
+                <w:sz w:val="26"/>
+              </w:rPr>
+            </w:pPr>
+            <w:r>
+              <w:rPr>
+                <w:rFonts w:ascii="Times New Roman" w:hAnsi="Times New Roman"/>
+                <w:sz w:val="26"/>
+              </w:rPr>
+              <w:t>Case study</w:t>
+            </w:r>
+          </w:p>
+        </w:tc>
+        <w:tc>
+          <w:tcPr>
+            <w:tcW w:w="4786" w:type="dxa"/>
+          </w:tcPr>
+          <w:p>
+            <w:pPr>
+              <w:spacing w:beforeLines="20" w:before="48" w:afterLines="20" w:after="48"/>
+              <w:cnfStyle w:val="000000100000" w:firstRow="0" w:lastRow="0" w:firstColumn="0" w:lastColumn="0" w:oddVBand="0" w:evenVBand="0" w:oddHBand="1" w:evenHBand="0" w:firstRowFirstColumn="0" w:firstRowLastColumn="0" w:lastRowFirstColumn="0" w:lastRowLastColumn="0"/>
+              <w:rPr>
+                <w:rFonts w:ascii="Times New Roman" w:hAnsi="Times New Roman"/>
+                <w:sz w:val="26"/>
+              </w:rPr>
+            </w:pPr>
+            <w:r>
+              <w:rPr>
+                <w:rFonts w:ascii="Times New Roman" w:hAnsi="Times New Roman"/>
+                <w:sz w:val="26"/>
+              </w:rPr>
+              <w:t xml:space="preserve">The system will provide case study for each question. Users can self-study better. </w:t>
+            </w:r>
           </w:p>
         </w:tc>
       </w:tr>
@@ -1548,729 +2027,25 @@
         <w:ind w:left="270"/>
         <w:rPr>
           <w:rFonts w:ascii="Times New Roman" w:hAnsi="Times New Roman"/>
-          <w:sz w:val="24"/>
+          <w:sz w:val="26"/>
         </w:rPr>
       </w:pPr>
     </w:p>
     <w:p>
       <w:pPr>
-        <w:spacing w:beforeLines="20" w:before="48" w:afterLines="20" w:after="48"/>
-        <w:ind w:left="270"/>
-        <w:rPr>
-          <w:rFonts w:ascii="Times New Roman" w:hAnsi="Times New Roman"/>
-          <w:sz w:val="24"/>
-        </w:rPr>
-      </w:pPr>
-    </w:p>
-    <w:tbl>
-      <w:tblPr>
-        <w:tblStyle w:val="TableGrid"/>
-        <w:tblW w:w="0" w:type="auto"/>
-        <w:tblInd w:w="270" w:type="dxa"/>
-        <w:tblLook w:val="04A0" w:firstRow="1" w:lastRow="0" w:firstColumn="1" w:lastColumn="0" w:noHBand="0" w:noVBand="1"/>
-      </w:tblPr>
-      <w:tblGrid>
-        <w:gridCol w:w="2268"/>
-        <w:gridCol w:w="1710"/>
-        <w:gridCol w:w="5328"/>
-      </w:tblGrid>
-      <w:tr>
-        <w:tc>
-          <w:tcPr>
-            <w:tcW w:w="2268" w:type="dxa"/>
-          </w:tcPr>
-          <w:p>
-            <w:pPr>
-              <w:spacing w:beforeLines="20" w:before="48" w:afterLines="20" w:after="48"/>
-              <w:rPr>
-                <w:rFonts w:ascii="Times New Roman" w:hAnsi="Times New Roman"/>
-                <w:sz w:val="24"/>
-              </w:rPr>
-            </w:pPr>
-            <w:r>
-              <w:rPr>
-                <w:rFonts w:ascii="Times New Roman" w:hAnsi="Times New Roman"/>
-                <w:sz w:val="24"/>
-              </w:rPr>
-              <w:t>Function</w:t>
-            </w:r>
-          </w:p>
-        </w:tc>
-        <w:tc>
-          <w:tcPr>
-            <w:tcW w:w="1710" w:type="dxa"/>
-          </w:tcPr>
-          <w:p>
-            <w:pPr>
-              <w:spacing w:beforeLines="20" w:before="48" w:afterLines="20" w:after="48"/>
-              <w:rPr>
-                <w:rFonts w:ascii="Times New Roman" w:hAnsi="Times New Roman"/>
-                <w:sz w:val="24"/>
-              </w:rPr>
-            </w:pPr>
-            <w:r>
-              <w:rPr>
-                <w:rFonts w:ascii="Times New Roman" w:hAnsi="Times New Roman"/>
-                <w:sz w:val="24"/>
-              </w:rPr>
-              <w:t>Code</w:t>
-            </w:r>
-          </w:p>
-        </w:tc>
-        <w:tc>
-          <w:tcPr>
-            <w:tcW w:w="5328" w:type="dxa"/>
-          </w:tcPr>
-          <w:p>
-            <w:pPr>
-              <w:spacing w:beforeLines="20" w:before="48" w:afterLines="20" w:after="48"/>
-              <w:rPr>
-                <w:rFonts w:ascii="Times New Roman" w:hAnsi="Times New Roman"/>
-                <w:sz w:val="24"/>
-              </w:rPr>
-            </w:pPr>
-            <w:r>
-              <w:rPr>
-                <w:rFonts w:ascii="Times New Roman" w:hAnsi="Times New Roman"/>
-                <w:sz w:val="24"/>
-              </w:rPr>
-              <w:t>Content</w:t>
-            </w:r>
-          </w:p>
-        </w:tc>
-      </w:tr>
-      <w:tr>
-        <w:tc>
-          <w:tcPr>
-            <w:tcW w:w="2268" w:type="dxa"/>
-          </w:tcPr>
-          <w:p>
-            <w:pPr>
-              <w:spacing w:beforeLines="20" w:before="48" w:afterLines="20" w:after="48"/>
-              <w:rPr>
-                <w:rFonts w:ascii="Times New Roman" w:hAnsi="Times New Roman"/>
-                <w:sz w:val="24"/>
-              </w:rPr>
-            </w:pPr>
-            <w:r>
-              <w:rPr>
-                <w:rFonts w:ascii="Times New Roman" w:hAnsi="Times New Roman"/>
-                <w:sz w:val="24"/>
-              </w:rPr>
-              <w:t>1.</w:t>
-            </w:r>
-            <w:r>
-              <w:rPr>
-                <w:rFonts w:ascii="Times New Roman" w:hAnsi="Times New Roman"/>
-                <w:sz w:val="24"/>
-              </w:rPr>
-              <w:t xml:space="preserve"> </w:t>
-            </w:r>
-            <w:r>
-              <w:rPr>
-                <w:rFonts w:ascii="Times New Roman" w:hAnsi="Times New Roman"/>
-                <w:sz w:val="24"/>
-              </w:rPr>
-              <w:t>Homepage</w:t>
-            </w:r>
-          </w:p>
-        </w:tc>
-        <w:tc>
-          <w:tcPr>
-            <w:tcW w:w="1710" w:type="dxa"/>
-          </w:tcPr>
-          <w:p>
-            <w:pPr>
-              <w:spacing w:beforeLines="20" w:before="48" w:afterLines="20" w:after="48"/>
-              <w:rPr>
-                <w:rFonts w:ascii="Times New Roman" w:hAnsi="Times New Roman"/>
-                <w:sz w:val="24"/>
-              </w:rPr>
-            </w:pPr>
-          </w:p>
-        </w:tc>
-        <w:tc>
-          <w:tcPr>
-            <w:tcW w:w="5328" w:type="dxa"/>
-          </w:tcPr>
-          <w:p>
-            <w:pPr>
-              <w:spacing w:beforeLines="20" w:before="48" w:afterLines="20" w:after="48"/>
-              <w:rPr>
-                <w:rFonts w:ascii="Times New Roman" w:hAnsi="Times New Roman"/>
-                <w:sz w:val="24"/>
-              </w:rPr>
-            </w:pPr>
-            <w:r>
-              <w:rPr>
-                <w:rFonts w:ascii="Times New Roman" w:hAnsi="Times New Roman"/>
-                <w:sz w:val="24"/>
-              </w:rPr>
-              <w:t xml:space="preserve">This is a site which users access first, it include links to other site of the system, some of main features and, news. </w:t>
-            </w:r>
-          </w:p>
-        </w:tc>
-      </w:tr>
-      <w:tr>
-        <w:tc>
-          <w:tcPr>
-            <w:tcW w:w="2268" w:type="dxa"/>
-          </w:tcPr>
-          <w:p>
-            <w:pPr>
-              <w:spacing w:beforeLines="20" w:before="48" w:afterLines="20" w:after="48"/>
-              <w:rPr>
-                <w:rFonts w:ascii="Times New Roman" w:hAnsi="Times New Roman"/>
-                <w:sz w:val="24"/>
-              </w:rPr>
-            </w:pPr>
-            <w:r>
-              <w:rPr>
-                <w:rFonts w:ascii="Times New Roman" w:hAnsi="Times New Roman"/>
-                <w:sz w:val="24"/>
-              </w:rPr>
-              <w:t>1.1 Login</w:t>
-            </w:r>
-          </w:p>
-        </w:tc>
-        <w:tc>
-          <w:tcPr>
-            <w:tcW w:w="1710" w:type="dxa"/>
-          </w:tcPr>
-          <w:p>
-            <w:pPr>
-              <w:spacing w:beforeLines="20" w:before="48" w:afterLines="20" w:after="48"/>
-              <w:rPr>
-                <w:rFonts w:ascii="Times New Roman" w:hAnsi="Times New Roman"/>
-                <w:sz w:val="24"/>
-              </w:rPr>
-            </w:pPr>
-          </w:p>
-        </w:tc>
-        <w:tc>
-          <w:tcPr>
-            <w:tcW w:w="5328" w:type="dxa"/>
-          </w:tcPr>
-          <w:p>
-            <w:pPr>
-              <w:spacing w:beforeLines="20" w:before="48" w:afterLines="20" w:after="48"/>
-              <w:rPr>
-                <w:rFonts w:ascii="Times New Roman" w:hAnsi="Times New Roman"/>
-                <w:sz w:val="24"/>
-              </w:rPr>
-            </w:pPr>
-            <w:r>
-              <w:rPr>
-                <w:rFonts w:ascii="Times New Roman" w:hAnsi="Times New Roman"/>
-                <w:sz w:val="24"/>
-              </w:rPr>
-              <w:t>Users need login with their accounts to use some of features of the website.</w:t>
-            </w:r>
-          </w:p>
-        </w:tc>
-      </w:tr>
-      <w:tr>
-        <w:tc>
-          <w:tcPr>
-            <w:tcW w:w="2268" w:type="dxa"/>
-          </w:tcPr>
-          <w:p>
-            <w:pPr>
-              <w:spacing w:beforeLines="20" w:before="48" w:afterLines="20" w:after="48"/>
-              <w:rPr>
-                <w:rFonts w:ascii="Times New Roman" w:hAnsi="Times New Roman"/>
-                <w:sz w:val="24"/>
-              </w:rPr>
-            </w:pPr>
-            <w:r>
-              <w:rPr>
-                <w:rFonts w:ascii="Times New Roman" w:hAnsi="Times New Roman"/>
-                <w:sz w:val="24"/>
-              </w:rPr>
-              <w:t>1.2 Link to other sites of the system</w:t>
-            </w:r>
-          </w:p>
-        </w:tc>
-        <w:tc>
-          <w:tcPr>
-            <w:tcW w:w="1710" w:type="dxa"/>
-          </w:tcPr>
-          <w:p>
-            <w:pPr>
-              <w:spacing w:beforeLines="20" w:before="48" w:afterLines="20" w:after="48"/>
-              <w:rPr>
-                <w:rFonts w:ascii="Times New Roman" w:hAnsi="Times New Roman"/>
-                <w:sz w:val="24"/>
-              </w:rPr>
-            </w:pPr>
-          </w:p>
-        </w:tc>
-        <w:tc>
-          <w:tcPr>
-            <w:tcW w:w="5328" w:type="dxa"/>
-          </w:tcPr>
-          <w:p>
-            <w:pPr>
-              <w:spacing w:beforeLines="20" w:before="48" w:afterLines="20" w:after="48"/>
-              <w:rPr>
-                <w:rFonts w:ascii="Times New Roman" w:hAnsi="Times New Roman"/>
-                <w:sz w:val="24"/>
-              </w:rPr>
-            </w:pPr>
-            <w:r>
-              <w:rPr>
-                <w:rFonts w:ascii="Times New Roman" w:hAnsi="Times New Roman"/>
-                <w:sz w:val="24"/>
-              </w:rPr>
-              <w:t>Homepage site will have menu bar include links to other sites of the system</w:t>
-            </w:r>
-          </w:p>
-        </w:tc>
-      </w:tr>
-      <w:tr>
-        <w:tc>
-          <w:tcPr>
-            <w:tcW w:w="2268" w:type="dxa"/>
-          </w:tcPr>
-          <w:p>
-            <w:pPr>
-              <w:spacing w:beforeLines="20" w:before="48" w:afterLines="20" w:after="48"/>
-              <w:rPr>
-                <w:rFonts w:ascii="Times New Roman" w:hAnsi="Times New Roman"/>
-                <w:sz w:val="24"/>
-              </w:rPr>
-            </w:pPr>
-            <w:r>
-              <w:rPr>
-                <w:rFonts w:ascii="Times New Roman" w:hAnsi="Times New Roman"/>
-                <w:sz w:val="24"/>
-              </w:rPr>
-              <w:t>1.3 Hot topics</w:t>
-            </w:r>
-          </w:p>
-        </w:tc>
-        <w:tc>
-          <w:tcPr>
-            <w:tcW w:w="1710" w:type="dxa"/>
-          </w:tcPr>
-          <w:p>
-            <w:pPr>
-              <w:spacing w:beforeLines="20" w:before="48" w:afterLines="20" w:after="48"/>
-              <w:rPr>
-                <w:rFonts w:ascii="Times New Roman" w:hAnsi="Times New Roman"/>
-                <w:sz w:val="24"/>
-              </w:rPr>
-            </w:pPr>
-          </w:p>
-        </w:tc>
-        <w:tc>
-          <w:tcPr>
-            <w:tcW w:w="5328" w:type="dxa"/>
-          </w:tcPr>
-          <w:p>
-            <w:pPr>
-              <w:spacing w:beforeLines="20" w:before="48" w:afterLines="20" w:after="48"/>
-              <w:rPr>
-                <w:rFonts w:ascii="Times New Roman" w:hAnsi="Times New Roman"/>
-                <w:sz w:val="24"/>
-              </w:rPr>
-            </w:pPr>
-            <w:r>
-              <w:rPr>
-                <w:rFonts w:ascii="Times New Roman" w:hAnsi="Times New Roman"/>
-                <w:sz w:val="24"/>
-              </w:rPr>
-              <w:t>Hot news will be showed at special position.</w:t>
-            </w:r>
-          </w:p>
-        </w:tc>
-      </w:tr>
-      <w:tr>
-        <w:tc>
-          <w:tcPr>
-            <w:tcW w:w="2268" w:type="dxa"/>
-          </w:tcPr>
-          <w:p>
-            <w:pPr>
-              <w:spacing w:beforeLines="20" w:before="48" w:afterLines="20" w:after="48"/>
-              <w:rPr>
-                <w:rFonts w:ascii="Times New Roman" w:hAnsi="Times New Roman"/>
-                <w:sz w:val="24"/>
-              </w:rPr>
-            </w:pPr>
-            <w:r>
-              <w:rPr>
-                <w:rFonts w:ascii="Times New Roman" w:hAnsi="Times New Roman"/>
-                <w:sz w:val="24"/>
-              </w:rPr>
-              <w:t>2. Theories</w:t>
-            </w:r>
-          </w:p>
-        </w:tc>
-        <w:tc>
-          <w:tcPr>
-            <w:tcW w:w="1710" w:type="dxa"/>
-          </w:tcPr>
-          <w:p>
-            <w:pPr>
-              <w:spacing w:beforeLines="20" w:before="48" w:afterLines="20" w:after="48"/>
-              <w:rPr>
-                <w:rFonts w:ascii="Times New Roman" w:hAnsi="Times New Roman"/>
-                <w:sz w:val="24"/>
-              </w:rPr>
-            </w:pPr>
-          </w:p>
-        </w:tc>
-        <w:tc>
-          <w:tcPr>
-            <w:tcW w:w="5328" w:type="dxa"/>
-          </w:tcPr>
-          <w:p>
-            <w:pPr>
-              <w:spacing w:beforeLines="20" w:before="48" w:afterLines="20" w:after="48"/>
-              <w:rPr>
-                <w:rFonts w:ascii="Times New Roman" w:hAnsi="Times New Roman"/>
-                <w:sz w:val="24"/>
-              </w:rPr>
-            </w:pPr>
-            <w:r>
-              <w:rPr>
-                <w:rFonts w:ascii="Times New Roman" w:hAnsi="Times New Roman"/>
-                <w:sz w:val="24"/>
-              </w:rPr>
-              <w:t xml:space="preserve">User can study content of theory by video and text. </w:t>
-            </w:r>
-          </w:p>
-        </w:tc>
-      </w:tr>
-      <w:tr>
-        <w:tc>
-          <w:tcPr>
-            <w:tcW w:w="2268" w:type="dxa"/>
-          </w:tcPr>
-          <w:p>
-            <w:pPr>
-              <w:spacing w:beforeLines="20" w:before="48" w:afterLines="20" w:after="48"/>
-              <w:rPr>
-                <w:rFonts w:ascii="Times New Roman" w:hAnsi="Times New Roman"/>
-                <w:sz w:val="24"/>
-              </w:rPr>
-            </w:pPr>
-          </w:p>
-        </w:tc>
-        <w:tc>
-          <w:tcPr>
-            <w:tcW w:w="1710" w:type="dxa"/>
-          </w:tcPr>
-          <w:p>
-            <w:pPr>
-              <w:spacing w:beforeLines="20" w:before="48" w:afterLines="20" w:after="48"/>
-              <w:rPr>
-                <w:rFonts w:ascii="Times New Roman" w:hAnsi="Times New Roman"/>
-                <w:sz w:val="24"/>
-              </w:rPr>
-            </w:pPr>
-          </w:p>
-        </w:tc>
-        <w:tc>
-          <w:tcPr>
-            <w:tcW w:w="5328" w:type="dxa"/>
-          </w:tcPr>
-          <w:p>
-            <w:pPr>
-              <w:spacing w:beforeLines="20" w:before="48" w:afterLines="20" w:after="48"/>
-              <w:rPr>
-                <w:rFonts w:ascii="Times New Roman" w:hAnsi="Times New Roman"/>
-                <w:sz w:val="24"/>
-              </w:rPr>
-            </w:pPr>
-          </w:p>
-        </w:tc>
-      </w:tr>
-      <w:tr>
-        <w:tc>
-          <w:tcPr>
-            <w:tcW w:w="2268" w:type="dxa"/>
-          </w:tcPr>
-          <w:p>
-            <w:pPr>
-              <w:spacing w:beforeLines="20" w:before="48" w:afterLines="20" w:after="48"/>
-              <w:rPr>
-                <w:rFonts w:ascii="Times New Roman" w:hAnsi="Times New Roman"/>
-                <w:sz w:val="24"/>
-              </w:rPr>
-            </w:pPr>
-            <w:r>
-              <w:rPr>
-                <w:rFonts w:ascii="Times New Roman" w:hAnsi="Times New Roman"/>
-                <w:sz w:val="24"/>
-              </w:rPr>
-              <w:t>3. Exercises</w:t>
-            </w:r>
-          </w:p>
-        </w:tc>
-        <w:tc>
-          <w:tcPr>
-            <w:tcW w:w="1710" w:type="dxa"/>
-          </w:tcPr>
-          <w:p>
-            <w:pPr>
-              <w:spacing w:beforeLines="20" w:before="48" w:afterLines="20" w:after="48"/>
-              <w:rPr>
-                <w:rFonts w:ascii="Times New Roman" w:hAnsi="Times New Roman"/>
-                <w:sz w:val="24"/>
-              </w:rPr>
-            </w:pPr>
-          </w:p>
-        </w:tc>
-        <w:tc>
-          <w:tcPr>
-            <w:tcW w:w="5328" w:type="dxa"/>
-          </w:tcPr>
-          <w:p>
-            <w:pPr>
-              <w:spacing w:beforeLines="20" w:before="48" w:afterLines="20" w:after="48"/>
-              <w:rPr>
-                <w:rFonts w:ascii="Times New Roman" w:hAnsi="Times New Roman"/>
-                <w:sz w:val="24"/>
-              </w:rPr>
-            </w:pPr>
-          </w:p>
-        </w:tc>
-      </w:tr>
-      <w:tr>
-        <w:tc>
-          <w:tcPr>
-            <w:tcW w:w="2268" w:type="dxa"/>
-          </w:tcPr>
-          <w:p>
-            <w:pPr>
-              <w:spacing w:beforeLines="20" w:before="48" w:afterLines="20" w:after="48"/>
-              <w:rPr>
-                <w:rFonts w:ascii="Times New Roman" w:hAnsi="Times New Roman"/>
-                <w:sz w:val="24"/>
-              </w:rPr>
-            </w:pPr>
-            <w:r>
-              <w:rPr>
-                <w:rFonts w:ascii="Times New Roman" w:hAnsi="Times New Roman"/>
-                <w:sz w:val="24"/>
-              </w:rPr>
-              <w:t>4. Self-study exams</w:t>
-            </w:r>
-          </w:p>
-        </w:tc>
-        <w:tc>
-          <w:tcPr>
-            <w:tcW w:w="1710" w:type="dxa"/>
-          </w:tcPr>
-          <w:p>
-            <w:pPr>
-              <w:spacing w:beforeLines="20" w:before="48" w:afterLines="20" w:after="48"/>
-              <w:rPr>
-                <w:rFonts w:ascii="Times New Roman" w:hAnsi="Times New Roman"/>
-                <w:sz w:val="24"/>
-              </w:rPr>
-            </w:pPr>
-          </w:p>
-        </w:tc>
-        <w:tc>
-          <w:tcPr>
-            <w:tcW w:w="5328" w:type="dxa"/>
-          </w:tcPr>
-          <w:p>
-            <w:pPr>
-              <w:spacing w:beforeLines="20" w:before="48" w:afterLines="20" w:after="48"/>
-              <w:rPr>
-                <w:rFonts w:ascii="Times New Roman" w:hAnsi="Times New Roman"/>
-                <w:sz w:val="24"/>
-              </w:rPr>
-            </w:pPr>
-            <w:r>
-              <w:rPr>
-                <w:rFonts w:ascii="Times New Roman" w:hAnsi="Times New Roman"/>
-                <w:sz w:val="24"/>
-              </w:rPr>
-              <w:t>The site includes exams which are created by admin, user can choose following a subject to test.</w:t>
-            </w:r>
-          </w:p>
-        </w:tc>
-      </w:tr>
-      <w:tr>
-        <w:tc>
-          <w:tcPr>
-            <w:tcW w:w="2268" w:type="dxa"/>
-          </w:tcPr>
-          <w:p>
-            <w:pPr>
-              <w:spacing w:beforeLines="20" w:before="48" w:afterLines="20" w:after="48"/>
-              <w:rPr>
-                <w:rFonts w:ascii="Times New Roman" w:hAnsi="Times New Roman"/>
-                <w:sz w:val="24"/>
-              </w:rPr>
-            </w:pPr>
-            <w:r>
-              <w:rPr>
-                <w:rFonts w:ascii="Times New Roman" w:hAnsi="Times New Roman"/>
-                <w:sz w:val="24"/>
-              </w:rPr>
-              <w:t>5. Forum</w:t>
-            </w:r>
-          </w:p>
-        </w:tc>
-        <w:tc>
-          <w:tcPr>
-            <w:tcW w:w="1710" w:type="dxa"/>
-          </w:tcPr>
-          <w:p>
-            <w:pPr>
-              <w:spacing w:beforeLines="20" w:before="48" w:afterLines="20" w:after="48"/>
-              <w:rPr>
-                <w:rFonts w:ascii="Times New Roman" w:hAnsi="Times New Roman"/>
-                <w:sz w:val="24"/>
-              </w:rPr>
-            </w:pPr>
-          </w:p>
-        </w:tc>
-        <w:tc>
-          <w:tcPr>
-            <w:tcW w:w="5328" w:type="dxa"/>
-          </w:tcPr>
-          <w:p>
-            <w:pPr>
-              <w:spacing w:beforeLines="20" w:before="48" w:afterLines="20" w:after="48"/>
-              <w:rPr>
-                <w:rFonts w:ascii="Times New Roman" w:hAnsi="Times New Roman"/>
-                <w:sz w:val="24"/>
-              </w:rPr>
-            </w:pPr>
-            <w:r>
-              <w:rPr>
-                <w:rFonts w:ascii="Times New Roman" w:hAnsi="Times New Roman"/>
-                <w:sz w:val="24"/>
-              </w:rPr>
-              <w:t>The site is place which members can discuss problems about learning.</w:t>
-            </w:r>
-          </w:p>
-        </w:tc>
-      </w:tr>
-      <w:tr>
-        <w:tc>
-          <w:tcPr>
-            <w:tcW w:w="2268" w:type="dxa"/>
-          </w:tcPr>
-          <w:p>
-            <w:pPr>
-              <w:spacing w:beforeLines="20" w:before="48" w:afterLines="20" w:after="48"/>
-              <w:rPr>
-                <w:rFonts w:ascii="Times New Roman" w:hAnsi="Times New Roman"/>
-                <w:sz w:val="24"/>
-              </w:rPr>
-            </w:pPr>
-            <w:r>
-              <w:rPr>
-                <w:rFonts w:ascii="Times New Roman" w:hAnsi="Times New Roman"/>
-                <w:sz w:val="24"/>
-              </w:rPr>
-              <w:t>6. Member</w:t>
-            </w:r>
-          </w:p>
-        </w:tc>
-        <w:tc>
-          <w:tcPr>
-            <w:tcW w:w="1710" w:type="dxa"/>
-          </w:tcPr>
-          <w:p>
-            <w:pPr>
-              <w:spacing w:beforeLines="20" w:before="48" w:afterLines="20" w:after="48"/>
-              <w:rPr>
-                <w:rFonts w:ascii="Times New Roman" w:hAnsi="Times New Roman"/>
-                <w:sz w:val="24"/>
-              </w:rPr>
-            </w:pPr>
-          </w:p>
-        </w:tc>
-        <w:tc>
-          <w:tcPr>
-            <w:tcW w:w="5328" w:type="dxa"/>
-          </w:tcPr>
-          <w:p>
-            <w:pPr>
-              <w:spacing w:beforeLines="20" w:before="48" w:afterLines="20" w:after="48"/>
-              <w:rPr>
-                <w:rFonts w:ascii="Times New Roman" w:hAnsi="Times New Roman"/>
-                <w:sz w:val="24"/>
-              </w:rPr>
-            </w:pPr>
-            <w:r>
-              <w:rPr>
-                <w:rFonts w:ascii="Times New Roman" w:hAnsi="Times New Roman"/>
-                <w:sz w:val="24"/>
-              </w:rPr>
-              <w:t xml:space="preserve">The site will show </w:t>
-            </w:r>
-            <w:r>
-              <w:rPr>
-                <w:rFonts w:ascii="Times New Roman" w:hAnsi="Times New Roman"/>
-                <w:sz w:val="24"/>
-              </w:rPr>
-              <w:t>information of member.</w:t>
-            </w:r>
-          </w:p>
-        </w:tc>
-      </w:tr>
-    </w:tbl>
-    <w:p>
-      <w:pPr>
-        <w:spacing w:beforeLines="20" w:before="48" w:afterLines="20" w:after="48"/>
-        <w:ind w:left="270"/>
-        <w:rPr>
-          <w:rFonts w:ascii="Times New Roman" w:hAnsi="Times New Roman"/>
-          <w:sz w:val="24"/>
-        </w:rPr>
-      </w:pPr>
-    </w:p>
-    <w:p>
-      <w:pPr>
-        <w:pStyle w:val="Heading2"/>
-        <w:spacing w:beforeLines="20" w:before="48" w:afterLines="20" w:after="48"/>
-        <w:ind w:left="180"/>
-        <w:rPr>
-          <w:rFonts w:ascii="Times New Roman" w:hAnsi="Times New Roman" w:cs="Times New Roman"/>
-          <w:color w:val="984806" w:themeColor="accent6" w:themeShade="80"/>
-        </w:rPr>
-      </w:pPr>
-      <w:r>
-        <w:rPr>
-          <w:rFonts w:ascii="Times New Roman" w:hAnsi="Times New Roman" w:cs="Times New Roman"/>
-          <w:color w:val="984806" w:themeColor="accent6" w:themeShade="80"/>
-        </w:rPr>
-        <w:t>3.1.2 Non-functional Requirement:</w:t>
-      </w:r>
-    </w:p>
-    <w:p>
-      <w:pPr>
-        <w:spacing w:beforeLines="20" w:before="48" w:afterLines="20" w:after="48"/>
-        <w:rPr>
-          <w:rFonts w:ascii="Times New Roman" w:hAnsi="Times New Roman"/>
-          <w:sz w:val="24"/>
-        </w:rPr>
-      </w:pPr>
-    </w:p>
-    <w:p>
-      <w:pPr>
         <w:pStyle w:val="Heading1"/>
         <w:spacing w:beforeLines="20" w:before="48" w:afterLines="20" w:after="48"/>
         <w:rPr>
           <w:rFonts w:ascii="Times New Roman" w:hAnsi="Times New Roman" w:cs="Times New Roman"/>
-          <w:sz w:val="30"/>
+          <w:sz w:val="32"/>
         </w:rPr>
       </w:pPr>
       <w:r>
         <w:rPr>
           <w:rFonts w:ascii="Times New Roman" w:hAnsi="Times New Roman" w:cs="Times New Roman"/>
-          <w:sz w:val="30"/>
-        </w:rPr>
+          <w:sz w:val="32"/>
+        </w:rPr>
+        <w:lastRenderedPageBreak/>
         <w:t>3.2. System Requirement Specification (Specific Requirements)</w:t>
       </w:r>
     </w:p>
@@ -2281,12 +2056,14 @@
         <w:rPr>
           <w:rFonts w:ascii="Times New Roman" w:hAnsi="Times New Roman" w:cs="Times New Roman"/>
           <w:color w:val="984806" w:themeColor="accent6" w:themeShade="80"/>
+          <w:sz w:val="28"/>
         </w:rPr>
       </w:pPr>
       <w:r>
         <w:rPr>
           <w:rFonts w:ascii="Times New Roman" w:hAnsi="Times New Roman" w:cs="Times New Roman"/>
           <w:color w:val="984806" w:themeColor="accent6" w:themeShade="80"/>
+          <w:sz w:val="28"/>
         </w:rPr>
         <w:t xml:space="preserve">    3.2.1. External Interface Requirements</w:t>
       </w:r>
@@ -2302,7 +2079,7 @@
           <w:rFonts w:ascii="Times New Roman" w:hAnsi="Times New Roman"/>
           <w:b/>
           <w:color w:val="548DD4" w:themeColor="text2" w:themeTint="99"/>
-          <w:sz w:val="24"/>
+          <w:sz w:val="26"/>
           <w:szCs w:val="24"/>
         </w:rPr>
       </w:pPr>
@@ -2311,7 +2088,7 @@
           <w:rFonts w:ascii="Times New Roman" w:hAnsi="Times New Roman"/>
           <w:b/>
           <w:color w:val="548DD4" w:themeColor="text2" w:themeTint="99"/>
-          <w:sz w:val="24"/>
+          <w:sz w:val="26"/>
           <w:szCs w:val="24"/>
         </w:rPr>
         <w:t>3.2.1.1. User Interfaces</w:t>
@@ -2326,14 +2103,14 @@
         <w:ind w:left="900"/>
         <w:rPr>
           <w:rFonts w:ascii="Times New Roman" w:hAnsi="Times New Roman"/>
-          <w:sz w:val="24"/>
+          <w:sz w:val="26"/>
           <w:szCs w:val="24"/>
         </w:rPr>
       </w:pPr>
       <w:r>
         <w:rPr>
           <w:rFonts w:ascii="Times New Roman" w:hAnsi="Times New Roman"/>
-          <w:sz w:val="24"/>
+          <w:sz w:val="26"/>
           <w:szCs w:val="24"/>
         </w:rPr>
         <w:t>A user behavior pane will be available in all workflow scenarios to allow easy access to online help and next-step options. The navigation options in every screen will be similar to lower or eliminate the system learning curve. Input confirmation and error notification will be consistent throughout the application.</w:t>
@@ -2350,7 +2127,7 @@
           <w:rFonts w:ascii="Times New Roman" w:hAnsi="Times New Roman"/>
           <w:b/>
           <w:color w:val="548DD4" w:themeColor="text2" w:themeTint="99"/>
-          <w:sz w:val="24"/>
+          <w:sz w:val="26"/>
           <w:szCs w:val="24"/>
         </w:rPr>
       </w:pPr>
@@ -2359,7 +2136,7 @@
           <w:rFonts w:ascii="Times New Roman" w:hAnsi="Times New Roman"/>
           <w:b/>
           <w:color w:val="548DD4" w:themeColor="text2" w:themeTint="99"/>
-          <w:sz w:val="24"/>
+          <w:sz w:val="26"/>
           <w:szCs w:val="24"/>
         </w:rPr>
         <w:t>3.2.1.2. Hardware Interfaces</w:t>
@@ -2374,17 +2151,16 @@
         <w:ind w:left="900"/>
         <w:rPr>
           <w:rFonts w:ascii="Times New Roman" w:hAnsi="Times New Roman"/>
-          <w:sz w:val="24"/>
+          <w:sz w:val="26"/>
           <w:szCs w:val="24"/>
         </w:rPr>
       </w:pPr>
       <w:r>
         <w:rPr>
           <w:rFonts w:ascii="Times New Roman" w:hAnsi="Times New Roman"/>
-          <w:sz w:val="24"/>
+          <w:sz w:val="26"/>
           <w:szCs w:val="24"/>
         </w:rPr>
-        <w:lastRenderedPageBreak/>
         <w:t>- Common peripheral devices:</w:t>
       </w:r>
     </w:p>
@@ -2401,14 +2177,14 @@
         <w:spacing w:beforeLines="20" w:before="48" w:afterLines="20" w:after="48" w:line="240" w:lineRule="auto"/>
         <w:rPr>
           <w:rFonts w:ascii="Times New Roman" w:hAnsi="Times New Roman"/>
-          <w:sz w:val="24"/>
+          <w:sz w:val="26"/>
           <w:szCs w:val="24"/>
         </w:rPr>
       </w:pPr>
       <w:r>
         <w:rPr>
           <w:rFonts w:ascii="Times New Roman" w:hAnsi="Times New Roman"/>
-          <w:sz w:val="24"/>
+          <w:sz w:val="26"/>
           <w:szCs w:val="24"/>
         </w:rPr>
         <w:t>ADSL (or wireless) modem and cable internet</w:t>
@@ -2427,14 +2203,14 @@
         <w:spacing w:beforeLines="20" w:before="48" w:afterLines="20" w:after="48" w:line="240" w:lineRule="auto"/>
         <w:rPr>
           <w:rFonts w:ascii="Times New Roman" w:hAnsi="Times New Roman"/>
-          <w:sz w:val="24"/>
+          <w:sz w:val="26"/>
           <w:szCs w:val="24"/>
         </w:rPr>
       </w:pPr>
       <w:r>
         <w:rPr>
           <w:rFonts w:ascii="Times New Roman" w:hAnsi="Times New Roman"/>
-          <w:sz w:val="24"/>
+          <w:sz w:val="26"/>
           <w:szCs w:val="24"/>
         </w:rPr>
         <w:t>Mouse</w:t>
@@ -2453,14 +2229,14 @@
         <w:spacing w:beforeLines="20" w:before="48" w:afterLines="20" w:after="48" w:line="240" w:lineRule="auto"/>
         <w:rPr>
           <w:rFonts w:ascii="Times New Roman" w:hAnsi="Times New Roman"/>
-          <w:sz w:val="24"/>
+          <w:sz w:val="26"/>
           <w:szCs w:val="24"/>
         </w:rPr>
       </w:pPr>
       <w:r>
         <w:rPr>
           <w:rFonts w:ascii="Times New Roman" w:hAnsi="Times New Roman"/>
-          <w:sz w:val="24"/>
+          <w:sz w:val="26"/>
           <w:szCs w:val="24"/>
         </w:rPr>
         <w:t>Keyboard</w:t>
@@ -2475,14 +2251,14 @@
         <w:ind w:left="900"/>
         <w:rPr>
           <w:rFonts w:ascii="Times New Roman" w:hAnsi="Times New Roman"/>
-          <w:sz w:val="24"/>
+          <w:sz w:val="26"/>
           <w:szCs w:val="24"/>
         </w:rPr>
       </w:pPr>
       <w:r>
         <w:rPr>
           <w:rFonts w:ascii="Times New Roman" w:hAnsi="Times New Roman"/>
-          <w:sz w:val="24"/>
+          <w:sz w:val="26"/>
           <w:szCs w:val="24"/>
         </w:rPr>
         <w:t>- Required (minimum) specifications:</w:t>
@@ -2501,14 +2277,14 @@
         <w:spacing w:beforeLines="20" w:before="48" w:afterLines="20" w:after="48" w:line="240" w:lineRule="auto"/>
         <w:rPr>
           <w:rFonts w:ascii="Times New Roman" w:hAnsi="Times New Roman"/>
-          <w:sz w:val="24"/>
+          <w:sz w:val="26"/>
           <w:szCs w:val="24"/>
         </w:rPr>
       </w:pPr>
       <w:r>
         <w:rPr>
           <w:rFonts w:ascii="Times New Roman" w:hAnsi="Times New Roman"/>
-          <w:sz w:val="24"/>
+          <w:sz w:val="26"/>
           <w:szCs w:val="24"/>
         </w:rPr>
         <w:t>CPU: Intel® Pentium® 4 2.4 GHz or better supported</w:t>
@@ -2527,33 +2303,17 @@
         <w:spacing w:beforeLines="20" w:before="48" w:afterLines="20" w:after="48" w:line="240" w:lineRule="auto"/>
         <w:rPr>
           <w:rFonts w:ascii="Times New Roman" w:hAnsi="Times New Roman"/>
-          <w:sz w:val="24"/>
+          <w:sz w:val="26"/>
           <w:szCs w:val="24"/>
         </w:rPr>
       </w:pPr>
       <w:r>
         <w:rPr>
           <w:rFonts w:ascii="Times New Roman" w:hAnsi="Times New Roman"/>
-          <w:sz w:val="24"/>
+          <w:sz w:val="26"/>
           <w:szCs w:val="24"/>
         </w:rPr>
-        <w:t>RAM: 512MB (768MB for Windows</w:t>
-      </w:r>
-      <w:r>
-        <w:rPr>
-          <w:rFonts w:ascii="Times New Roman" w:hAnsi="Times New Roman"/>
-          <w:sz w:val="24"/>
-          <w:szCs w:val="24"/>
-        </w:rPr>
-        <w:t xml:space="preserve"> </w:t>
-      </w:r>
-      <w:r>
-        <w:rPr>
-          <w:rFonts w:ascii="Times New Roman" w:hAnsi="Times New Roman"/>
-          <w:sz w:val="24"/>
-          <w:szCs w:val="24"/>
-        </w:rPr>
-        <w:t>7)</w:t>
+        <w:t>RAM: 512MB (768MB for Windows 7)</w:t>
       </w:r>
     </w:p>
     <w:p>
@@ -2569,14 +2329,14 @@
         <w:spacing w:beforeLines="20" w:before="48" w:afterLines="20" w:after="48" w:line="240" w:lineRule="auto"/>
         <w:rPr>
           <w:rFonts w:ascii="Times New Roman" w:hAnsi="Times New Roman"/>
-          <w:sz w:val="24"/>
+          <w:sz w:val="26"/>
           <w:szCs w:val="24"/>
         </w:rPr>
       </w:pPr>
       <w:r>
         <w:rPr>
           <w:rFonts w:ascii="Times New Roman" w:hAnsi="Times New Roman"/>
-          <w:sz w:val="24"/>
+          <w:sz w:val="26"/>
           <w:szCs w:val="24"/>
         </w:rPr>
         <w:t>Hard Drive: 2GB of free space</w:t>
@@ -2591,14 +2351,14 @@
         <w:ind w:left="900"/>
         <w:rPr>
           <w:rFonts w:ascii="Times New Roman" w:hAnsi="Times New Roman"/>
-          <w:sz w:val="24"/>
+          <w:sz w:val="26"/>
           <w:szCs w:val="24"/>
         </w:rPr>
       </w:pPr>
       <w:r>
         <w:rPr>
           <w:rFonts w:ascii="Times New Roman" w:hAnsi="Times New Roman"/>
-          <w:sz w:val="24"/>
+          <w:sz w:val="26"/>
           <w:szCs w:val="24"/>
         </w:rPr>
         <w:t>- Recommended specifications:</w:t>
@@ -2617,14 +2377,14 @@
         <w:spacing w:beforeLines="20" w:before="48" w:afterLines="20" w:after="48" w:line="240" w:lineRule="auto"/>
         <w:rPr>
           <w:rFonts w:ascii="Times New Roman" w:hAnsi="Times New Roman"/>
-          <w:sz w:val="24"/>
+          <w:sz w:val="26"/>
           <w:szCs w:val="24"/>
         </w:rPr>
       </w:pPr>
       <w:r>
         <w:rPr>
           <w:rFonts w:ascii="Times New Roman" w:hAnsi="Times New Roman"/>
-          <w:sz w:val="24"/>
+          <w:sz w:val="26"/>
           <w:szCs w:val="24"/>
         </w:rPr>
         <w:t>CPU: 2.4 GHz dual core or better supported</w:t>
@@ -2643,14 +2403,14 @@
         <w:spacing w:beforeLines="20" w:before="48" w:afterLines="20" w:after="48" w:line="240" w:lineRule="auto"/>
         <w:rPr>
           <w:rFonts w:ascii="Times New Roman" w:hAnsi="Times New Roman"/>
-          <w:sz w:val="24"/>
+          <w:sz w:val="26"/>
           <w:szCs w:val="24"/>
         </w:rPr>
       </w:pPr>
       <w:r>
         <w:rPr>
           <w:rFonts w:ascii="Times New Roman" w:hAnsi="Times New Roman"/>
-          <w:sz w:val="24"/>
+          <w:sz w:val="26"/>
           <w:szCs w:val="24"/>
         </w:rPr>
         <w:t>RAM: 1GB for XP, 2GB for Windows 7</w:t>
@@ -2669,14 +2429,14 @@
         <w:spacing w:beforeLines="20" w:before="48" w:afterLines="20" w:after="48" w:line="240" w:lineRule="auto"/>
         <w:rPr>
           <w:rFonts w:ascii="Times New Roman" w:hAnsi="Times New Roman"/>
-          <w:sz w:val="24"/>
+          <w:sz w:val="26"/>
           <w:szCs w:val="24"/>
         </w:rPr>
       </w:pPr>
       <w:r>
         <w:rPr>
           <w:rFonts w:ascii="Times New Roman" w:hAnsi="Times New Roman"/>
-          <w:sz w:val="24"/>
+          <w:sz w:val="26"/>
           <w:szCs w:val="24"/>
         </w:rPr>
         <w:t>H</w:t>
@@ -2684,7 +2444,7 @@
       <w:r>
         <w:rPr>
           <w:rFonts w:ascii="Times New Roman" w:hAnsi="Times New Roman"/>
-          <w:sz w:val="24"/>
+          <w:sz w:val="26"/>
           <w:szCs w:val="24"/>
         </w:rPr>
         <w:t xml:space="preserve">ard Drive: </w:t>
@@ -2692,7 +2452,7 @@
       <w:r>
         <w:rPr>
           <w:rFonts w:ascii="Times New Roman" w:hAnsi="Times New Roman"/>
-          <w:sz w:val="24"/>
+          <w:sz w:val="26"/>
           <w:szCs w:val="24"/>
         </w:rPr>
         <w:t>2GB of free space</w:t>
@@ -2708,7 +2468,7 @@
         <w:ind w:left="1620"/>
         <w:rPr>
           <w:rFonts w:ascii="Times New Roman" w:hAnsi="Times New Roman"/>
-          <w:sz w:val="24"/>
+          <w:sz w:val="26"/>
           <w:szCs w:val="24"/>
         </w:rPr>
       </w:pPr>
@@ -2724,7 +2484,7 @@
           <w:rFonts w:ascii="Times New Roman" w:hAnsi="Times New Roman"/>
           <w:b/>
           <w:color w:val="548DD4" w:themeColor="text2" w:themeTint="99"/>
-          <w:sz w:val="24"/>
+          <w:sz w:val="26"/>
           <w:szCs w:val="24"/>
         </w:rPr>
       </w:pPr>
@@ -2733,7 +2493,7 @@
           <w:rFonts w:ascii="Times New Roman" w:hAnsi="Times New Roman"/>
           <w:b/>
           <w:color w:val="548DD4" w:themeColor="text2" w:themeTint="99"/>
-          <w:sz w:val="24"/>
+          <w:sz w:val="26"/>
           <w:szCs w:val="24"/>
         </w:rPr>
         <w:t>3.2.1.3. Software Interfaces</w:t>
@@ -2748,32 +2508,30 @@
         <w:ind w:left="900"/>
         <w:rPr>
           <w:rFonts w:ascii="Times New Roman" w:hAnsi="Times New Roman"/>
-          <w:sz w:val="24"/>
+          <w:sz w:val="26"/>
           <w:szCs w:val="24"/>
         </w:rPr>
       </w:pPr>
       <w:r>
         <w:rPr>
           <w:rFonts w:ascii="Times New Roman" w:hAnsi="Times New Roman"/>
-          <w:sz w:val="24"/>
+          <w:sz w:val="26"/>
           <w:szCs w:val="24"/>
         </w:rPr>
         <w:t xml:space="preserve">“E-Learning” system can run on any platform/operating system (includes Windows, Mac OS, </w:t>
       </w:r>
-      <w:proofErr w:type="gramStart"/>
       <w:r>
         <w:rPr>
           <w:rFonts w:ascii="Times New Roman" w:hAnsi="Times New Roman"/>
-          <w:sz w:val="24"/>
+          <w:sz w:val="26"/>
           <w:szCs w:val="24"/>
         </w:rPr>
-        <w:t>Linux</w:t>
+        <w:t>and Linux</w:t>
       </w:r>
-      <w:proofErr w:type="gramEnd"/>
       <w:r>
         <w:rPr>
           <w:rFonts w:ascii="Times New Roman" w:hAnsi="Times New Roman"/>
-          <w:sz w:val="24"/>
+          <w:sz w:val="26"/>
           <w:szCs w:val="24"/>
         </w:rPr>
         <w:t>). That support browsers listed below:</w:t>
@@ -2792,25 +2550,17 @@
         <w:spacing w:beforeLines="20" w:before="48" w:afterLines="20" w:after="48" w:line="240" w:lineRule="auto"/>
         <w:rPr>
           <w:rFonts w:ascii="Times New Roman" w:hAnsi="Times New Roman"/>
-          <w:sz w:val="24"/>
+          <w:sz w:val="26"/>
           <w:szCs w:val="24"/>
         </w:rPr>
       </w:pPr>
       <w:r>
         <w:rPr>
           <w:rFonts w:ascii="Times New Roman" w:hAnsi="Times New Roman"/>
-          <w:sz w:val="24"/>
+          <w:sz w:val="26"/>
           <w:szCs w:val="24"/>
         </w:rPr>
-        <w:t>Firefox</w:t>
-      </w:r>
-      <w:r>
-        <w:rPr>
-          <w:rFonts w:ascii="Times New Roman" w:hAnsi="Times New Roman"/>
-          <w:sz w:val="24"/>
-          <w:szCs w:val="24"/>
-        </w:rPr>
-        <w:t xml:space="preserve"> (3.0 or higher)</w:t>
+        <w:t>Firefox (3.0 or higher)</w:t>
       </w:r>
     </w:p>
     <w:p>
@@ -2826,25 +2576,17 @@
         <w:spacing w:beforeLines="20" w:before="48" w:afterLines="20" w:after="48" w:line="240" w:lineRule="auto"/>
         <w:rPr>
           <w:rFonts w:ascii="Times New Roman" w:hAnsi="Times New Roman"/>
-          <w:sz w:val="24"/>
+          <w:sz w:val="26"/>
           <w:szCs w:val="24"/>
         </w:rPr>
       </w:pPr>
       <w:r>
         <w:rPr>
           <w:rFonts w:ascii="Times New Roman" w:hAnsi="Times New Roman"/>
-          <w:sz w:val="24"/>
+          <w:sz w:val="26"/>
           <w:szCs w:val="24"/>
         </w:rPr>
-        <w:t>Google chrome</w:t>
-      </w:r>
-      <w:r>
-        <w:rPr>
-          <w:rFonts w:ascii="Times New Roman" w:hAnsi="Times New Roman"/>
-          <w:sz w:val="24"/>
-          <w:szCs w:val="24"/>
-        </w:rPr>
-        <w:t xml:space="preserve"> (9.0 or higher)</w:t>
+        <w:t>Google chrome (9.0 or higher)</w:t>
       </w:r>
     </w:p>
     <w:p>
@@ -2860,25 +2602,17 @@
         <w:spacing w:beforeLines="20" w:before="48" w:afterLines="20" w:after="48" w:line="240" w:lineRule="auto"/>
         <w:rPr>
           <w:rFonts w:ascii="Times New Roman" w:hAnsi="Times New Roman"/>
-          <w:sz w:val="24"/>
+          <w:sz w:val="26"/>
           <w:szCs w:val="24"/>
         </w:rPr>
       </w:pPr>
       <w:r>
         <w:rPr>
           <w:rFonts w:ascii="Times New Roman" w:hAnsi="Times New Roman"/>
-          <w:sz w:val="24"/>
+          <w:sz w:val="26"/>
           <w:szCs w:val="24"/>
         </w:rPr>
-        <w:t>Internet Explore</w:t>
-      </w:r>
-      <w:r>
-        <w:rPr>
-          <w:rFonts w:ascii="Times New Roman" w:hAnsi="Times New Roman"/>
-          <w:sz w:val="24"/>
-          <w:szCs w:val="24"/>
-        </w:rPr>
-        <w:t>r (7.0 or higher)</w:t>
+        <w:t>Internet Explorer (7.0 or higher)</w:t>
       </w:r>
     </w:p>
     <w:p>
@@ -2892,7 +2626,7 @@
           <w:rFonts w:ascii="Times New Roman" w:hAnsi="Times New Roman"/>
           <w:b/>
           <w:color w:val="548DD4" w:themeColor="text2" w:themeTint="99"/>
-          <w:sz w:val="24"/>
+          <w:sz w:val="26"/>
           <w:szCs w:val="24"/>
         </w:rPr>
       </w:pPr>
@@ -2901,7 +2635,7 @@
           <w:rFonts w:ascii="Times New Roman" w:hAnsi="Times New Roman"/>
           <w:b/>
           <w:color w:val="548DD4" w:themeColor="text2" w:themeTint="99"/>
-          <w:sz w:val="24"/>
+          <w:sz w:val="26"/>
           <w:szCs w:val="24"/>
         </w:rPr>
         <w:t>3.2.1.4. Communications Protocol</w:t>
@@ -2916,14 +2650,14 @@
         <w:ind w:left="900"/>
         <w:rPr>
           <w:rFonts w:ascii="Times New Roman" w:hAnsi="Times New Roman"/>
-          <w:sz w:val="24"/>
+          <w:sz w:val="26"/>
           <w:szCs w:val="24"/>
         </w:rPr>
       </w:pPr>
       <w:r>
         <w:rPr>
           <w:rFonts w:ascii="Times New Roman" w:hAnsi="Times New Roman"/>
-          <w:sz w:val="24"/>
+          <w:sz w:val="26"/>
           <w:szCs w:val="24"/>
         </w:rPr>
         <w:t xml:space="preserve">  The</w:t>
@@ -2931,7 +2665,7 @@
       <w:r>
         <w:rPr>
           <w:rFonts w:ascii="Times New Roman" w:hAnsi="Times New Roman"/>
-          <w:sz w:val="24"/>
+          <w:sz w:val="26"/>
           <w:szCs w:val="24"/>
         </w:rPr>
         <w:t xml:space="preserve"> system will require communication via the Hyper Text Transfer Protocol (HTTP) </w:t>
@@ -2939,7 +2673,7 @@
       <w:r>
         <w:rPr>
           <w:rFonts w:ascii="Times New Roman" w:hAnsi="Times New Roman"/>
-          <w:sz w:val="24"/>
+          <w:sz w:val="26"/>
           <w:szCs w:val="24"/>
         </w:rPr>
         <w:t xml:space="preserve">to complete interactions based services with client computers. “E-Learning” system also requires a web browser to function. The Web Browser must comply with standards for HTTP version 1.0 or 1.1 HTTP version 1.0 is a well-founded and highly supported protocol. Now considering legacy by some organizations, we believe this is a safe foundation for the system. </w:t>
@@ -2954,14 +2688,14 @@
         <w:ind w:left="900"/>
         <w:rPr>
           <w:rFonts w:ascii="Times New Roman" w:hAnsi="Times New Roman"/>
-          <w:sz w:val="24"/>
+          <w:sz w:val="26"/>
           <w:szCs w:val="24"/>
         </w:rPr>
       </w:pPr>
       <w:r>
         <w:rPr>
           <w:rFonts w:ascii="Times New Roman" w:hAnsi="Times New Roman"/>
-          <w:sz w:val="24"/>
+          <w:sz w:val="26"/>
           <w:szCs w:val="24"/>
         </w:rPr>
         <w:t xml:space="preserve">  The system also indirectly requires some network connection to the internet, over which it may communicate in HTTP. This network connection assumes a physical or wireless connection from the client computer to a consumer Internet Service Provider (ISP) or enterprise environment Local Area Network (LAN).</w:t>
@@ -2974,13 +2708,16 @@
         <w:rPr>
           <w:rFonts w:ascii="Times New Roman" w:hAnsi="Times New Roman" w:cs="Times New Roman"/>
           <w:color w:val="984806" w:themeColor="accent6" w:themeShade="80"/>
+          <w:sz w:val="28"/>
         </w:rPr>
       </w:pPr>
       <w:r>
         <w:rPr>
           <w:rFonts w:ascii="Times New Roman" w:hAnsi="Times New Roman" w:cs="Times New Roman"/>
           <w:color w:val="984806" w:themeColor="accent6" w:themeShade="80"/>
-        </w:rPr>
+          <w:sz w:val="28"/>
+        </w:rPr>
+        <w:lastRenderedPageBreak/>
         <w:t xml:space="preserve">     3.2.2. System Features </w:t>
       </w:r>
     </w:p>
@@ -2993,14 +2730,14 @@
         <w:rPr>
           <w:rFonts w:ascii="Times New Roman" w:hAnsi="Times New Roman"/>
           <w:b/>
-          <w:sz w:val="24"/>
+          <w:sz w:val="26"/>
           <w:szCs w:val="24"/>
         </w:rPr>
       </w:pPr>
       <w:r>
         <w:rPr>
           <w:rFonts w:ascii="Times New Roman" w:hAnsi="Times New Roman"/>
-          <w:sz w:val="24"/>
+          <w:sz w:val="26"/>
           <w:szCs w:val="24"/>
         </w:rPr>
         <w:t xml:space="preserve">     </w:t>
@@ -3008,7 +2745,7 @@
       <w:r>
         <w:rPr>
           <w:rFonts w:ascii="Times New Roman" w:hAnsi="Times New Roman"/>
-          <w:sz w:val="24"/>
+          <w:sz w:val="26"/>
           <w:szCs w:val="24"/>
         </w:rPr>
         <w:tab/>
@@ -3018,7 +2755,7 @@
           <w:rFonts w:ascii="Times New Roman" w:hAnsi="Times New Roman"/>
           <w:b/>
           <w:color w:val="548DD4" w:themeColor="text2" w:themeTint="99"/>
-          <w:sz w:val="24"/>
+          <w:sz w:val="26"/>
           <w:szCs w:val="24"/>
         </w:rPr>
         <w:t>3.2.2</w:t>
@@ -3029,7 +2766,7 @@
           <w:rFonts w:ascii="Times New Roman" w:hAnsi="Times New Roman"/>
           <w:b/>
           <w:color w:val="548DD4" w:themeColor="text2" w:themeTint="99"/>
-          <w:sz w:val="24"/>
+          <w:sz w:val="26"/>
           <w:szCs w:val="24"/>
         </w:rPr>
         <w:t>.n</w:t>
@@ -3040,7 +2777,7 @@
           <w:rFonts w:ascii="Times New Roman" w:hAnsi="Times New Roman"/>
           <w:b/>
           <w:color w:val="548DD4" w:themeColor="text2" w:themeTint="99"/>
-          <w:sz w:val="24"/>
+          <w:sz w:val="26"/>
           <w:szCs w:val="24"/>
         </w:rPr>
         <w:t>. System Feature n</w:t>
@@ -3055,14 +2792,14 @@
         <w:ind w:left="720" w:firstLine="720"/>
         <w:rPr>
           <w:rFonts w:ascii="Times New Roman" w:hAnsi="Times New Roman"/>
-          <w:sz w:val="24"/>
+          <w:sz w:val="26"/>
           <w:szCs w:val="24"/>
         </w:rPr>
       </w:pPr>
       <w:r>
         <w:rPr>
           <w:rFonts w:ascii="Times New Roman" w:hAnsi="Times New Roman"/>
-          <w:sz w:val="24"/>
+          <w:sz w:val="26"/>
           <w:szCs w:val="24"/>
         </w:rPr>
         <w:t>3.2.2.</w:t>
@@ -3070,7 +2807,7 @@
       <w:r>
         <w:rPr>
           <w:rFonts w:ascii="Times New Roman" w:hAnsi="Times New Roman"/>
-          <w:sz w:val="24"/>
+          <w:sz w:val="26"/>
           <w:szCs w:val="24"/>
         </w:rPr>
         <w:t xml:space="preserve"> Use Case-n Diagram (</w:t>
@@ -3078,7 +2815,7 @@
       <w:r>
         <w:rPr>
           <w:rFonts w:ascii="Times New Roman" w:hAnsi="Times New Roman"/>
-          <w:sz w:val="24"/>
+          <w:sz w:val="26"/>
           <w:szCs w:val="24"/>
           <w:lang w:val="zh-CN" w:eastAsia="zh-CN"/>
         </w:rPr>
@@ -3087,7 +2824,7 @@
       <w:r>
         <w:rPr>
           <w:rFonts w:ascii="Times New Roman" w:hAnsi="Times New Roman"/>
-          <w:sz w:val="24"/>
+          <w:sz w:val="26"/>
           <w:szCs w:val="24"/>
           <w:lang w:eastAsia="zh-CN"/>
         </w:rPr>
@@ -3096,7 +2833,7 @@
       <w:r>
         <w:rPr>
           <w:rFonts w:ascii="Times New Roman" w:hAnsi="Times New Roman"/>
-          <w:sz w:val="24"/>
+          <w:sz w:val="26"/>
           <w:szCs w:val="24"/>
         </w:rPr>
         <w:t>use another model)</w:t>
@@ -3111,14 +2848,14 @@
         <w:ind w:left="720" w:firstLine="720"/>
         <w:rPr>
           <w:rFonts w:ascii="Times New Roman" w:hAnsi="Times New Roman"/>
-          <w:sz w:val="24"/>
+          <w:sz w:val="26"/>
           <w:szCs w:val="24"/>
         </w:rPr>
       </w:pPr>
       <w:r>
         <w:rPr>
           <w:rFonts w:ascii="Times New Roman" w:hAnsi="Times New Roman"/>
-          <w:sz w:val="24"/>
+          <w:sz w:val="26"/>
           <w:szCs w:val="24"/>
         </w:rPr>
         <w:t>3.2.2.</w:t>
@@ -3126,7 +2863,7 @@
       <w:r>
         <w:rPr>
           <w:rFonts w:ascii="Times New Roman" w:hAnsi="Times New Roman"/>
-          <w:sz w:val="24"/>
+          <w:sz w:val="26"/>
           <w:szCs w:val="24"/>
         </w:rPr>
         <w:t xml:space="preserve"> </w:t>
@@ -3134,7 +2871,7 @@
       <w:r>
         <w:rPr>
           <w:rFonts w:ascii="Times New Roman" w:hAnsi="Times New Roman"/>
-          <w:sz w:val="24"/>
+          <w:sz w:val="26"/>
           <w:szCs w:val="24"/>
         </w:rPr>
         <w:t>Use Case-n Specification</w:t>
@@ -3149,7 +2886,6 @@
         <w:ind w:left="720"/>
         <w:rPr>
           <w:rFonts w:ascii="Times New Roman" w:hAnsi="Times New Roman"/>
-          <w:sz w:val="20"/>
           <w:szCs w:val="20"/>
         </w:rPr>
       </w:pPr>
@@ -3198,21 +2934,24 @@
               <w:spacing w:beforeLines="20" w:before="48" w:afterLines="20" w:after="48"/>
               <w:rPr>
                 <w:rFonts w:ascii="Times New Roman" w:hAnsi="Times New Roman"/>
-              </w:rPr>
-            </w:pPr>
-          </w:p>
-          <w:p>
-            <w:pPr>
-              <w:spacing w:beforeLines="20" w:before="48" w:afterLines="20" w:after="48"/>
-              <w:rPr>
-                <w:rFonts w:ascii="Times New Roman" w:hAnsi="Times New Roman"/>
-                <w:b/>
-              </w:rPr>
-            </w:pPr>
-            <w:r>
-              <w:rPr>
-                <w:rFonts w:ascii="Times New Roman" w:hAnsi="Times New Roman"/>
-                <w:b/>
+                <w:sz w:val="24"/>
+              </w:rPr>
+            </w:pPr>
+          </w:p>
+          <w:p>
+            <w:pPr>
+              <w:spacing w:beforeLines="20" w:before="48" w:afterLines="20" w:after="48"/>
+              <w:rPr>
+                <w:rFonts w:ascii="Times New Roman" w:hAnsi="Times New Roman"/>
+                <w:b/>
+                <w:sz w:val="24"/>
+              </w:rPr>
+            </w:pPr>
+            <w:r>
+              <w:rPr>
+                <w:rFonts w:ascii="Times New Roman" w:hAnsi="Times New Roman"/>
+                <w:b/>
+                <w:sz w:val="24"/>
               </w:rPr>
               <w:t>USE CASE- SPECIFICATION</w:t>
             </w:r>
@@ -3222,6 +2961,7 @@
               <w:spacing w:beforeLines="20" w:before="48" w:afterLines="20" w:after="48"/>
               <w:rPr>
                 <w:rFonts w:ascii="Times New Roman" w:hAnsi="Times New Roman"/>
+                <w:sz w:val="24"/>
               </w:rPr>
             </w:pPr>
           </w:p>
@@ -3246,12 +2986,14 @@
               <w:rPr>
                 <w:rFonts w:ascii="Times New Roman" w:hAnsi="Times New Roman"/>
                 <w:b/>
-              </w:rPr>
-            </w:pPr>
-            <w:r>
-              <w:rPr>
-                <w:rFonts w:ascii="Times New Roman" w:hAnsi="Times New Roman"/>
-                <w:b/>
+                <w:sz w:val="24"/>
+              </w:rPr>
+            </w:pPr>
+            <w:r>
+              <w:rPr>
+                <w:rFonts w:ascii="Times New Roman" w:hAnsi="Times New Roman"/>
+                <w:b/>
+                <w:sz w:val="24"/>
               </w:rPr>
               <w:t>Use-case No.</w:t>
             </w:r>
@@ -3273,11 +3015,13 @@
               <w:spacing w:beforeLines="20" w:before="48" w:afterLines="20" w:after="48"/>
               <w:rPr>
                 <w:rFonts w:ascii="Times New Roman" w:hAnsi="Times New Roman"/>
-              </w:rPr>
-            </w:pPr>
-            <w:r>
-              <w:rPr>
-                <w:rFonts w:ascii="Times New Roman" w:hAnsi="Times New Roman"/>
+                <w:sz w:val="24"/>
+              </w:rPr>
+            </w:pPr>
+            <w:r>
+              <w:rPr>
+                <w:rFonts w:ascii="Times New Roman" w:hAnsi="Times New Roman"/>
+                <w:sz w:val="24"/>
               </w:rPr>
               <w:t>&lt;UC001&gt;</w:t>
             </w:r>
@@ -3302,12 +3046,14 @@
               <w:rPr>
                 <w:rFonts w:ascii="Times New Roman" w:hAnsi="Times New Roman"/>
                 <w:b/>
-              </w:rPr>
-            </w:pPr>
-            <w:r>
-              <w:rPr>
-                <w:rFonts w:ascii="Times New Roman" w:hAnsi="Times New Roman"/>
-                <w:b/>
+                <w:sz w:val="24"/>
+              </w:rPr>
+            </w:pPr>
+            <w:r>
+              <w:rPr>
+                <w:rFonts w:ascii="Times New Roman" w:hAnsi="Times New Roman"/>
+                <w:b/>
+                <w:sz w:val="24"/>
               </w:rPr>
               <w:t>Use-case Version</w:t>
             </w:r>
@@ -3329,11 +3075,13 @@
               <w:spacing w:beforeLines="20" w:before="48" w:afterLines="20" w:after="48"/>
               <w:rPr>
                 <w:rFonts w:ascii="Times New Roman" w:hAnsi="Times New Roman"/>
-              </w:rPr>
-            </w:pPr>
-            <w:r>
-              <w:rPr>
-                <w:rFonts w:ascii="Times New Roman" w:hAnsi="Times New Roman"/>
+                <w:sz w:val="24"/>
+              </w:rPr>
+            </w:pPr>
+            <w:r>
+              <w:rPr>
+                <w:rFonts w:ascii="Times New Roman" w:hAnsi="Times New Roman"/>
+                <w:sz w:val="24"/>
               </w:rPr>
               <w:t>&lt;1.0&gt;</w:t>
             </w:r>
@@ -3359,12 +3107,14 @@
               <w:rPr>
                 <w:rFonts w:ascii="Times New Roman" w:hAnsi="Times New Roman"/>
                 <w:b/>
-              </w:rPr>
-            </w:pPr>
-            <w:r>
-              <w:rPr>
-                <w:rFonts w:ascii="Times New Roman" w:hAnsi="Times New Roman"/>
-                <w:b/>
+                <w:sz w:val="24"/>
+              </w:rPr>
+            </w:pPr>
+            <w:r>
+              <w:rPr>
+                <w:rFonts w:ascii="Times New Roman" w:hAnsi="Times New Roman"/>
+                <w:b/>
+                <w:sz w:val="24"/>
               </w:rPr>
               <w:t>Use-case Name</w:t>
             </w:r>
@@ -3387,11 +3137,13 @@
               <w:spacing w:beforeLines="20" w:before="48" w:afterLines="20" w:after="48"/>
               <w:rPr>
                 <w:rFonts w:ascii="Times New Roman" w:hAnsi="Times New Roman"/>
-              </w:rPr>
-            </w:pPr>
-            <w:r>
-              <w:rPr>
-                <w:rFonts w:ascii="Times New Roman" w:hAnsi="Times New Roman"/>
+                <w:sz w:val="24"/>
+              </w:rPr>
+            </w:pPr>
+            <w:r>
+              <w:rPr>
+                <w:rFonts w:ascii="Times New Roman" w:hAnsi="Times New Roman"/>
+                <w:sz w:val="24"/>
               </w:rPr>
               <w:t>&lt;Name&gt;</w:t>
             </w:r>
@@ -3417,14 +3169,15 @@
               <w:rPr>
                 <w:rFonts w:ascii="Times New Roman" w:hAnsi="Times New Roman"/>
                 <w:b/>
-              </w:rPr>
-            </w:pPr>
-            <w:r>
-              <w:rPr>
-                <w:rFonts w:ascii="Times New Roman" w:hAnsi="Times New Roman"/>
-                <w:b/>
-              </w:rPr>
-              <w:lastRenderedPageBreak/>
+                <w:sz w:val="24"/>
+              </w:rPr>
+            </w:pPr>
+            <w:r>
+              <w:rPr>
+                <w:rFonts w:ascii="Times New Roman" w:hAnsi="Times New Roman"/>
+                <w:b/>
+                <w:sz w:val="24"/>
+              </w:rPr>
               <w:t xml:space="preserve">Author </w:t>
             </w:r>
           </w:p>
@@ -3446,11 +3199,13 @@
               <w:spacing w:beforeLines="20" w:before="48" w:afterLines="20" w:after="48"/>
               <w:rPr>
                 <w:rFonts w:ascii="Times New Roman" w:hAnsi="Times New Roman"/>
-              </w:rPr>
-            </w:pPr>
-            <w:r>
-              <w:rPr>
-                <w:rFonts w:ascii="Times New Roman" w:hAnsi="Times New Roman"/>
+                <w:sz w:val="24"/>
+              </w:rPr>
+            </w:pPr>
+            <w:r>
+              <w:rPr>
+                <w:rFonts w:ascii="Times New Roman" w:hAnsi="Times New Roman"/>
+                <w:sz w:val="24"/>
               </w:rPr>
               <w:t>&lt;Members&gt;</w:t>
             </w:r>
@@ -3476,12 +3231,14 @@
               <w:rPr>
                 <w:rFonts w:ascii="Times New Roman" w:hAnsi="Times New Roman"/>
                 <w:b/>
-              </w:rPr>
-            </w:pPr>
-            <w:r>
-              <w:rPr>
-                <w:rFonts w:ascii="Times New Roman" w:hAnsi="Times New Roman"/>
-                <w:b/>
+                <w:sz w:val="24"/>
+              </w:rPr>
+            </w:pPr>
+            <w:r>
+              <w:rPr>
+                <w:rFonts w:ascii="Times New Roman" w:hAnsi="Times New Roman"/>
+                <w:b/>
+                <w:sz w:val="24"/>
               </w:rPr>
               <w:t>Date</w:t>
             </w:r>
@@ -3503,12 +3260,14 @@
               <w:spacing w:beforeLines="20" w:before="48" w:afterLines="20" w:after="48"/>
               <w:rPr>
                 <w:rFonts w:ascii="Times New Roman" w:hAnsi="Times New Roman"/>
+                <w:sz w:val="24"/>
               </w:rPr>
             </w:pPr>
             <w:proofErr w:type="spellStart"/>
             <w:r>
               <w:rPr>
                 <w:rFonts w:ascii="Times New Roman" w:hAnsi="Times New Roman"/>
+                <w:sz w:val="24"/>
               </w:rPr>
               <w:t>Dd</w:t>
             </w:r>
@@ -3516,6 +3275,7 @@
             <w:r>
               <w:rPr>
                 <w:rFonts w:ascii="Times New Roman" w:hAnsi="Times New Roman"/>
+                <w:sz w:val="24"/>
               </w:rPr>
               <w:t>/mm/</w:t>
             </w:r>
@@ -3523,6 +3283,7 @@
             <w:r>
               <w:rPr>
                 <w:rFonts w:ascii="Times New Roman" w:hAnsi="Times New Roman"/>
+                <w:sz w:val="24"/>
               </w:rPr>
               <w:t>yyyy</w:t>
             </w:r>
@@ -3547,12 +3308,14 @@
               <w:rPr>
                 <w:rFonts w:ascii="Times New Roman" w:hAnsi="Times New Roman"/>
                 <w:b/>
-              </w:rPr>
-            </w:pPr>
-            <w:r>
-              <w:rPr>
-                <w:rFonts w:ascii="Times New Roman" w:hAnsi="Times New Roman"/>
-                <w:b/>
+                <w:sz w:val="24"/>
+              </w:rPr>
+            </w:pPr>
+            <w:r>
+              <w:rPr>
+                <w:rFonts w:ascii="Times New Roman" w:hAnsi="Times New Roman"/>
+                <w:b/>
+                <w:sz w:val="24"/>
               </w:rPr>
               <w:t>Priority</w:t>
             </w:r>
@@ -3575,11 +3338,13 @@
               <w:spacing w:beforeLines="20" w:before="48" w:afterLines="20" w:after="48"/>
               <w:rPr>
                 <w:rFonts w:ascii="Times New Roman" w:hAnsi="Times New Roman"/>
-              </w:rPr>
-            </w:pPr>
-            <w:r>
-              <w:rPr>
-                <w:rFonts w:ascii="Times New Roman" w:hAnsi="Times New Roman"/>
+                <w:sz w:val="24"/>
+              </w:rPr>
+            </w:pPr>
+            <w:r>
+              <w:rPr>
+                <w:rFonts w:ascii="Times New Roman" w:hAnsi="Times New Roman"/>
+                <w:sz w:val="24"/>
               </w:rPr>
               <w:t>&lt;High/Normal/Low&gt;</w:t>
             </w:r>
@@ -3606,12 +3371,14 @@
               <w:rPr>
                 <w:rFonts w:ascii="Times New Roman" w:hAnsi="Times New Roman"/>
                 <w:b/>
-              </w:rPr>
-            </w:pPr>
-            <w:r>
-              <w:rPr>
-                <w:rFonts w:ascii="Times New Roman" w:hAnsi="Times New Roman"/>
-                <w:b/>
+                <w:sz w:val="24"/>
+              </w:rPr>
+            </w:pPr>
+            <w:r>
+              <w:rPr>
+                <w:rFonts w:ascii="Times New Roman" w:hAnsi="Times New Roman"/>
+                <w:b/>
+                <w:sz w:val="24"/>
               </w:rPr>
               <w:t>Actor:</w:t>
             </w:r>
@@ -3623,12 +3390,14 @@
               <w:rPr>
                 <w:rFonts w:ascii="Times New Roman" w:hAnsi="Times New Roman"/>
                 <w:i/>
-              </w:rPr>
-            </w:pPr>
-            <w:r>
-              <w:rPr>
-                <w:rFonts w:ascii="Times New Roman" w:hAnsi="Times New Roman"/>
-                <w:i/>
+                <w:sz w:val="24"/>
+              </w:rPr>
+            </w:pPr>
+            <w:r>
+              <w:rPr>
+                <w:rFonts w:ascii="Times New Roman" w:hAnsi="Times New Roman"/>
+                <w:i/>
+                <w:sz w:val="24"/>
               </w:rPr>
               <w:t>&lt;Lit all actors&gt;</w:t>
             </w:r>
@@ -3639,12 +3408,14 @@
               <w:rPr>
                 <w:rFonts w:ascii="Times New Roman" w:hAnsi="Times New Roman"/>
                 <w:b/>
-              </w:rPr>
-            </w:pPr>
-            <w:r>
-              <w:rPr>
-                <w:rFonts w:ascii="Times New Roman" w:hAnsi="Times New Roman"/>
-                <w:b/>
+                <w:sz w:val="24"/>
+              </w:rPr>
+            </w:pPr>
+            <w:r>
+              <w:rPr>
+                <w:rFonts w:ascii="Times New Roman" w:hAnsi="Times New Roman"/>
+                <w:b/>
+                <w:sz w:val="24"/>
               </w:rPr>
               <w:t>Summary:</w:t>
             </w:r>
@@ -3656,12 +3427,14 @@
                 <w:rFonts w:ascii="Times New Roman" w:hAnsi="Times New Roman"/>
                 <w:b/>
                 <w:i/>
-              </w:rPr>
-            </w:pPr>
-            <w:r>
-              <w:rPr>
-                <w:rFonts w:ascii="Times New Roman" w:hAnsi="Times New Roman"/>
-                <w:i/>
+                <w:sz w:val="24"/>
+              </w:rPr>
+            </w:pPr>
+            <w:r>
+              <w:rPr>
+                <w:rFonts w:ascii="Times New Roman" w:hAnsi="Times New Roman"/>
+                <w:i/>
+                <w:sz w:val="24"/>
               </w:rPr>
               <w:tab/>
               <w:t>&lt;Briefly describe the used case &gt;</w:t>
@@ -3674,6 +3447,7 @@
                 <w:rFonts w:ascii="Times New Roman" w:hAnsi="Times New Roman"/>
                 <w:b/>
                 <w:bCs/>
+                <w:sz w:val="24"/>
               </w:rPr>
             </w:pPr>
             <w:r>
@@ -3681,6 +3455,7 @@
                 <w:rFonts w:ascii="Times New Roman" w:hAnsi="Times New Roman"/>
                 <w:b/>
                 <w:bCs/>
+                <w:sz w:val="24"/>
               </w:rPr>
               <w:t>Goal:</w:t>
             </w:r>
@@ -3692,12 +3467,14 @@
                 <w:rFonts w:ascii="Times New Roman" w:hAnsi="Times New Roman"/>
                 <w:b/>
                 <w:i/>
-              </w:rPr>
-            </w:pPr>
-            <w:r>
-              <w:rPr>
-                <w:rFonts w:ascii="Times New Roman" w:hAnsi="Times New Roman"/>
-                <w:i/>
+                <w:sz w:val="24"/>
+              </w:rPr>
+            </w:pPr>
+            <w:r>
+              <w:rPr>
+                <w:rFonts w:ascii="Times New Roman" w:hAnsi="Times New Roman"/>
+                <w:i/>
+                <w:sz w:val="24"/>
               </w:rPr>
               <w:tab/>
               <w:t>&lt;Briefly describe the goal of used case &gt;</w:t>
@@ -3709,6 +3486,7 @@
               <w:rPr>
                 <w:rFonts w:ascii="Times New Roman" w:hAnsi="Times New Roman"/>
                 <w:b/>
+                <w:sz w:val="24"/>
                 <w:u w:val="single"/>
               </w:rPr>
             </w:pPr>
@@ -3717,6 +3495,7 @@
                 <w:rFonts w:ascii="Times New Roman" w:hAnsi="Times New Roman"/>
                 <w:b/>
                 <w:bCs/>
+                <w:sz w:val="24"/>
                 <w:u w:val="single"/>
               </w:rPr>
               <w:t>Triggers</w:t>
@@ -3728,12 +3507,14 @@
               <w:rPr>
                 <w:rFonts w:ascii="Times New Roman" w:hAnsi="Times New Roman"/>
                 <w:i/>
-              </w:rPr>
-            </w:pPr>
-            <w:r>
-              <w:rPr>
-                <w:rFonts w:ascii="Times New Roman" w:hAnsi="Times New Roman"/>
-                <w:i/>
+                <w:sz w:val="24"/>
+              </w:rPr>
+            </w:pPr>
+            <w:r>
+              <w:rPr>
+                <w:rFonts w:ascii="Times New Roman" w:hAnsi="Times New Roman"/>
+                <w:i/>
+                <w:sz w:val="24"/>
               </w:rPr>
               <w:t xml:space="preserve">           &lt;What does lead in using this case?&gt;</w:t>
             </w:r>
@@ -3741,6 +3522,7 @@
               <w:rPr>
                 <w:rFonts w:ascii="Times New Roman" w:hAnsi="Times New Roman"/>
                 <w:i/>
+                <w:sz w:val="24"/>
               </w:rPr>
               <w:tab/>
             </w:r>
@@ -3752,6 +3534,7 @@
                 <w:rFonts w:ascii="Times New Roman" w:hAnsi="Times New Roman"/>
                 <w:b/>
                 <w:bCs/>
+                <w:sz w:val="24"/>
               </w:rPr>
             </w:pPr>
             <w:r>
@@ -3759,6 +3542,7 @@
                 <w:rFonts w:ascii="Times New Roman" w:hAnsi="Times New Roman"/>
                 <w:b/>
                 <w:bCs/>
+                <w:sz w:val="24"/>
               </w:rPr>
               <w:t>Preconditions:</w:t>
             </w:r>
@@ -3769,12 +3553,14 @@
               <w:rPr>
                 <w:rFonts w:ascii="Times New Roman" w:hAnsi="Times New Roman"/>
                 <w:i/>
-              </w:rPr>
-            </w:pPr>
-            <w:r>
-              <w:rPr>
-                <w:rFonts w:ascii="Times New Roman" w:hAnsi="Times New Roman"/>
-                <w:i/>
+                <w:sz w:val="24"/>
+              </w:rPr>
+            </w:pPr>
+            <w:r>
+              <w:rPr>
+                <w:rFonts w:ascii="Times New Roman" w:hAnsi="Times New Roman"/>
+                <w:i/>
+                <w:sz w:val="24"/>
               </w:rPr>
               <w:t xml:space="preserve">          &lt;List the required pre-conditions for using this case&gt;</w:t>
             </w:r>
@@ -3786,6 +3572,7 @@
                 <w:rFonts w:ascii="Times New Roman" w:hAnsi="Times New Roman"/>
                 <w:b/>
                 <w:bCs/>
+                <w:sz w:val="24"/>
               </w:rPr>
             </w:pPr>
             <w:r>
@@ -3793,6 +3580,7 @@
                 <w:rFonts w:ascii="Times New Roman" w:hAnsi="Times New Roman"/>
                 <w:b/>
                 <w:bCs/>
+                <w:sz w:val="24"/>
               </w:rPr>
               <w:t>Post</w:t>
             </w:r>
@@ -3800,6 +3588,7 @@
               <w:rPr>
                 <w:rFonts w:ascii="Times New Roman" w:hAnsi="Times New Roman"/>
                 <w:b/>
+                <w:sz w:val="24"/>
               </w:rPr>
               <w:t xml:space="preserve"> </w:t>
             </w:r>
@@ -3808,6 +3597,7 @@
                 <w:rFonts w:ascii="Times New Roman" w:hAnsi="Times New Roman"/>
                 <w:b/>
                 <w:bCs/>
+                <w:sz w:val="24"/>
               </w:rPr>
               <w:t>Conditions:</w:t>
             </w:r>
@@ -3818,12 +3608,14 @@
               <w:rPr>
                 <w:rFonts w:ascii="Times New Roman" w:hAnsi="Times New Roman"/>
                 <w:i/>
-              </w:rPr>
-            </w:pPr>
-            <w:r>
-              <w:rPr>
-                <w:rFonts w:ascii="Times New Roman" w:hAnsi="Times New Roman"/>
-                <w:i/>
+                <w:sz w:val="24"/>
+              </w:rPr>
+            </w:pPr>
+            <w:r>
+              <w:rPr>
+                <w:rFonts w:ascii="Times New Roman" w:hAnsi="Times New Roman"/>
+                <w:i/>
+                <w:sz w:val="24"/>
               </w:rPr>
               <w:t xml:space="preserve">          &lt;List the required post-conditions for using this case&gt;</w:t>
             </w:r>
@@ -3835,6 +3627,7 @@
                 <w:rFonts w:ascii="Times New Roman" w:hAnsi="Times New Roman"/>
                 <w:b/>
                 <w:bCs/>
+                <w:sz w:val="24"/>
               </w:rPr>
             </w:pPr>
             <w:r>
@@ -3842,6 +3635,7 @@
                 <w:rFonts w:ascii="Times New Roman" w:hAnsi="Times New Roman"/>
                 <w:b/>
                 <w:bCs/>
+                <w:sz w:val="24"/>
               </w:rPr>
               <w:t>Main Success Scenario:</w:t>
             </w:r>
@@ -3852,12 +3646,14 @@
               <w:rPr>
                 <w:rFonts w:ascii="Times New Roman" w:hAnsi="Times New Roman"/>
                 <w:i/>
-              </w:rPr>
-            </w:pPr>
-            <w:r>
-              <w:rPr>
-                <w:rFonts w:ascii="Times New Roman" w:hAnsi="Times New Roman"/>
-                <w:i/>
+                <w:sz w:val="24"/>
+              </w:rPr>
+            </w:pPr>
+            <w:r>
+              <w:rPr>
+                <w:rFonts w:ascii="Times New Roman" w:hAnsi="Times New Roman"/>
+                <w:i/>
+                <w:sz w:val="24"/>
               </w:rPr>
               <w:t xml:space="preserve">          &lt;List the main steps for using this case to reach the goal successfully &gt;</w:t>
             </w:r>
@@ -3869,6 +3665,7 @@
                 <w:rFonts w:ascii="Times New Roman" w:hAnsi="Times New Roman"/>
                 <w:b/>
                 <w:bCs/>
+                <w:sz w:val="24"/>
               </w:rPr>
             </w:pPr>
             <w:r>
@@ -3876,6 +3673,7 @@
                 <w:rFonts w:ascii="Times New Roman" w:hAnsi="Times New Roman"/>
                 <w:b/>
                 <w:bCs/>
+                <w:sz w:val="24"/>
               </w:rPr>
               <w:t xml:space="preserve">Alternative Scenario: </w:t>
             </w:r>
@@ -3886,12 +3684,14 @@
               <w:rPr>
                 <w:rFonts w:ascii="Times New Roman" w:hAnsi="Times New Roman"/>
                 <w:i/>
-              </w:rPr>
-            </w:pPr>
-            <w:r>
-              <w:rPr>
-                <w:rFonts w:ascii="Times New Roman" w:hAnsi="Times New Roman"/>
-                <w:i/>
+                <w:sz w:val="24"/>
+              </w:rPr>
+            </w:pPr>
+            <w:r>
+              <w:rPr>
+                <w:rFonts w:ascii="Times New Roman" w:hAnsi="Times New Roman"/>
+                <w:i/>
+                <w:sz w:val="24"/>
               </w:rPr>
               <w:t xml:space="preserve">          &lt;List  other steps for using this case to reach the goal in some alternative conditions &gt;</w:t>
             </w:r>
@@ -3903,6 +3703,7 @@
                 <w:rFonts w:ascii="Times New Roman" w:hAnsi="Times New Roman"/>
                 <w:b/>
                 <w:bCs/>
+                <w:sz w:val="24"/>
               </w:rPr>
             </w:pPr>
             <w:r>
@@ -3910,6 +3711,7 @@
                 <w:rFonts w:ascii="Times New Roman" w:hAnsi="Times New Roman"/>
                 <w:b/>
                 <w:bCs/>
+                <w:sz w:val="24"/>
               </w:rPr>
               <w:t>Exceptions:</w:t>
             </w:r>
@@ -3920,12 +3722,14 @@
               <w:rPr>
                 <w:rFonts w:ascii="Times New Roman" w:hAnsi="Times New Roman"/>
                 <w:i/>
-              </w:rPr>
-            </w:pPr>
-            <w:r>
-              <w:rPr>
-                <w:rFonts w:ascii="Times New Roman" w:hAnsi="Times New Roman"/>
-                <w:i/>
+                <w:sz w:val="24"/>
+              </w:rPr>
+            </w:pPr>
+            <w:r>
+              <w:rPr>
+                <w:rFonts w:ascii="Times New Roman" w:hAnsi="Times New Roman"/>
+                <w:i/>
+                <w:sz w:val="24"/>
               </w:rPr>
               <w:t xml:space="preserve">          &lt;List exceptions of this use case &gt;</w:t>
             </w:r>
@@ -3937,6 +3741,7 @@
                 <w:rFonts w:ascii="Times New Roman" w:hAnsi="Times New Roman"/>
                 <w:b/>
                 <w:bCs/>
+                <w:sz w:val="24"/>
               </w:rPr>
             </w:pPr>
             <w:r>
@@ -3944,6 +3749,7 @@
                 <w:rFonts w:ascii="Times New Roman" w:hAnsi="Times New Roman"/>
                 <w:b/>
                 <w:bCs/>
+                <w:sz w:val="24"/>
               </w:rPr>
               <w:t xml:space="preserve">Relationships: </w:t>
             </w:r>
@@ -3955,6 +3761,7 @@
                 <w:rFonts w:ascii="Times New Roman" w:hAnsi="Times New Roman"/>
                 <w:bCs/>
                 <w:i/>
+                <w:sz w:val="24"/>
               </w:rPr>
             </w:pPr>
             <w:r>
@@ -3962,12 +3769,14 @@
                 <w:rFonts w:ascii="Times New Roman" w:hAnsi="Times New Roman"/>
                 <w:bCs/>
                 <w:i/>
+                <w:sz w:val="24"/>
               </w:rPr>
               <w:t>&lt;List the relationships that use case relates to&gt;</w:t>
             </w:r>
             <w:r>
               <w:rPr>
                 <w:rFonts w:ascii="Times New Roman" w:hAnsi="Times New Roman"/>
+                <w:sz w:val="24"/>
               </w:rPr>
               <w:tab/>
             </w:r>
@@ -3979,6 +3788,7 @@
                 <w:rFonts w:ascii="Times New Roman" w:hAnsi="Times New Roman"/>
                 <w:b/>
                 <w:bCs/>
+                <w:sz w:val="24"/>
               </w:rPr>
             </w:pPr>
             <w:r>
@@ -3986,7 +3796,9 @@
                 <w:rFonts w:ascii="Times New Roman" w:hAnsi="Times New Roman"/>
                 <w:b/>
                 <w:bCs/>
-              </w:rPr>
+                <w:sz w:val="24"/>
+              </w:rPr>
+              <w:lastRenderedPageBreak/>
               <w:t>Business Rules:</w:t>
             </w:r>
           </w:p>
@@ -3996,12 +3808,14 @@
               <w:rPr>
                 <w:rFonts w:ascii="Times New Roman" w:hAnsi="Times New Roman"/>
                 <w:i/>
-              </w:rPr>
-            </w:pPr>
-            <w:r>
-              <w:rPr>
-                <w:rFonts w:ascii="Times New Roman" w:hAnsi="Times New Roman"/>
-                <w:i/>
+                <w:sz w:val="24"/>
+              </w:rPr>
+            </w:pPr>
+            <w:r>
+              <w:rPr>
+                <w:rFonts w:ascii="Times New Roman" w:hAnsi="Times New Roman"/>
+                <w:i/>
+                <w:sz w:val="24"/>
               </w:rPr>
               <w:t xml:space="preserve">       &lt;Any concern about the business&gt;</w:t>
             </w:r>
@@ -4018,7 +3832,7 @@
         <w:rPr>
           <w:rFonts w:ascii="Times New Roman" w:hAnsi="Times New Roman"/>
           <w:b/>
-          <w:sz w:val="24"/>
+          <w:sz w:val="26"/>
           <w:szCs w:val="24"/>
         </w:rPr>
       </w:pPr>
@@ -4032,7 +3846,7 @@
         <w:rPr>
           <w:rFonts w:ascii="Times New Roman" w:hAnsi="Times New Roman"/>
           <w:b/>
-          <w:sz w:val="24"/>
+          <w:sz w:val="26"/>
           <w:szCs w:val="24"/>
         </w:rPr>
       </w:pPr>
@@ -4046,30 +3860,22 @@
         <w:ind w:left="720" w:firstLine="720"/>
         <w:rPr>
           <w:rFonts w:ascii="Times New Roman" w:hAnsi="Times New Roman"/>
-          <w:sz w:val="24"/>
+          <w:sz w:val="26"/>
           <w:szCs w:val="24"/>
         </w:rPr>
       </w:pPr>
       <w:r>
         <w:rPr>
           <w:rFonts w:ascii="Times New Roman" w:hAnsi="Times New Roman"/>
-          <w:sz w:val="24"/>
+          <w:sz w:val="26"/>
           <w:szCs w:val="24"/>
         </w:rPr>
-        <w:t>3.2.2.</w:t>
+        <w:t>3.2.2. Use Case-n Diagram (</w:t>
       </w:r>
       <w:r>
         <w:rPr>
           <w:rFonts w:ascii="Times New Roman" w:hAnsi="Times New Roman"/>
-          <w:sz w:val="24"/>
-          <w:szCs w:val="24"/>
-        </w:rPr>
-        <w:t xml:space="preserve"> Use Case-n Diagram (</w:t>
-      </w:r>
-      <w:r>
-        <w:rPr>
-          <w:rFonts w:ascii="Times New Roman" w:hAnsi="Times New Roman"/>
-          <w:sz w:val="24"/>
+          <w:sz w:val="26"/>
           <w:szCs w:val="24"/>
           <w:lang w:val="zh-CN" w:eastAsia="zh-CN"/>
         </w:rPr>
@@ -4078,7 +3884,7 @@
       <w:r>
         <w:rPr>
           <w:rFonts w:ascii="Times New Roman" w:hAnsi="Times New Roman"/>
-          <w:sz w:val="24"/>
+          <w:sz w:val="26"/>
           <w:szCs w:val="24"/>
           <w:lang w:eastAsia="zh-CN"/>
         </w:rPr>
@@ -4087,7 +3893,7 @@
       <w:r>
         <w:rPr>
           <w:rFonts w:ascii="Times New Roman" w:hAnsi="Times New Roman"/>
-          <w:sz w:val="24"/>
+          <w:sz w:val="26"/>
           <w:szCs w:val="24"/>
         </w:rPr>
         <w:t>use another model)</w:t>
@@ -4102,33 +3908,17 @@
         <w:ind w:left="720" w:firstLine="720"/>
         <w:rPr>
           <w:rFonts w:ascii="Times New Roman" w:hAnsi="Times New Roman"/>
-          <w:sz w:val="24"/>
+          <w:sz w:val="26"/>
           <w:szCs w:val="24"/>
         </w:rPr>
       </w:pPr>
       <w:r>
         <w:rPr>
           <w:rFonts w:ascii="Times New Roman" w:hAnsi="Times New Roman"/>
-          <w:sz w:val="24"/>
+          <w:sz w:val="26"/>
           <w:szCs w:val="24"/>
         </w:rPr>
-        <w:t>3.2.2.</w:t>
-      </w:r>
-      <w:r>
-        <w:rPr>
-          <w:rFonts w:ascii="Times New Roman" w:hAnsi="Times New Roman"/>
-          <w:sz w:val="24"/>
-          <w:szCs w:val="24"/>
-        </w:rPr>
-        <w:t xml:space="preserve"> </w:t>
-      </w:r>
-      <w:r>
-        <w:rPr>
-          <w:rFonts w:ascii="Times New Roman" w:hAnsi="Times New Roman"/>
-          <w:sz w:val="24"/>
-          <w:szCs w:val="24"/>
-        </w:rPr>
-        <w:t>Use Case-n Specification</w:t>
+        <w:t>3.2.2. Use Case-n Specification</w:t>
       </w:r>
     </w:p>
     <w:p>
@@ -4140,7 +3930,6 @@
         <w:ind w:left="720"/>
         <w:rPr>
           <w:rFonts w:ascii="Times New Roman" w:hAnsi="Times New Roman"/>
-          <w:sz w:val="20"/>
           <w:szCs w:val="20"/>
         </w:rPr>
       </w:pPr>
@@ -4189,21 +3978,24 @@
               <w:spacing w:beforeLines="20" w:before="48" w:afterLines="20" w:after="48"/>
               <w:rPr>
                 <w:rFonts w:ascii="Times New Roman" w:hAnsi="Times New Roman"/>
-              </w:rPr>
-            </w:pPr>
-          </w:p>
-          <w:p>
-            <w:pPr>
-              <w:spacing w:beforeLines="20" w:before="48" w:afterLines="20" w:after="48"/>
-              <w:rPr>
-                <w:rFonts w:ascii="Times New Roman" w:hAnsi="Times New Roman"/>
-                <w:b/>
-              </w:rPr>
-            </w:pPr>
-            <w:r>
-              <w:rPr>
-                <w:rFonts w:ascii="Times New Roman" w:hAnsi="Times New Roman"/>
-                <w:b/>
+                <w:sz w:val="24"/>
+              </w:rPr>
+            </w:pPr>
+          </w:p>
+          <w:p>
+            <w:pPr>
+              <w:spacing w:beforeLines="20" w:before="48" w:afterLines="20" w:after="48"/>
+              <w:rPr>
+                <w:rFonts w:ascii="Times New Roman" w:hAnsi="Times New Roman"/>
+                <w:b/>
+                <w:sz w:val="24"/>
+              </w:rPr>
+            </w:pPr>
+            <w:r>
+              <w:rPr>
+                <w:rFonts w:ascii="Times New Roman" w:hAnsi="Times New Roman"/>
+                <w:b/>
+                <w:sz w:val="24"/>
               </w:rPr>
               <w:t>USE CASE- SPECIFICATION</w:t>
             </w:r>
@@ -4213,6 +4005,7 @@
               <w:spacing w:beforeLines="20" w:before="48" w:afterLines="20" w:after="48"/>
               <w:rPr>
                 <w:rFonts w:ascii="Times New Roman" w:hAnsi="Times New Roman"/>
+                <w:sz w:val="24"/>
               </w:rPr>
             </w:pPr>
           </w:p>
@@ -4237,12 +4030,14 @@
               <w:rPr>
                 <w:rFonts w:ascii="Times New Roman" w:hAnsi="Times New Roman"/>
                 <w:b/>
-              </w:rPr>
-            </w:pPr>
-            <w:r>
-              <w:rPr>
-                <w:rFonts w:ascii="Times New Roman" w:hAnsi="Times New Roman"/>
-                <w:b/>
+                <w:sz w:val="24"/>
+              </w:rPr>
+            </w:pPr>
+            <w:r>
+              <w:rPr>
+                <w:rFonts w:ascii="Times New Roman" w:hAnsi="Times New Roman"/>
+                <w:b/>
+                <w:sz w:val="24"/>
               </w:rPr>
               <w:t>Use-case No.</w:t>
             </w:r>
@@ -4264,11 +4059,13 @@
               <w:spacing w:beforeLines="20" w:before="48" w:afterLines="20" w:after="48"/>
               <w:rPr>
                 <w:rFonts w:ascii="Times New Roman" w:hAnsi="Times New Roman"/>
-              </w:rPr>
-            </w:pPr>
-            <w:r>
-              <w:rPr>
-                <w:rFonts w:ascii="Times New Roman" w:hAnsi="Times New Roman"/>
+                <w:sz w:val="24"/>
+              </w:rPr>
+            </w:pPr>
+            <w:r>
+              <w:rPr>
+                <w:rFonts w:ascii="Times New Roman" w:hAnsi="Times New Roman"/>
+                <w:sz w:val="24"/>
               </w:rPr>
               <w:t>&lt;UC001&gt;</w:t>
             </w:r>
@@ -4293,12 +4090,14 @@
               <w:rPr>
                 <w:rFonts w:ascii="Times New Roman" w:hAnsi="Times New Roman"/>
                 <w:b/>
-              </w:rPr>
-            </w:pPr>
-            <w:r>
-              <w:rPr>
-                <w:rFonts w:ascii="Times New Roman" w:hAnsi="Times New Roman"/>
-                <w:b/>
+                <w:sz w:val="24"/>
+              </w:rPr>
+            </w:pPr>
+            <w:r>
+              <w:rPr>
+                <w:rFonts w:ascii="Times New Roman" w:hAnsi="Times New Roman"/>
+                <w:b/>
+                <w:sz w:val="24"/>
               </w:rPr>
               <w:t>Use-case Version</w:t>
             </w:r>
@@ -4320,11 +4119,13 @@
               <w:spacing w:beforeLines="20" w:before="48" w:afterLines="20" w:after="48"/>
               <w:rPr>
                 <w:rFonts w:ascii="Times New Roman" w:hAnsi="Times New Roman"/>
-              </w:rPr>
-            </w:pPr>
-            <w:r>
-              <w:rPr>
-                <w:rFonts w:ascii="Times New Roman" w:hAnsi="Times New Roman"/>
+                <w:sz w:val="24"/>
+              </w:rPr>
+            </w:pPr>
+            <w:r>
+              <w:rPr>
+                <w:rFonts w:ascii="Times New Roman" w:hAnsi="Times New Roman"/>
+                <w:sz w:val="24"/>
               </w:rPr>
               <w:t>&lt;1.0&gt;</w:t>
             </w:r>
@@ -4350,12 +4151,14 @@
               <w:rPr>
                 <w:rFonts w:ascii="Times New Roman" w:hAnsi="Times New Roman"/>
                 <w:b/>
-              </w:rPr>
-            </w:pPr>
-            <w:r>
-              <w:rPr>
-                <w:rFonts w:ascii="Times New Roman" w:hAnsi="Times New Roman"/>
-                <w:b/>
+                <w:sz w:val="24"/>
+              </w:rPr>
+            </w:pPr>
+            <w:r>
+              <w:rPr>
+                <w:rFonts w:ascii="Times New Roman" w:hAnsi="Times New Roman"/>
+                <w:b/>
+                <w:sz w:val="24"/>
               </w:rPr>
               <w:t>Use-case Name</w:t>
             </w:r>
@@ -4378,11 +4181,13 @@
               <w:spacing w:beforeLines="20" w:before="48" w:afterLines="20" w:after="48"/>
               <w:rPr>
                 <w:rFonts w:ascii="Times New Roman" w:hAnsi="Times New Roman"/>
-              </w:rPr>
-            </w:pPr>
-            <w:r>
-              <w:rPr>
-                <w:rFonts w:ascii="Times New Roman" w:hAnsi="Times New Roman"/>
+                <w:sz w:val="24"/>
+              </w:rPr>
+            </w:pPr>
+            <w:r>
+              <w:rPr>
+                <w:rFonts w:ascii="Times New Roman" w:hAnsi="Times New Roman"/>
+                <w:sz w:val="24"/>
               </w:rPr>
               <w:t>&lt;Name&gt;</w:t>
             </w:r>
@@ -4408,14 +4213,15 @@
               <w:rPr>
                 <w:rFonts w:ascii="Times New Roman" w:hAnsi="Times New Roman"/>
                 <w:b/>
-              </w:rPr>
-            </w:pPr>
-            <w:r>
-              <w:rPr>
-                <w:rFonts w:ascii="Times New Roman" w:hAnsi="Times New Roman"/>
-                <w:b/>
-              </w:rPr>
-              <w:lastRenderedPageBreak/>
+                <w:sz w:val="24"/>
+              </w:rPr>
+            </w:pPr>
+            <w:r>
+              <w:rPr>
+                <w:rFonts w:ascii="Times New Roman" w:hAnsi="Times New Roman"/>
+                <w:b/>
+                <w:sz w:val="24"/>
+              </w:rPr>
               <w:t xml:space="preserve">Author </w:t>
             </w:r>
           </w:p>
@@ -4437,11 +4243,13 @@
               <w:spacing w:beforeLines="20" w:before="48" w:afterLines="20" w:after="48"/>
               <w:rPr>
                 <w:rFonts w:ascii="Times New Roman" w:hAnsi="Times New Roman"/>
-              </w:rPr>
-            </w:pPr>
-            <w:r>
-              <w:rPr>
-                <w:rFonts w:ascii="Times New Roman" w:hAnsi="Times New Roman"/>
+                <w:sz w:val="24"/>
+              </w:rPr>
+            </w:pPr>
+            <w:r>
+              <w:rPr>
+                <w:rFonts w:ascii="Times New Roman" w:hAnsi="Times New Roman"/>
+                <w:sz w:val="24"/>
               </w:rPr>
               <w:t>&lt;Members&gt;</w:t>
             </w:r>
@@ -4467,12 +4275,14 @@
               <w:rPr>
                 <w:rFonts w:ascii="Times New Roman" w:hAnsi="Times New Roman"/>
                 <w:b/>
-              </w:rPr>
-            </w:pPr>
-            <w:r>
-              <w:rPr>
-                <w:rFonts w:ascii="Times New Roman" w:hAnsi="Times New Roman"/>
-                <w:b/>
+                <w:sz w:val="24"/>
+              </w:rPr>
+            </w:pPr>
+            <w:r>
+              <w:rPr>
+                <w:rFonts w:ascii="Times New Roman" w:hAnsi="Times New Roman"/>
+                <w:b/>
+                <w:sz w:val="24"/>
               </w:rPr>
               <w:t>Date</w:t>
             </w:r>
@@ -4494,12 +4304,14 @@
               <w:spacing w:beforeLines="20" w:before="48" w:afterLines="20" w:after="48"/>
               <w:rPr>
                 <w:rFonts w:ascii="Times New Roman" w:hAnsi="Times New Roman"/>
+                <w:sz w:val="24"/>
               </w:rPr>
             </w:pPr>
             <w:proofErr w:type="spellStart"/>
             <w:r>
               <w:rPr>
                 <w:rFonts w:ascii="Times New Roman" w:hAnsi="Times New Roman"/>
+                <w:sz w:val="24"/>
               </w:rPr>
               <w:t>Dd</w:t>
             </w:r>
@@ -4507,6 +4319,7 @@
             <w:r>
               <w:rPr>
                 <w:rFonts w:ascii="Times New Roman" w:hAnsi="Times New Roman"/>
+                <w:sz w:val="24"/>
               </w:rPr>
               <w:t>/mm/</w:t>
             </w:r>
@@ -4514,6 +4327,7 @@
             <w:r>
               <w:rPr>
                 <w:rFonts w:ascii="Times New Roman" w:hAnsi="Times New Roman"/>
+                <w:sz w:val="24"/>
               </w:rPr>
               <w:t>yyyy</w:t>
             </w:r>
@@ -4538,12 +4352,14 @@
               <w:rPr>
                 <w:rFonts w:ascii="Times New Roman" w:hAnsi="Times New Roman"/>
                 <w:b/>
-              </w:rPr>
-            </w:pPr>
-            <w:r>
-              <w:rPr>
-                <w:rFonts w:ascii="Times New Roman" w:hAnsi="Times New Roman"/>
-                <w:b/>
+                <w:sz w:val="24"/>
+              </w:rPr>
+            </w:pPr>
+            <w:r>
+              <w:rPr>
+                <w:rFonts w:ascii="Times New Roman" w:hAnsi="Times New Roman"/>
+                <w:b/>
+                <w:sz w:val="24"/>
               </w:rPr>
               <w:t>Priority</w:t>
             </w:r>
@@ -4566,11 +4382,13 @@
               <w:spacing w:beforeLines="20" w:before="48" w:afterLines="20" w:after="48"/>
               <w:rPr>
                 <w:rFonts w:ascii="Times New Roman" w:hAnsi="Times New Roman"/>
-              </w:rPr>
-            </w:pPr>
-            <w:r>
-              <w:rPr>
-                <w:rFonts w:ascii="Times New Roman" w:hAnsi="Times New Roman"/>
+                <w:sz w:val="24"/>
+              </w:rPr>
+            </w:pPr>
+            <w:r>
+              <w:rPr>
+                <w:rFonts w:ascii="Times New Roman" w:hAnsi="Times New Roman"/>
+                <w:sz w:val="24"/>
               </w:rPr>
               <w:t>&lt;High/Normal/Low&gt;</w:t>
             </w:r>
@@ -4597,12 +4415,14 @@
               <w:rPr>
                 <w:rFonts w:ascii="Times New Roman" w:hAnsi="Times New Roman"/>
                 <w:b/>
-              </w:rPr>
-            </w:pPr>
-            <w:r>
-              <w:rPr>
-                <w:rFonts w:ascii="Times New Roman" w:hAnsi="Times New Roman"/>
-                <w:b/>
+                <w:sz w:val="24"/>
+              </w:rPr>
+            </w:pPr>
+            <w:r>
+              <w:rPr>
+                <w:rFonts w:ascii="Times New Roman" w:hAnsi="Times New Roman"/>
+                <w:b/>
+                <w:sz w:val="24"/>
               </w:rPr>
               <w:t>Actor:</w:t>
             </w:r>
@@ -4614,12 +4434,14 @@
               <w:rPr>
                 <w:rFonts w:ascii="Times New Roman" w:hAnsi="Times New Roman"/>
                 <w:i/>
-              </w:rPr>
-            </w:pPr>
-            <w:r>
-              <w:rPr>
-                <w:rFonts w:ascii="Times New Roman" w:hAnsi="Times New Roman"/>
-                <w:i/>
+                <w:sz w:val="24"/>
+              </w:rPr>
+            </w:pPr>
+            <w:r>
+              <w:rPr>
+                <w:rFonts w:ascii="Times New Roman" w:hAnsi="Times New Roman"/>
+                <w:i/>
+                <w:sz w:val="24"/>
               </w:rPr>
               <w:t>&lt;Lit all actors&gt;</w:t>
             </w:r>
@@ -4630,12 +4452,14 @@
               <w:rPr>
                 <w:rFonts w:ascii="Times New Roman" w:hAnsi="Times New Roman"/>
                 <w:b/>
-              </w:rPr>
-            </w:pPr>
-            <w:r>
-              <w:rPr>
-                <w:rFonts w:ascii="Times New Roman" w:hAnsi="Times New Roman"/>
-                <w:b/>
+                <w:sz w:val="24"/>
+              </w:rPr>
+            </w:pPr>
+            <w:r>
+              <w:rPr>
+                <w:rFonts w:ascii="Times New Roman" w:hAnsi="Times New Roman"/>
+                <w:b/>
+                <w:sz w:val="24"/>
               </w:rPr>
               <w:t>Summary:</w:t>
             </w:r>
@@ -4647,12 +4471,14 @@
                 <w:rFonts w:ascii="Times New Roman" w:hAnsi="Times New Roman"/>
                 <w:b/>
                 <w:i/>
-              </w:rPr>
-            </w:pPr>
-            <w:r>
-              <w:rPr>
-                <w:rFonts w:ascii="Times New Roman" w:hAnsi="Times New Roman"/>
-                <w:i/>
+                <w:sz w:val="24"/>
+              </w:rPr>
+            </w:pPr>
+            <w:r>
+              <w:rPr>
+                <w:rFonts w:ascii="Times New Roman" w:hAnsi="Times New Roman"/>
+                <w:i/>
+                <w:sz w:val="24"/>
               </w:rPr>
               <w:tab/>
               <w:t>&lt;Briefly describe the used case &gt;</w:t>
@@ -4665,6 +4491,7 @@
                 <w:rFonts w:ascii="Times New Roman" w:hAnsi="Times New Roman"/>
                 <w:b/>
                 <w:bCs/>
+                <w:sz w:val="24"/>
               </w:rPr>
             </w:pPr>
             <w:r>
@@ -4672,6 +4499,7 @@
                 <w:rFonts w:ascii="Times New Roman" w:hAnsi="Times New Roman"/>
                 <w:b/>
                 <w:bCs/>
+                <w:sz w:val="24"/>
               </w:rPr>
               <w:t>Goal:</w:t>
             </w:r>
@@ -4683,12 +4511,14 @@
                 <w:rFonts w:ascii="Times New Roman" w:hAnsi="Times New Roman"/>
                 <w:b/>
                 <w:i/>
-              </w:rPr>
-            </w:pPr>
-            <w:r>
-              <w:rPr>
-                <w:rFonts w:ascii="Times New Roman" w:hAnsi="Times New Roman"/>
-                <w:i/>
+                <w:sz w:val="24"/>
+              </w:rPr>
+            </w:pPr>
+            <w:r>
+              <w:rPr>
+                <w:rFonts w:ascii="Times New Roman" w:hAnsi="Times New Roman"/>
+                <w:i/>
+                <w:sz w:val="24"/>
               </w:rPr>
               <w:tab/>
               <w:t>&lt;Briefly describe the goal of used case &gt;</w:t>
@@ -4700,6 +4530,7 @@
               <w:rPr>
                 <w:rFonts w:ascii="Times New Roman" w:hAnsi="Times New Roman"/>
                 <w:b/>
+                <w:sz w:val="24"/>
                 <w:u w:val="single"/>
               </w:rPr>
             </w:pPr>
@@ -4708,6 +4539,7 @@
                 <w:rFonts w:ascii="Times New Roman" w:hAnsi="Times New Roman"/>
                 <w:b/>
                 <w:bCs/>
+                <w:sz w:val="24"/>
                 <w:u w:val="single"/>
               </w:rPr>
               <w:t>Triggers</w:t>
@@ -4719,12 +4551,14 @@
               <w:rPr>
                 <w:rFonts w:ascii="Times New Roman" w:hAnsi="Times New Roman"/>
                 <w:i/>
-              </w:rPr>
-            </w:pPr>
-            <w:r>
-              <w:rPr>
-                <w:rFonts w:ascii="Times New Roman" w:hAnsi="Times New Roman"/>
-                <w:i/>
+                <w:sz w:val="24"/>
+              </w:rPr>
+            </w:pPr>
+            <w:r>
+              <w:rPr>
+                <w:rFonts w:ascii="Times New Roman" w:hAnsi="Times New Roman"/>
+                <w:i/>
+                <w:sz w:val="24"/>
               </w:rPr>
               <w:t xml:space="preserve">           &lt;What does lead in using this case?&gt;</w:t>
             </w:r>
@@ -4732,6 +4566,7 @@
               <w:rPr>
                 <w:rFonts w:ascii="Times New Roman" w:hAnsi="Times New Roman"/>
                 <w:i/>
+                <w:sz w:val="24"/>
               </w:rPr>
               <w:tab/>
             </w:r>
@@ -4743,6 +4578,7 @@
                 <w:rFonts w:ascii="Times New Roman" w:hAnsi="Times New Roman"/>
                 <w:b/>
                 <w:bCs/>
+                <w:sz w:val="24"/>
               </w:rPr>
             </w:pPr>
             <w:r>
@@ -4750,6 +4586,7 @@
                 <w:rFonts w:ascii="Times New Roman" w:hAnsi="Times New Roman"/>
                 <w:b/>
                 <w:bCs/>
+                <w:sz w:val="24"/>
               </w:rPr>
               <w:t>Preconditions:</w:t>
             </w:r>
@@ -4760,12 +4597,14 @@
               <w:rPr>
                 <w:rFonts w:ascii="Times New Roman" w:hAnsi="Times New Roman"/>
                 <w:i/>
-              </w:rPr>
-            </w:pPr>
-            <w:r>
-              <w:rPr>
-                <w:rFonts w:ascii="Times New Roman" w:hAnsi="Times New Roman"/>
-                <w:i/>
+                <w:sz w:val="24"/>
+              </w:rPr>
+            </w:pPr>
+            <w:r>
+              <w:rPr>
+                <w:rFonts w:ascii="Times New Roman" w:hAnsi="Times New Roman"/>
+                <w:i/>
+                <w:sz w:val="24"/>
               </w:rPr>
               <w:t xml:space="preserve">          &lt;List the required pre-conditions for using this case&gt;</w:t>
             </w:r>
@@ -4777,6 +4616,7 @@
                 <w:rFonts w:ascii="Times New Roman" w:hAnsi="Times New Roman"/>
                 <w:b/>
                 <w:bCs/>
+                <w:sz w:val="24"/>
               </w:rPr>
             </w:pPr>
             <w:r>
@@ -4784,6 +4624,7 @@
                 <w:rFonts w:ascii="Times New Roman" w:hAnsi="Times New Roman"/>
                 <w:b/>
                 <w:bCs/>
+                <w:sz w:val="24"/>
               </w:rPr>
               <w:t>Post</w:t>
             </w:r>
@@ -4791,6 +4632,7 @@
               <w:rPr>
                 <w:rFonts w:ascii="Times New Roman" w:hAnsi="Times New Roman"/>
                 <w:b/>
+                <w:sz w:val="24"/>
               </w:rPr>
               <w:t xml:space="preserve"> </w:t>
             </w:r>
@@ -4799,6 +4641,7 @@
                 <w:rFonts w:ascii="Times New Roman" w:hAnsi="Times New Roman"/>
                 <w:b/>
                 <w:bCs/>
+                <w:sz w:val="24"/>
               </w:rPr>
               <w:t>Conditions:</w:t>
             </w:r>
@@ -4809,12 +4652,14 @@
               <w:rPr>
                 <w:rFonts w:ascii="Times New Roman" w:hAnsi="Times New Roman"/>
                 <w:i/>
-              </w:rPr>
-            </w:pPr>
-            <w:r>
-              <w:rPr>
-                <w:rFonts w:ascii="Times New Roman" w:hAnsi="Times New Roman"/>
-                <w:i/>
+                <w:sz w:val="24"/>
+              </w:rPr>
+            </w:pPr>
+            <w:r>
+              <w:rPr>
+                <w:rFonts w:ascii="Times New Roman" w:hAnsi="Times New Roman"/>
+                <w:i/>
+                <w:sz w:val="24"/>
               </w:rPr>
               <w:t xml:space="preserve">          &lt;List the required post-conditions for using this case&gt;</w:t>
             </w:r>
@@ -4826,6 +4671,7 @@
                 <w:rFonts w:ascii="Times New Roman" w:hAnsi="Times New Roman"/>
                 <w:b/>
                 <w:bCs/>
+                <w:sz w:val="24"/>
               </w:rPr>
             </w:pPr>
             <w:r>
@@ -4833,6 +4679,7 @@
                 <w:rFonts w:ascii="Times New Roman" w:hAnsi="Times New Roman"/>
                 <w:b/>
                 <w:bCs/>
+                <w:sz w:val="24"/>
               </w:rPr>
               <w:t>Main Success Scenario:</w:t>
             </w:r>
@@ -4843,12 +4690,14 @@
               <w:rPr>
                 <w:rFonts w:ascii="Times New Roman" w:hAnsi="Times New Roman"/>
                 <w:i/>
-              </w:rPr>
-            </w:pPr>
-            <w:r>
-              <w:rPr>
-                <w:rFonts w:ascii="Times New Roman" w:hAnsi="Times New Roman"/>
-                <w:i/>
+                <w:sz w:val="24"/>
+              </w:rPr>
+            </w:pPr>
+            <w:r>
+              <w:rPr>
+                <w:rFonts w:ascii="Times New Roman" w:hAnsi="Times New Roman"/>
+                <w:i/>
+                <w:sz w:val="24"/>
               </w:rPr>
               <w:t xml:space="preserve">          &lt;List the main steps for using this case to reach the goal successfully &gt;</w:t>
             </w:r>
@@ -4860,6 +4709,7 @@
                 <w:rFonts w:ascii="Times New Roman" w:hAnsi="Times New Roman"/>
                 <w:b/>
                 <w:bCs/>
+                <w:sz w:val="24"/>
               </w:rPr>
             </w:pPr>
             <w:r>
@@ -4867,6 +4717,7 @@
                 <w:rFonts w:ascii="Times New Roman" w:hAnsi="Times New Roman"/>
                 <w:b/>
                 <w:bCs/>
+                <w:sz w:val="24"/>
               </w:rPr>
               <w:t xml:space="preserve">Alternative Scenario: </w:t>
             </w:r>
@@ -4877,12 +4728,14 @@
               <w:rPr>
                 <w:rFonts w:ascii="Times New Roman" w:hAnsi="Times New Roman"/>
                 <w:i/>
-              </w:rPr>
-            </w:pPr>
-            <w:r>
-              <w:rPr>
-                <w:rFonts w:ascii="Times New Roman" w:hAnsi="Times New Roman"/>
-                <w:i/>
+                <w:sz w:val="24"/>
+              </w:rPr>
+            </w:pPr>
+            <w:r>
+              <w:rPr>
+                <w:rFonts w:ascii="Times New Roman" w:hAnsi="Times New Roman"/>
+                <w:i/>
+                <w:sz w:val="24"/>
               </w:rPr>
               <w:t xml:space="preserve">          &lt;List  other steps for using this case to reach the goal in some alternative conditions &gt;</w:t>
             </w:r>
@@ -4894,6 +4747,7 @@
                 <w:rFonts w:ascii="Times New Roman" w:hAnsi="Times New Roman"/>
                 <w:b/>
                 <w:bCs/>
+                <w:sz w:val="24"/>
               </w:rPr>
             </w:pPr>
             <w:r>
@@ -4901,6 +4755,7 @@
                 <w:rFonts w:ascii="Times New Roman" w:hAnsi="Times New Roman"/>
                 <w:b/>
                 <w:bCs/>
+                <w:sz w:val="24"/>
               </w:rPr>
               <w:t>Exceptions:</w:t>
             </w:r>
@@ -4911,12 +4766,14 @@
               <w:rPr>
                 <w:rFonts w:ascii="Times New Roman" w:hAnsi="Times New Roman"/>
                 <w:i/>
-              </w:rPr>
-            </w:pPr>
-            <w:r>
-              <w:rPr>
-                <w:rFonts w:ascii="Times New Roman" w:hAnsi="Times New Roman"/>
-                <w:i/>
+                <w:sz w:val="24"/>
+              </w:rPr>
+            </w:pPr>
+            <w:r>
+              <w:rPr>
+                <w:rFonts w:ascii="Times New Roman" w:hAnsi="Times New Roman"/>
+                <w:i/>
+                <w:sz w:val="24"/>
               </w:rPr>
               <w:t xml:space="preserve">          &lt;List exceptions of this use case &gt;</w:t>
             </w:r>
@@ -4928,6 +4785,7 @@
                 <w:rFonts w:ascii="Times New Roman" w:hAnsi="Times New Roman"/>
                 <w:b/>
                 <w:bCs/>
+                <w:sz w:val="24"/>
               </w:rPr>
             </w:pPr>
             <w:r>
@@ -4935,7 +4793,9 @@
                 <w:rFonts w:ascii="Times New Roman" w:hAnsi="Times New Roman"/>
                 <w:b/>
                 <w:bCs/>
-              </w:rPr>
+                <w:sz w:val="24"/>
+              </w:rPr>
+              <w:lastRenderedPageBreak/>
               <w:t xml:space="preserve">Relationships: </w:t>
             </w:r>
           </w:p>
@@ -4946,6 +4806,7 @@
                 <w:rFonts w:ascii="Times New Roman" w:hAnsi="Times New Roman"/>
                 <w:bCs/>
                 <w:i/>
+                <w:sz w:val="24"/>
               </w:rPr>
             </w:pPr>
             <w:r>
@@ -4953,12 +4814,14 @@
                 <w:rFonts w:ascii="Times New Roman" w:hAnsi="Times New Roman"/>
                 <w:bCs/>
                 <w:i/>
+                <w:sz w:val="24"/>
               </w:rPr>
               <w:t>&lt;List the relationships that use case relates to&gt;</w:t>
             </w:r>
             <w:r>
               <w:rPr>
                 <w:rFonts w:ascii="Times New Roman" w:hAnsi="Times New Roman"/>
+                <w:sz w:val="24"/>
               </w:rPr>
               <w:tab/>
             </w:r>
@@ -4970,6 +4833,7 @@
                 <w:rFonts w:ascii="Times New Roman" w:hAnsi="Times New Roman"/>
                 <w:b/>
                 <w:bCs/>
+                <w:sz w:val="24"/>
               </w:rPr>
             </w:pPr>
             <w:r>
@@ -4977,6 +4841,7 @@
                 <w:rFonts w:ascii="Times New Roman" w:hAnsi="Times New Roman"/>
                 <w:b/>
                 <w:bCs/>
+                <w:sz w:val="24"/>
               </w:rPr>
               <w:t>Business Rules:</w:t>
             </w:r>
@@ -4987,12 +4852,14 @@
               <w:rPr>
                 <w:rFonts w:ascii="Times New Roman" w:hAnsi="Times New Roman"/>
                 <w:i/>
-              </w:rPr>
-            </w:pPr>
-            <w:r>
-              <w:rPr>
-                <w:rFonts w:ascii="Times New Roman" w:hAnsi="Times New Roman"/>
-                <w:i/>
+                <w:sz w:val="24"/>
+              </w:rPr>
+            </w:pPr>
+            <w:r>
+              <w:rPr>
+                <w:rFonts w:ascii="Times New Roman" w:hAnsi="Times New Roman"/>
+                <w:i/>
+                <w:sz w:val="24"/>
               </w:rPr>
               <w:t xml:space="preserve">       &lt;Any concern about the business&gt;</w:t>
             </w:r>
@@ -5009,7 +4876,7 @@
         <w:rPr>
           <w:rFonts w:ascii="Times New Roman" w:hAnsi="Times New Roman"/>
           <w:b/>
-          <w:sz w:val="24"/>
+          <w:sz w:val="26"/>
           <w:szCs w:val="24"/>
         </w:rPr>
       </w:pPr>
@@ -5023,7 +4890,7 @@
         <w:rPr>
           <w:rFonts w:ascii="Times New Roman" w:hAnsi="Times New Roman"/>
           <w:b/>
-          <w:sz w:val="24"/>
+          <w:sz w:val="26"/>
           <w:szCs w:val="24"/>
         </w:rPr>
       </w:pPr>
@@ -5037,30 +4904,22 @@
         <w:ind w:left="720" w:firstLine="720"/>
         <w:rPr>
           <w:rFonts w:ascii="Times New Roman" w:hAnsi="Times New Roman"/>
-          <w:sz w:val="24"/>
+          <w:sz w:val="26"/>
           <w:szCs w:val="24"/>
         </w:rPr>
       </w:pPr>
       <w:r>
         <w:rPr>
           <w:rFonts w:ascii="Times New Roman" w:hAnsi="Times New Roman"/>
-          <w:sz w:val="24"/>
+          <w:sz w:val="26"/>
           <w:szCs w:val="24"/>
         </w:rPr>
-        <w:t>3.2.2.</w:t>
+        <w:t>3.2.2. Use Case-n Diagram (</w:t>
       </w:r>
       <w:r>
         <w:rPr>
           <w:rFonts w:ascii="Times New Roman" w:hAnsi="Times New Roman"/>
-          <w:sz w:val="24"/>
-          <w:szCs w:val="24"/>
-        </w:rPr>
-        <w:t xml:space="preserve"> Use Case-n Diagram (</w:t>
-      </w:r>
-      <w:r>
-        <w:rPr>
-          <w:rFonts w:ascii="Times New Roman" w:hAnsi="Times New Roman"/>
-          <w:sz w:val="24"/>
+          <w:sz w:val="26"/>
           <w:szCs w:val="24"/>
           <w:lang w:val="zh-CN" w:eastAsia="zh-CN"/>
         </w:rPr>
@@ -5069,7 +4928,7 @@
       <w:r>
         <w:rPr>
           <w:rFonts w:ascii="Times New Roman" w:hAnsi="Times New Roman"/>
-          <w:sz w:val="24"/>
+          <w:sz w:val="26"/>
           <w:szCs w:val="24"/>
           <w:lang w:eastAsia="zh-CN"/>
         </w:rPr>
@@ -5078,7 +4937,7 @@
       <w:r>
         <w:rPr>
           <w:rFonts w:ascii="Times New Roman" w:hAnsi="Times New Roman"/>
-          <w:sz w:val="24"/>
+          <w:sz w:val="26"/>
           <w:szCs w:val="24"/>
         </w:rPr>
         <w:t>use another model)</w:t>
@@ -5093,33 +4952,17 @@
         <w:ind w:left="720" w:firstLine="720"/>
         <w:rPr>
           <w:rFonts w:ascii="Times New Roman" w:hAnsi="Times New Roman"/>
-          <w:sz w:val="24"/>
+          <w:sz w:val="26"/>
           <w:szCs w:val="24"/>
         </w:rPr>
       </w:pPr>
       <w:r>
         <w:rPr>
           <w:rFonts w:ascii="Times New Roman" w:hAnsi="Times New Roman"/>
-          <w:sz w:val="24"/>
+          <w:sz w:val="26"/>
           <w:szCs w:val="24"/>
         </w:rPr>
-        <w:t>3.2.2.</w:t>
-      </w:r>
-      <w:r>
-        <w:rPr>
-          <w:rFonts w:ascii="Times New Roman" w:hAnsi="Times New Roman"/>
-          <w:sz w:val="24"/>
-          <w:szCs w:val="24"/>
-        </w:rPr>
-        <w:t xml:space="preserve"> </w:t>
-      </w:r>
-      <w:r>
-        <w:rPr>
-          <w:rFonts w:ascii="Times New Roman" w:hAnsi="Times New Roman"/>
-          <w:sz w:val="24"/>
-          <w:szCs w:val="24"/>
-        </w:rPr>
-        <w:t>Use Case-n Specification</w:t>
+        <w:t>3.2.2. Use Case-n Specification</w:t>
       </w:r>
     </w:p>
     <w:p>
@@ -5131,7 +4974,6 @@
         <w:ind w:left="720"/>
         <w:rPr>
           <w:rFonts w:ascii="Times New Roman" w:hAnsi="Times New Roman"/>
-          <w:sz w:val="20"/>
           <w:szCs w:val="20"/>
         </w:rPr>
       </w:pPr>
@@ -5180,21 +5022,24 @@
               <w:spacing w:beforeLines="20" w:before="48" w:afterLines="20" w:after="48"/>
               <w:rPr>
                 <w:rFonts w:ascii="Times New Roman" w:hAnsi="Times New Roman"/>
-              </w:rPr>
-            </w:pPr>
-          </w:p>
-          <w:p>
-            <w:pPr>
-              <w:spacing w:beforeLines="20" w:before="48" w:afterLines="20" w:after="48"/>
-              <w:rPr>
-                <w:rFonts w:ascii="Times New Roman" w:hAnsi="Times New Roman"/>
-                <w:b/>
-              </w:rPr>
-            </w:pPr>
-            <w:r>
-              <w:rPr>
-                <w:rFonts w:ascii="Times New Roman" w:hAnsi="Times New Roman"/>
-                <w:b/>
+                <w:sz w:val="24"/>
+              </w:rPr>
+            </w:pPr>
+          </w:p>
+          <w:p>
+            <w:pPr>
+              <w:spacing w:beforeLines="20" w:before="48" w:afterLines="20" w:after="48"/>
+              <w:rPr>
+                <w:rFonts w:ascii="Times New Roman" w:hAnsi="Times New Roman"/>
+                <w:b/>
+                <w:sz w:val="24"/>
+              </w:rPr>
+            </w:pPr>
+            <w:r>
+              <w:rPr>
+                <w:rFonts w:ascii="Times New Roman" w:hAnsi="Times New Roman"/>
+                <w:b/>
+                <w:sz w:val="24"/>
               </w:rPr>
               <w:t>USE CASE- SPECIFICATION</w:t>
             </w:r>
@@ -5204,6 +5049,7 @@
               <w:spacing w:beforeLines="20" w:before="48" w:afterLines="20" w:after="48"/>
               <w:rPr>
                 <w:rFonts w:ascii="Times New Roman" w:hAnsi="Times New Roman"/>
+                <w:sz w:val="24"/>
               </w:rPr>
             </w:pPr>
           </w:p>
@@ -5228,12 +5074,14 @@
               <w:rPr>
                 <w:rFonts w:ascii="Times New Roman" w:hAnsi="Times New Roman"/>
                 <w:b/>
-              </w:rPr>
-            </w:pPr>
-            <w:r>
-              <w:rPr>
-                <w:rFonts w:ascii="Times New Roman" w:hAnsi="Times New Roman"/>
-                <w:b/>
+                <w:sz w:val="24"/>
+              </w:rPr>
+            </w:pPr>
+            <w:r>
+              <w:rPr>
+                <w:rFonts w:ascii="Times New Roman" w:hAnsi="Times New Roman"/>
+                <w:b/>
+                <w:sz w:val="24"/>
               </w:rPr>
               <w:t>Use-case No.</w:t>
             </w:r>
@@ -5255,11 +5103,13 @@
               <w:spacing w:beforeLines="20" w:before="48" w:afterLines="20" w:after="48"/>
               <w:rPr>
                 <w:rFonts w:ascii="Times New Roman" w:hAnsi="Times New Roman"/>
-              </w:rPr>
-            </w:pPr>
-            <w:r>
-              <w:rPr>
-                <w:rFonts w:ascii="Times New Roman" w:hAnsi="Times New Roman"/>
+                <w:sz w:val="24"/>
+              </w:rPr>
+            </w:pPr>
+            <w:r>
+              <w:rPr>
+                <w:rFonts w:ascii="Times New Roman" w:hAnsi="Times New Roman"/>
+                <w:sz w:val="24"/>
               </w:rPr>
               <w:t>&lt;UC001&gt;</w:t>
             </w:r>
@@ -5284,12 +5134,14 @@
               <w:rPr>
                 <w:rFonts w:ascii="Times New Roman" w:hAnsi="Times New Roman"/>
                 <w:b/>
-              </w:rPr>
-            </w:pPr>
-            <w:r>
-              <w:rPr>
-                <w:rFonts w:ascii="Times New Roman" w:hAnsi="Times New Roman"/>
-                <w:b/>
+                <w:sz w:val="24"/>
+              </w:rPr>
+            </w:pPr>
+            <w:r>
+              <w:rPr>
+                <w:rFonts w:ascii="Times New Roman" w:hAnsi="Times New Roman"/>
+                <w:b/>
+                <w:sz w:val="24"/>
               </w:rPr>
               <w:t>Use-case Version</w:t>
             </w:r>
@@ -5311,11 +5163,13 @@
               <w:spacing w:beforeLines="20" w:before="48" w:afterLines="20" w:after="48"/>
               <w:rPr>
                 <w:rFonts w:ascii="Times New Roman" w:hAnsi="Times New Roman"/>
-              </w:rPr>
-            </w:pPr>
-            <w:r>
-              <w:rPr>
-                <w:rFonts w:ascii="Times New Roman" w:hAnsi="Times New Roman"/>
+                <w:sz w:val="24"/>
+              </w:rPr>
+            </w:pPr>
+            <w:r>
+              <w:rPr>
+                <w:rFonts w:ascii="Times New Roman" w:hAnsi="Times New Roman"/>
+                <w:sz w:val="24"/>
               </w:rPr>
               <w:t>&lt;1.0&gt;</w:t>
             </w:r>
@@ -5341,12 +5195,14 @@
               <w:rPr>
                 <w:rFonts w:ascii="Times New Roman" w:hAnsi="Times New Roman"/>
                 <w:b/>
-              </w:rPr>
-            </w:pPr>
-            <w:r>
-              <w:rPr>
-                <w:rFonts w:ascii="Times New Roman" w:hAnsi="Times New Roman"/>
-                <w:b/>
+                <w:sz w:val="24"/>
+              </w:rPr>
+            </w:pPr>
+            <w:r>
+              <w:rPr>
+                <w:rFonts w:ascii="Times New Roman" w:hAnsi="Times New Roman"/>
+                <w:b/>
+                <w:sz w:val="24"/>
               </w:rPr>
               <w:t>Use-case Name</w:t>
             </w:r>
@@ -5369,11 +5225,13 @@
               <w:spacing w:beforeLines="20" w:before="48" w:afterLines="20" w:after="48"/>
               <w:rPr>
                 <w:rFonts w:ascii="Times New Roman" w:hAnsi="Times New Roman"/>
-              </w:rPr>
-            </w:pPr>
-            <w:r>
-              <w:rPr>
-                <w:rFonts w:ascii="Times New Roman" w:hAnsi="Times New Roman"/>
+                <w:sz w:val="24"/>
+              </w:rPr>
+            </w:pPr>
+            <w:r>
+              <w:rPr>
+                <w:rFonts w:ascii="Times New Roman" w:hAnsi="Times New Roman"/>
+                <w:sz w:val="24"/>
               </w:rPr>
               <w:t>&lt;Name&gt;</w:t>
             </w:r>
@@ -5399,14 +5257,15 @@
               <w:rPr>
                 <w:rFonts w:ascii="Times New Roman" w:hAnsi="Times New Roman"/>
                 <w:b/>
-              </w:rPr>
-            </w:pPr>
-            <w:r>
-              <w:rPr>
-                <w:rFonts w:ascii="Times New Roman" w:hAnsi="Times New Roman"/>
-                <w:b/>
-              </w:rPr>
-              <w:lastRenderedPageBreak/>
+                <w:sz w:val="24"/>
+              </w:rPr>
+            </w:pPr>
+            <w:r>
+              <w:rPr>
+                <w:rFonts w:ascii="Times New Roman" w:hAnsi="Times New Roman"/>
+                <w:b/>
+                <w:sz w:val="24"/>
+              </w:rPr>
               <w:t xml:space="preserve">Author </w:t>
             </w:r>
           </w:p>
@@ -5428,11 +5287,13 @@
               <w:spacing w:beforeLines="20" w:before="48" w:afterLines="20" w:after="48"/>
               <w:rPr>
                 <w:rFonts w:ascii="Times New Roman" w:hAnsi="Times New Roman"/>
-              </w:rPr>
-            </w:pPr>
-            <w:r>
-              <w:rPr>
-                <w:rFonts w:ascii="Times New Roman" w:hAnsi="Times New Roman"/>
+                <w:sz w:val="24"/>
+              </w:rPr>
+            </w:pPr>
+            <w:r>
+              <w:rPr>
+                <w:rFonts w:ascii="Times New Roman" w:hAnsi="Times New Roman"/>
+                <w:sz w:val="24"/>
               </w:rPr>
               <w:t>&lt;Members&gt;</w:t>
             </w:r>
@@ -5458,12 +5319,14 @@
               <w:rPr>
                 <w:rFonts w:ascii="Times New Roman" w:hAnsi="Times New Roman"/>
                 <w:b/>
-              </w:rPr>
-            </w:pPr>
-            <w:r>
-              <w:rPr>
-                <w:rFonts w:ascii="Times New Roman" w:hAnsi="Times New Roman"/>
-                <w:b/>
+                <w:sz w:val="24"/>
+              </w:rPr>
+            </w:pPr>
+            <w:r>
+              <w:rPr>
+                <w:rFonts w:ascii="Times New Roman" w:hAnsi="Times New Roman"/>
+                <w:b/>
+                <w:sz w:val="24"/>
               </w:rPr>
               <w:t>Date</w:t>
             </w:r>
@@ -5485,12 +5348,14 @@
               <w:spacing w:beforeLines="20" w:before="48" w:afterLines="20" w:after="48"/>
               <w:rPr>
                 <w:rFonts w:ascii="Times New Roman" w:hAnsi="Times New Roman"/>
+                <w:sz w:val="24"/>
               </w:rPr>
             </w:pPr>
             <w:proofErr w:type="spellStart"/>
             <w:r>
               <w:rPr>
                 <w:rFonts w:ascii="Times New Roman" w:hAnsi="Times New Roman"/>
+                <w:sz w:val="24"/>
               </w:rPr>
               <w:t>Dd</w:t>
             </w:r>
@@ -5498,6 +5363,7 @@
             <w:r>
               <w:rPr>
                 <w:rFonts w:ascii="Times New Roman" w:hAnsi="Times New Roman"/>
+                <w:sz w:val="24"/>
               </w:rPr>
               <w:t>/mm/</w:t>
             </w:r>
@@ -5505,6 +5371,7 @@
             <w:r>
               <w:rPr>
                 <w:rFonts w:ascii="Times New Roman" w:hAnsi="Times New Roman"/>
+                <w:sz w:val="24"/>
               </w:rPr>
               <w:t>yyyy</w:t>
             </w:r>
@@ -5529,12 +5396,14 @@
               <w:rPr>
                 <w:rFonts w:ascii="Times New Roman" w:hAnsi="Times New Roman"/>
                 <w:b/>
-              </w:rPr>
-            </w:pPr>
-            <w:r>
-              <w:rPr>
-                <w:rFonts w:ascii="Times New Roman" w:hAnsi="Times New Roman"/>
-                <w:b/>
+                <w:sz w:val="24"/>
+              </w:rPr>
+            </w:pPr>
+            <w:r>
+              <w:rPr>
+                <w:rFonts w:ascii="Times New Roman" w:hAnsi="Times New Roman"/>
+                <w:b/>
+                <w:sz w:val="24"/>
               </w:rPr>
               <w:t>Priority</w:t>
             </w:r>
@@ -5557,11 +5426,13 @@
               <w:spacing w:beforeLines="20" w:before="48" w:afterLines="20" w:after="48"/>
               <w:rPr>
                 <w:rFonts w:ascii="Times New Roman" w:hAnsi="Times New Roman"/>
-              </w:rPr>
-            </w:pPr>
-            <w:r>
-              <w:rPr>
-                <w:rFonts w:ascii="Times New Roman" w:hAnsi="Times New Roman"/>
+                <w:sz w:val="24"/>
+              </w:rPr>
+            </w:pPr>
+            <w:r>
+              <w:rPr>
+                <w:rFonts w:ascii="Times New Roman" w:hAnsi="Times New Roman"/>
+                <w:sz w:val="24"/>
               </w:rPr>
               <w:t>&lt;High/Normal/Low&gt;</w:t>
             </w:r>
@@ -5588,12 +5459,14 @@
               <w:rPr>
                 <w:rFonts w:ascii="Times New Roman" w:hAnsi="Times New Roman"/>
                 <w:b/>
-              </w:rPr>
-            </w:pPr>
-            <w:r>
-              <w:rPr>
-                <w:rFonts w:ascii="Times New Roman" w:hAnsi="Times New Roman"/>
-                <w:b/>
+                <w:sz w:val="24"/>
+              </w:rPr>
+            </w:pPr>
+            <w:r>
+              <w:rPr>
+                <w:rFonts w:ascii="Times New Roman" w:hAnsi="Times New Roman"/>
+                <w:b/>
+                <w:sz w:val="24"/>
               </w:rPr>
               <w:t>Actor:</w:t>
             </w:r>
@@ -5605,12 +5478,14 @@
               <w:rPr>
                 <w:rFonts w:ascii="Times New Roman" w:hAnsi="Times New Roman"/>
                 <w:i/>
-              </w:rPr>
-            </w:pPr>
-            <w:r>
-              <w:rPr>
-                <w:rFonts w:ascii="Times New Roman" w:hAnsi="Times New Roman"/>
-                <w:i/>
+                <w:sz w:val="24"/>
+              </w:rPr>
+            </w:pPr>
+            <w:r>
+              <w:rPr>
+                <w:rFonts w:ascii="Times New Roman" w:hAnsi="Times New Roman"/>
+                <w:i/>
+                <w:sz w:val="24"/>
               </w:rPr>
               <w:t>&lt;Lit all actors&gt;</w:t>
             </w:r>
@@ -5621,12 +5496,14 @@
               <w:rPr>
                 <w:rFonts w:ascii="Times New Roman" w:hAnsi="Times New Roman"/>
                 <w:b/>
-              </w:rPr>
-            </w:pPr>
-            <w:r>
-              <w:rPr>
-                <w:rFonts w:ascii="Times New Roman" w:hAnsi="Times New Roman"/>
-                <w:b/>
+                <w:sz w:val="24"/>
+              </w:rPr>
+            </w:pPr>
+            <w:r>
+              <w:rPr>
+                <w:rFonts w:ascii="Times New Roman" w:hAnsi="Times New Roman"/>
+                <w:b/>
+                <w:sz w:val="24"/>
               </w:rPr>
               <w:t>Summary:</w:t>
             </w:r>
@@ -5638,12 +5515,14 @@
                 <w:rFonts w:ascii="Times New Roman" w:hAnsi="Times New Roman"/>
                 <w:b/>
                 <w:i/>
-              </w:rPr>
-            </w:pPr>
-            <w:r>
-              <w:rPr>
-                <w:rFonts w:ascii="Times New Roman" w:hAnsi="Times New Roman"/>
-                <w:i/>
+                <w:sz w:val="24"/>
+              </w:rPr>
+            </w:pPr>
+            <w:r>
+              <w:rPr>
+                <w:rFonts w:ascii="Times New Roman" w:hAnsi="Times New Roman"/>
+                <w:i/>
+                <w:sz w:val="24"/>
               </w:rPr>
               <w:tab/>
               <w:t>&lt;Briefly describe the used case &gt;</w:t>
@@ -5656,6 +5535,7 @@
                 <w:rFonts w:ascii="Times New Roman" w:hAnsi="Times New Roman"/>
                 <w:b/>
                 <w:bCs/>
+                <w:sz w:val="24"/>
               </w:rPr>
             </w:pPr>
             <w:r>
@@ -5663,6 +5543,7 @@
                 <w:rFonts w:ascii="Times New Roman" w:hAnsi="Times New Roman"/>
                 <w:b/>
                 <w:bCs/>
+                <w:sz w:val="24"/>
               </w:rPr>
               <w:t>Goal:</w:t>
             </w:r>
@@ -5674,12 +5555,14 @@
                 <w:rFonts w:ascii="Times New Roman" w:hAnsi="Times New Roman"/>
                 <w:b/>
                 <w:i/>
-              </w:rPr>
-            </w:pPr>
-            <w:r>
-              <w:rPr>
-                <w:rFonts w:ascii="Times New Roman" w:hAnsi="Times New Roman"/>
-                <w:i/>
+                <w:sz w:val="24"/>
+              </w:rPr>
+            </w:pPr>
+            <w:r>
+              <w:rPr>
+                <w:rFonts w:ascii="Times New Roman" w:hAnsi="Times New Roman"/>
+                <w:i/>
+                <w:sz w:val="24"/>
               </w:rPr>
               <w:tab/>
               <w:t>&lt;Briefly describe the goal of used case &gt;</w:t>
@@ -5691,6 +5574,7 @@
               <w:rPr>
                 <w:rFonts w:ascii="Times New Roman" w:hAnsi="Times New Roman"/>
                 <w:b/>
+                <w:sz w:val="24"/>
                 <w:u w:val="single"/>
               </w:rPr>
             </w:pPr>
@@ -5699,6 +5583,7 @@
                 <w:rFonts w:ascii="Times New Roman" w:hAnsi="Times New Roman"/>
                 <w:b/>
                 <w:bCs/>
+                <w:sz w:val="24"/>
                 <w:u w:val="single"/>
               </w:rPr>
               <w:t>Triggers</w:t>
@@ -5710,12 +5595,14 @@
               <w:rPr>
                 <w:rFonts w:ascii="Times New Roman" w:hAnsi="Times New Roman"/>
                 <w:i/>
-              </w:rPr>
-            </w:pPr>
-            <w:r>
-              <w:rPr>
-                <w:rFonts w:ascii="Times New Roman" w:hAnsi="Times New Roman"/>
-                <w:i/>
+                <w:sz w:val="24"/>
+              </w:rPr>
+            </w:pPr>
+            <w:r>
+              <w:rPr>
+                <w:rFonts w:ascii="Times New Roman" w:hAnsi="Times New Roman"/>
+                <w:i/>
+                <w:sz w:val="24"/>
               </w:rPr>
               <w:t xml:space="preserve">           &lt;What does lead in using this case?&gt;</w:t>
             </w:r>
@@ -5723,6 +5610,7 @@
               <w:rPr>
                 <w:rFonts w:ascii="Times New Roman" w:hAnsi="Times New Roman"/>
                 <w:i/>
+                <w:sz w:val="24"/>
               </w:rPr>
               <w:tab/>
             </w:r>
@@ -5734,6 +5622,7 @@
                 <w:rFonts w:ascii="Times New Roman" w:hAnsi="Times New Roman"/>
                 <w:b/>
                 <w:bCs/>
+                <w:sz w:val="24"/>
               </w:rPr>
             </w:pPr>
             <w:r>
@@ -5741,6 +5630,7 @@
                 <w:rFonts w:ascii="Times New Roman" w:hAnsi="Times New Roman"/>
                 <w:b/>
                 <w:bCs/>
+                <w:sz w:val="24"/>
               </w:rPr>
               <w:t>Preconditions:</w:t>
             </w:r>
@@ -5751,12 +5641,14 @@
               <w:rPr>
                 <w:rFonts w:ascii="Times New Roman" w:hAnsi="Times New Roman"/>
                 <w:i/>
-              </w:rPr>
-            </w:pPr>
-            <w:r>
-              <w:rPr>
-                <w:rFonts w:ascii="Times New Roman" w:hAnsi="Times New Roman"/>
-                <w:i/>
+                <w:sz w:val="24"/>
+              </w:rPr>
+            </w:pPr>
+            <w:r>
+              <w:rPr>
+                <w:rFonts w:ascii="Times New Roman" w:hAnsi="Times New Roman"/>
+                <w:i/>
+                <w:sz w:val="24"/>
               </w:rPr>
               <w:t xml:space="preserve">          &lt;List the required pre-conditions for using this case&gt;</w:t>
             </w:r>
@@ -5768,6 +5660,7 @@
                 <w:rFonts w:ascii="Times New Roman" w:hAnsi="Times New Roman"/>
                 <w:b/>
                 <w:bCs/>
+                <w:sz w:val="24"/>
               </w:rPr>
             </w:pPr>
             <w:r>
@@ -5775,6 +5668,7 @@
                 <w:rFonts w:ascii="Times New Roman" w:hAnsi="Times New Roman"/>
                 <w:b/>
                 <w:bCs/>
+                <w:sz w:val="24"/>
               </w:rPr>
               <w:t>Post</w:t>
             </w:r>
@@ -5782,6 +5676,7 @@
               <w:rPr>
                 <w:rFonts w:ascii="Times New Roman" w:hAnsi="Times New Roman"/>
                 <w:b/>
+                <w:sz w:val="24"/>
               </w:rPr>
               <w:t xml:space="preserve"> </w:t>
             </w:r>
@@ -5790,6 +5685,7 @@
                 <w:rFonts w:ascii="Times New Roman" w:hAnsi="Times New Roman"/>
                 <w:b/>
                 <w:bCs/>
+                <w:sz w:val="24"/>
               </w:rPr>
               <w:t>Conditions:</w:t>
             </w:r>
@@ -5800,12 +5696,14 @@
               <w:rPr>
                 <w:rFonts w:ascii="Times New Roman" w:hAnsi="Times New Roman"/>
                 <w:i/>
-              </w:rPr>
-            </w:pPr>
-            <w:r>
-              <w:rPr>
-                <w:rFonts w:ascii="Times New Roman" w:hAnsi="Times New Roman"/>
-                <w:i/>
+                <w:sz w:val="24"/>
+              </w:rPr>
+            </w:pPr>
+            <w:r>
+              <w:rPr>
+                <w:rFonts w:ascii="Times New Roman" w:hAnsi="Times New Roman"/>
+                <w:i/>
+                <w:sz w:val="24"/>
               </w:rPr>
               <w:t xml:space="preserve">          &lt;List the required post-conditions for using this case&gt;</w:t>
             </w:r>
@@ -5817,6 +5715,7 @@
                 <w:rFonts w:ascii="Times New Roman" w:hAnsi="Times New Roman"/>
                 <w:b/>
                 <w:bCs/>
+                <w:sz w:val="24"/>
               </w:rPr>
             </w:pPr>
             <w:r>
@@ -5824,6 +5723,7 @@
                 <w:rFonts w:ascii="Times New Roman" w:hAnsi="Times New Roman"/>
                 <w:b/>
                 <w:bCs/>
+                <w:sz w:val="24"/>
               </w:rPr>
               <w:t>Main Success Scenario:</w:t>
             </w:r>
@@ -5834,12 +5734,14 @@
               <w:rPr>
                 <w:rFonts w:ascii="Times New Roman" w:hAnsi="Times New Roman"/>
                 <w:i/>
-              </w:rPr>
-            </w:pPr>
-            <w:r>
-              <w:rPr>
-                <w:rFonts w:ascii="Times New Roman" w:hAnsi="Times New Roman"/>
-                <w:i/>
+                <w:sz w:val="24"/>
+              </w:rPr>
+            </w:pPr>
+            <w:r>
+              <w:rPr>
+                <w:rFonts w:ascii="Times New Roman" w:hAnsi="Times New Roman"/>
+                <w:i/>
+                <w:sz w:val="24"/>
               </w:rPr>
               <w:t xml:space="preserve">          &lt;List the main steps for using this case to reach the goal successfully &gt;</w:t>
             </w:r>
@@ -5851,6 +5753,7 @@
                 <w:rFonts w:ascii="Times New Roman" w:hAnsi="Times New Roman"/>
                 <w:b/>
                 <w:bCs/>
+                <w:sz w:val="24"/>
               </w:rPr>
             </w:pPr>
             <w:r>
@@ -5858,6 +5761,7 @@
                 <w:rFonts w:ascii="Times New Roman" w:hAnsi="Times New Roman"/>
                 <w:b/>
                 <w:bCs/>
+                <w:sz w:val="24"/>
               </w:rPr>
               <w:t xml:space="preserve">Alternative Scenario: </w:t>
             </w:r>
@@ -5868,12 +5772,14 @@
               <w:rPr>
                 <w:rFonts w:ascii="Times New Roman" w:hAnsi="Times New Roman"/>
                 <w:i/>
-              </w:rPr>
-            </w:pPr>
-            <w:r>
-              <w:rPr>
-                <w:rFonts w:ascii="Times New Roman" w:hAnsi="Times New Roman"/>
-                <w:i/>
+                <w:sz w:val="24"/>
+              </w:rPr>
+            </w:pPr>
+            <w:r>
+              <w:rPr>
+                <w:rFonts w:ascii="Times New Roman" w:hAnsi="Times New Roman"/>
+                <w:i/>
+                <w:sz w:val="24"/>
               </w:rPr>
               <w:t xml:space="preserve">          &lt;List  other steps for using this case to reach the goal in some alternative conditions &gt;</w:t>
             </w:r>
@@ -5885,6 +5791,7 @@
                 <w:rFonts w:ascii="Times New Roman" w:hAnsi="Times New Roman"/>
                 <w:b/>
                 <w:bCs/>
+                <w:sz w:val="24"/>
               </w:rPr>
             </w:pPr>
             <w:r>
@@ -5892,7 +5799,9 @@
                 <w:rFonts w:ascii="Times New Roman" w:hAnsi="Times New Roman"/>
                 <w:b/>
                 <w:bCs/>
-              </w:rPr>
+                <w:sz w:val="24"/>
+              </w:rPr>
+              <w:lastRenderedPageBreak/>
               <w:t>Exceptions:</w:t>
             </w:r>
           </w:p>
@@ -5902,12 +5811,14 @@
               <w:rPr>
                 <w:rFonts w:ascii="Times New Roman" w:hAnsi="Times New Roman"/>
                 <w:i/>
-              </w:rPr>
-            </w:pPr>
-            <w:r>
-              <w:rPr>
-                <w:rFonts w:ascii="Times New Roman" w:hAnsi="Times New Roman"/>
-                <w:i/>
+                <w:sz w:val="24"/>
+              </w:rPr>
+            </w:pPr>
+            <w:r>
+              <w:rPr>
+                <w:rFonts w:ascii="Times New Roman" w:hAnsi="Times New Roman"/>
+                <w:i/>
+                <w:sz w:val="24"/>
               </w:rPr>
               <w:t xml:space="preserve">          &lt;List exceptions of this use case &gt;</w:t>
             </w:r>
@@ -5919,6 +5830,7 @@
                 <w:rFonts w:ascii="Times New Roman" w:hAnsi="Times New Roman"/>
                 <w:b/>
                 <w:bCs/>
+                <w:sz w:val="24"/>
               </w:rPr>
             </w:pPr>
             <w:r>
@@ -5926,6 +5838,7 @@
                 <w:rFonts w:ascii="Times New Roman" w:hAnsi="Times New Roman"/>
                 <w:b/>
                 <w:bCs/>
+                <w:sz w:val="24"/>
               </w:rPr>
               <w:t xml:space="preserve">Relationships: </w:t>
             </w:r>
@@ -5937,6 +5850,7 @@
                 <w:rFonts w:ascii="Times New Roman" w:hAnsi="Times New Roman"/>
                 <w:bCs/>
                 <w:i/>
+                <w:sz w:val="24"/>
               </w:rPr>
             </w:pPr>
             <w:r>
@@ -5944,12 +5858,14 @@
                 <w:rFonts w:ascii="Times New Roman" w:hAnsi="Times New Roman"/>
                 <w:bCs/>
                 <w:i/>
+                <w:sz w:val="24"/>
               </w:rPr>
               <w:t>&lt;List the relationships that use case relates to&gt;</w:t>
             </w:r>
             <w:r>
               <w:rPr>
                 <w:rFonts w:ascii="Times New Roman" w:hAnsi="Times New Roman"/>
+                <w:sz w:val="24"/>
               </w:rPr>
               <w:tab/>
             </w:r>
@@ -5961,6 +5877,7 @@
                 <w:rFonts w:ascii="Times New Roman" w:hAnsi="Times New Roman"/>
                 <w:b/>
                 <w:bCs/>
+                <w:sz w:val="24"/>
               </w:rPr>
             </w:pPr>
             <w:r>
@@ -5968,6 +5885,7 @@
                 <w:rFonts w:ascii="Times New Roman" w:hAnsi="Times New Roman"/>
                 <w:b/>
                 <w:bCs/>
+                <w:sz w:val="24"/>
               </w:rPr>
               <w:t>Business Rules:</w:t>
             </w:r>
@@ -5978,12 +5896,14 @@
               <w:rPr>
                 <w:rFonts w:ascii="Times New Roman" w:hAnsi="Times New Roman"/>
                 <w:i/>
-              </w:rPr>
-            </w:pPr>
-            <w:r>
-              <w:rPr>
-                <w:rFonts w:ascii="Times New Roman" w:hAnsi="Times New Roman"/>
-                <w:i/>
+                <w:sz w:val="24"/>
+              </w:rPr>
+            </w:pPr>
+            <w:r>
+              <w:rPr>
+                <w:rFonts w:ascii="Times New Roman" w:hAnsi="Times New Roman"/>
+                <w:i/>
+                <w:sz w:val="24"/>
               </w:rPr>
               <w:t xml:space="preserve">       &lt;Any concern about the business&gt;</w:t>
             </w:r>
@@ -6000,7 +5920,7 @@
         <w:rPr>
           <w:rFonts w:ascii="Times New Roman" w:hAnsi="Times New Roman"/>
           <w:b/>
-          <w:sz w:val="24"/>
+          <w:sz w:val="26"/>
           <w:szCs w:val="24"/>
         </w:rPr>
       </w:pPr>
@@ -6014,7 +5934,7 @@
         <w:rPr>
           <w:rFonts w:ascii="Times New Roman" w:hAnsi="Times New Roman"/>
           <w:b/>
-          <w:sz w:val="24"/>
+          <w:sz w:val="26"/>
           <w:szCs w:val="24"/>
         </w:rPr>
       </w:pPr>
@@ -6028,30 +5948,22 @@
         <w:ind w:left="720" w:firstLine="720"/>
         <w:rPr>
           <w:rFonts w:ascii="Times New Roman" w:hAnsi="Times New Roman"/>
-          <w:sz w:val="24"/>
+          <w:sz w:val="26"/>
           <w:szCs w:val="24"/>
         </w:rPr>
       </w:pPr>
       <w:r>
         <w:rPr>
           <w:rFonts w:ascii="Times New Roman" w:hAnsi="Times New Roman"/>
-          <w:sz w:val="24"/>
+          <w:sz w:val="26"/>
           <w:szCs w:val="24"/>
         </w:rPr>
-        <w:t>3.2.2.</w:t>
+        <w:t>3.2.2. Use Case-n Diagram (</w:t>
       </w:r>
       <w:r>
         <w:rPr>
           <w:rFonts w:ascii="Times New Roman" w:hAnsi="Times New Roman"/>
-          <w:sz w:val="24"/>
-          <w:szCs w:val="24"/>
-        </w:rPr>
-        <w:t xml:space="preserve"> Use Case-n Diagram (</w:t>
-      </w:r>
-      <w:r>
-        <w:rPr>
-          <w:rFonts w:ascii="Times New Roman" w:hAnsi="Times New Roman"/>
-          <w:sz w:val="24"/>
+          <w:sz w:val="26"/>
           <w:szCs w:val="24"/>
           <w:lang w:val="zh-CN" w:eastAsia="zh-CN"/>
         </w:rPr>
@@ -6060,7 +5972,7 @@
       <w:r>
         <w:rPr>
           <w:rFonts w:ascii="Times New Roman" w:hAnsi="Times New Roman"/>
-          <w:sz w:val="24"/>
+          <w:sz w:val="26"/>
           <w:szCs w:val="24"/>
           <w:lang w:eastAsia="zh-CN"/>
         </w:rPr>
@@ -6069,7 +5981,7 @@
       <w:r>
         <w:rPr>
           <w:rFonts w:ascii="Times New Roman" w:hAnsi="Times New Roman"/>
-          <w:sz w:val="24"/>
+          <w:sz w:val="26"/>
           <w:szCs w:val="24"/>
         </w:rPr>
         <w:t>use another model)</w:t>
@@ -6084,33 +5996,17 @@
         <w:ind w:left="720" w:firstLine="720"/>
         <w:rPr>
           <w:rFonts w:ascii="Times New Roman" w:hAnsi="Times New Roman"/>
-          <w:sz w:val="24"/>
+          <w:sz w:val="26"/>
           <w:szCs w:val="24"/>
         </w:rPr>
       </w:pPr>
       <w:r>
         <w:rPr>
           <w:rFonts w:ascii="Times New Roman" w:hAnsi="Times New Roman"/>
-          <w:sz w:val="24"/>
+          <w:sz w:val="26"/>
           <w:szCs w:val="24"/>
         </w:rPr>
-        <w:t>3.2.2.</w:t>
-      </w:r>
-      <w:r>
-        <w:rPr>
-          <w:rFonts w:ascii="Times New Roman" w:hAnsi="Times New Roman"/>
-          <w:sz w:val="24"/>
-          <w:szCs w:val="24"/>
-        </w:rPr>
-        <w:t xml:space="preserve"> </w:t>
-      </w:r>
-      <w:r>
-        <w:rPr>
-          <w:rFonts w:ascii="Times New Roman" w:hAnsi="Times New Roman"/>
-          <w:sz w:val="24"/>
-          <w:szCs w:val="24"/>
-        </w:rPr>
-        <w:t>Use Case-n Specification</w:t>
+        <w:t>3.2.2. Use Case-n Specification</w:t>
       </w:r>
     </w:p>
     <w:p>
@@ -6122,7 +6018,6 @@
         <w:ind w:left="720"/>
         <w:rPr>
           <w:rFonts w:ascii="Times New Roman" w:hAnsi="Times New Roman"/>
-          <w:sz w:val="20"/>
           <w:szCs w:val="20"/>
         </w:rPr>
       </w:pPr>
@@ -6171,21 +6066,24 @@
               <w:spacing w:beforeLines="20" w:before="48" w:afterLines="20" w:after="48"/>
               <w:rPr>
                 <w:rFonts w:ascii="Times New Roman" w:hAnsi="Times New Roman"/>
-              </w:rPr>
-            </w:pPr>
-          </w:p>
-          <w:p>
-            <w:pPr>
-              <w:spacing w:beforeLines="20" w:before="48" w:afterLines="20" w:after="48"/>
-              <w:rPr>
-                <w:rFonts w:ascii="Times New Roman" w:hAnsi="Times New Roman"/>
-                <w:b/>
-              </w:rPr>
-            </w:pPr>
-            <w:r>
-              <w:rPr>
-                <w:rFonts w:ascii="Times New Roman" w:hAnsi="Times New Roman"/>
-                <w:b/>
+                <w:sz w:val="24"/>
+              </w:rPr>
+            </w:pPr>
+          </w:p>
+          <w:p>
+            <w:pPr>
+              <w:spacing w:beforeLines="20" w:before="48" w:afterLines="20" w:after="48"/>
+              <w:rPr>
+                <w:rFonts w:ascii="Times New Roman" w:hAnsi="Times New Roman"/>
+                <w:b/>
+                <w:sz w:val="24"/>
+              </w:rPr>
+            </w:pPr>
+            <w:r>
+              <w:rPr>
+                <w:rFonts w:ascii="Times New Roman" w:hAnsi="Times New Roman"/>
+                <w:b/>
+                <w:sz w:val="24"/>
               </w:rPr>
               <w:t>USE CASE- SPECIFICATION</w:t>
             </w:r>
@@ -6195,6 +6093,7 @@
               <w:spacing w:beforeLines="20" w:before="48" w:afterLines="20" w:after="48"/>
               <w:rPr>
                 <w:rFonts w:ascii="Times New Roman" w:hAnsi="Times New Roman"/>
+                <w:sz w:val="24"/>
               </w:rPr>
             </w:pPr>
           </w:p>
@@ -6219,12 +6118,14 @@
               <w:rPr>
                 <w:rFonts w:ascii="Times New Roman" w:hAnsi="Times New Roman"/>
                 <w:b/>
-              </w:rPr>
-            </w:pPr>
-            <w:r>
-              <w:rPr>
-                <w:rFonts w:ascii="Times New Roman" w:hAnsi="Times New Roman"/>
-                <w:b/>
+                <w:sz w:val="24"/>
+              </w:rPr>
+            </w:pPr>
+            <w:r>
+              <w:rPr>
+                <w:rFonts w:ascii="Times New Roman" w:hAnsi="Times New Roman"/>
+                <w:b/>
+                <w:sz w:val="24"/>
               </w:rPr>
               <w:t>Use-case No.</w:t>
             </w:r>
@@ -6246,11 +6147,13 @@
               <w:spacing w:beforeLines="20" w:before="48" w:afterLines="20" w:after="48"/>
               <w:rPr>
                 <w:rFonts w:ascii="Times New Roman" w:hAnsi="Times New Roman"/>
-              </w:rPr>
-            </w:pPr>
-            <w:r>
-              <w:rPr>
-                <w:rFonts w:ascii="Times New Roman" w:hAnsi="Times New Roman"/>
+                <w:sz w:val="24"/>
+              </w:rPr>
+            </w:pPr>
+            <w:r>
+              <w:rPr>
+                <w:rFonts w:ascii="Times New Roman" w:hAnsi="Times New Roman"/>
+                <w:sz w:val="24"/>
               </w:rPr>
               <w:t>&lt;UC001&gt;</w:t>
             </w:r>
@@ -6275,12 +6178,14 @@
               <w:rPr>
                 <w:rFonts w:ascii="Times New Roman" w:hAnsi="Times New Roman"/>
                 <w:b/>
-              </w:rPr>
-            </w:pPr>
-            <w:r>
-              <w:rPr>
-                <w:rFonts w:ascii="Times New Roman" w:hAnsi="Times New Roman"/>
-                <w:b/>
+                <w:sz w:val="24"/>
+              </w:rPr>
+            </w:pPr>
+            <w:r>
+              <w:rPr>
+                <w:rFonts w:ascii="Times New Roman" w:hAnsi="Times New Roman"/>
+                <w:b/>
+                <w:sz w:val="24"/>
               </w:rPr>
               <w:t>Use-case Version</w:t>
             </w:r>
@@ -6302,11 +6207,13 @@
               <w:spacing w:beforeLines="20" w:before="48" w:afterLines="20" w:after="48"/>
               <w:rPr>
                 <w:rFonts w:ascii="Times New Roman" w:hAnsi="Times New Roman"/>
-              </w:rPr>
-            </w:pPr>
-            <w:r>
-              <w:rPr>
-                <w:rFonts w:ascii="Times New Roman" w:hAnsi="Times New Roman"/>
+                <w:sz w:val="24"/>
+              </w:rPr>
+            </w:pPr>
+            <w:r>
+              <w:rPr>
+                <w:rFonts w:ascii="Times New Roman" w:hAnsi="Times New Roman"/>
+                <w:sz w:val="24"/>
               </w:rPr>
               <w:t>&lt;1.0&gt;</w:t>
             </w:r>
@@ -6332,12 +6239,14 @@
               <w:rPr>
                 <w:rFonts w:ascii="Times New Roman" w:hAnsi="Times New Roman"/>
                 <w:b/>
-              </w:rPr>
-            </w:pPr>
-            <w:r>
-              <w:rPr>
-                <w:rFonts w:ascii="Times New Roman" w:hAnsi="Times New Roman"/>
-                <w:b/>
+                <w:sz w:val="24"/>
+              </w:rPr>
+            </w:pPr>
+            <w:r>
+              <w:rPr>
+                <w:rFonts w:ascii="Times New Roman" w:hAnsi="Times New Roman"/>
+                <w:b/>
+                <w:sz w:val="24"/>
               </w:rPr>
               <w:t>Use-case Name</w:t>
             </w:r>
@@ -6360,11 +6269,13 @@
               <w:spacing w:beforeLines="20" w:before="48" w:afterLines="20" w:after="48"/>
               <w:rPr>
                 <w:rFonts w:ascii="Times New Roman" w:hAnsi="Times New Roman"/>
-              </w:rPr>
-            </w:pPr>
-            <w:r>
-              <w:rPr>
-                <w:rFonts w:ascii="Times New Roman" w:hAnsi="Times New Roman"/>
+                <w:sz w:val="24"/>
+              </w:rPr>
+            </w:pPr>
+            <w:r>
+              <w:rPr>
+                <w:rFonts w:ascii="Times New Roman" w:hAnsi="Times New Roman"/>
+                <w:sz w:val="24"/>
               </w:rPr>
               <w:t>&lt;Name&gt;</w:t>
             </w:r>
@@ -6390,14 +6301,15 @@
               <w:rPr>
                 <w:rFonts w:ascii="Times New Roman" w:hAnsi="Times New Roman"/>
                 <w:b/>
-              </w:rPr>
-            </w:pPr>
-            <w:r>
-              <w:rPr>
-                <w:rFonts w:ascii="Times New Roman" w:hAnsi="Times New Roman"/>
-                <w:b/>
-              </w:rPr>
-              <w:lastRenderedPageBreak/>
+                <w:sz w:val="24"/>
+              </w:rPr>
+            </w:pPr>
+            <w:r>
+              <w:rPr>
+                <w:rFonts w:ascii="Times New Roman" w:hAnsi="Times New Roman"/>
+                <w:b/>
+                <w:sz w:val="24"/>
+              </w:rPr>
               <w:t xml:space="preserve">Author </w:t>
             </w:r>
           </w:p>
@@ -6419,11 +6331,13 @@
               <w:spacing w:beforeLines="20" w:before="48" w:afterLines="20" w:after="48"/>
               <w:rPr>
                 <w:rFonts w:ascii="Times New Roman" w:hAnsi="Times New Roman"/>
-              </w:rPr>
-            </w:pPr>
-            <w:r>
-              <w:rPr>
-                <w:rFonts w:ascii="Times New Roman" w:hAnsi="Times New Roman"/>
+                <w:sz w:val="24"/>
+              </w:rPr>
+            </w:pPr>
+            <w:r>
+              <w:rPr>
+                <w:rFonts w:ascii="Times New Roman" w:hAnsi="Times New Roman"/>
+                <w:sz w:val="24"/>
               </w:rPr>
               <w:t>&lt;Members&gt;</w:t>
             </w:r>
@@ -6449,12 +6363,14 @@
               <w:rPr>
                 <w:rFonts w:ascii="Times New Roman" w:hAnsi="Times New Roman"/>
                 <w:b/>
-              </w:rPr>
-            </w:pPr>
-            <w:r>
-              <w:rPr>
-                <w:rFonts w:ascii="Times New Roman" w:hAnsi="Times New Roman"/>
-                <w:b/>
+                <w:sz w:val="24"/>
+              </w:rPr>
+            </w:pPr>
+            <w:r>
+              <w:rPr>
+                <w:rFonts w:ascii="Times New Roman" w:hAnsi="Times New Roman"/>
+                <w:b/>
+                <w:sz w:val="24"/>
               </w:rPr>
               <w:t>Date</w:t>
             </w:r>
@@ -6476,12 +6392,14 @@
               <w:spacing w:beforeLines="20" w:before="48" w:afterLines="20" w:after="48"/>
               <w:rPr>
                 <w:rFonts w:ascii="Times New Roman" w:hAnsi="Times New Roman"/>
+                <w:sz w:val="24"/>
               </w:rPr>
             </w:pPr>
             <w:proofErr w:type="spellStart"/>
             <w:r>
               <w:rPr>
                 <w:rFonts w:ascii="Times New Roman" w:hAnsi="Times New Roman"/>
+                <w:sz w:val="24"/>
               </w:rPr>
               <w:t>Dd</w:t>
             </w:r>
@@ -6489,6 +6407,7 @@
             <w:r>
               <w:rPr>
                 <w:rFonts w:ascii="Times New Roman" w:hAnsi="Times New Roman"/>
+                <w:sz w:val="24"/>
               </w:rPr>
               <w:t>/mm/</w:t>
             </w:r>
@@ -6496,6 +6415,7 @@
             <w:r>
               <w:rPr>
                 <w:rFonts w:ascii="Times New Roman" w:hAnsi="Times New Roman"/>
+                <w:sz w:val="24"/>
               </w:rPr>
               <w:t>yyyy</w:t>
             </w:r>
@@ -6520,12 +6440,14 @@
               <w:rPr>
                 <w:rFonts w:ascii="Times New Roman" w:hAnsi="Times New Roman"/>
                 <w:b/>
-              </w:rPr>
-            </w:pPr>
-            <w:r>
-              <w:rPr>
-                <w:rFonts w:ascii="Times New Roman" w:hAnsi="Times New Roman"/>
-                <w:b/>
+                <w:sz w:val="24"/>
+              </w:rPr>
+            </w:pPr>
+            <w:r>
+              <w:rPr>
+                <w:rFonts w:ascii="Times New Roman" w:hAnsi="Times New Roman"/>
+                <w:b/>
+                <w:sz w:val="24"/>
               </w:rPr>
               <w:t>Priority</w:t>
             </w:r>
@@ -6548,11 +6470,13 @@
               <w:spacing w:beforeLines="20" w:before="48" w:afterLines="20" w:after="48"/>
               <w:rPr>
                 <w:rFonts w:ascii="Times New Roman" w:hAnsi="Times New Roman"/>
-              </w:rPr>
-            </w:pPr>
-            <w:r>
-              <w:rPr>
-                <w:rFonts w:ascii="Times New Roman" w:hAnsi="Times New Roman"/>
+                <w:sz w:val="24"/>
+              </w:rPr>
+            </w:pPr>
+            <w:r>
+              <w:rPr>
+                <w:rFonts w:ascii="Times New Roman" w:hAnsi="Times New Roman"/>
+                <w:sz w:val="24"/>
               </w:rPr>
               <w:t>&lt;High/Normal/Low&gt;</w:t>
             </w:r>
@@ -6579,12 +6503,14 @@
               <w:rPr>
                 <w:rFonts w:ascii="Times New Roman" w:hAnsi="Times New Roman"/>
                 <w:b/>
-              </w:rPr>
-            </w:pPr>
-            <w:r>
-              <w:rPr>
-                <w:rFonts w:ascii="Times New Roman" w:hAnsi="Times New Roman"/>
-                <w:b/>
+                <w:sz w:val="24"/>
+              </w:rPr>
+            </w:pPr>
+            <w:r>
+              <w:rPr>
+                <w:rFonts w:ascii="Times New Roman" w:hAnsi="Times New Roman"/>
+                <w:b/>
+                <w:sz w:val="24"/>
               </w:rPr>
               <w:t>Actor:</w:t>
             </w:r>
@@ -6596,12 +6522,14 @@
               <w:rPr>
                 <w:rFonts w:ascii="Times New Roman" w:hAnsi="Times New Roman"/>
                 <w:i/>
-              </w:rPr>
-            </w:pPr>
-            <w:r>
-              <w:rPr>
-                <w:rFonts w:ascii="Times New Roman" w:hAnsi="Times New Roman"/>
-                <w:i/>
+                <w:sz w:val="24"/>
+              </w:rPr>
+            </w:pPr>
+            <w:r>
+              <w:rPr>
+                <w:rFonts w:ascii="Times New Roman" w:hAnsi="Times New Roman"/>
+                <w:i/>
+                <w:sz w:val="24"/>
               </w:rPr>
               <w:t>&lt;Lit all actors&gt;</w:t>
             </w:r>
@@ -6612,12 +6540,14 @@
               <w:rPr>
                 <w:rFonts w:ascii="Times New Roman" w:hAnsi="Times New Roman"/>
                 <w:b/>
-              </w:rPr>
-            </w:pPr>
-            <w:r>
-              <w:rPr>
-                <w:rFonts w:ascii="Times New Roman" w:hAnsi="Times New Roman"/>
-                <w:b/>
+                <w:sz w:val="24"/>
+              </w:rPr>
+            </w:pPr>
+            <w:r>
+              <w:rPr>
+                <w:rFonts w:ascii="Times New Roman" w:hAnsi="Times New Roman"/>
+                <w:b/>
+                <w:sz w:val="24"/>
               </w:rPr>
               <w:t>Summary:</w:t>
             </w:r>
@@ -6629,12 +6559,14 @@
                 <w:rFonts w:ascii="Times New Roman" w:hAnsi="Times New Roman"/>
                 <w:b/>
                 <w:i/>
-              </w:rPr>
-            </w:pPr>
-            <w:r>
-              <w:rPr>
-                <w:rFonts w:ascii="Times New Roman" w:hAnsi="Times New Roman"/>
-                <w:i/>
+                <w:sz w:val="24"/>
+              </w:rPr>
+            </w:pPr>
+            <w:r>
+              <w:rPr>
+                <w:rFonts w:ascii="Times New Roman" w:hAnsi="Times New Roman"/>
+                <w:i/>
+                <w:sz w:val="24"/>
               </w:rPr>
               <w:tab/>
               <w:t>&lt;Briefly describe the used case &gt;</w:t>
@@ -6647,6 +6579,7 @@
                 <w:rFonts w:ascii="Times New Roman" w:hAnsi="Times New Roman"/>
                 <w:b/>
                 <w:bCs/>
+                <w:sz w:val="24"/>
               </w:rPr>
             </w:pPr>
             <w:r>
@@ -6654,6 +6587,7 @@
                 <w:rFonts w:ascii="Times New Roman" w:hAnsi="Times New Roman"/>
                 <w:b/>
                 <w:bCs/>
+                <w:sz w:val="24"/>
               </w:rPr>
               <w:t>Goal:</w:t>
             </w:r>
@@ -6665,12 +6599,14 @@
                 <w:rFonts w:ascii="Times New Roman" w:hAnsi="Times New Roman"/>
                 <w:b/>
                 <w:i/>
-              </w:rPr>
-            </w:pPr>
-            <w:r>
-              <w:rPr>
-                <w:rFonts w:ascii="Times New Roman" w:hAnsi="Times New Roman"/>
-                <w:i/>
+                <w:sz w:val="24"/>
+              </w:rPr>
+            </w:pPr>
+            <w:r>
+              <w:rPr>
+                <w:rFonts w:ascii="Times New Roman" w:hAnsi="Times New Roman"/>
+                <w:i/>
+                <w:sz w:val="24"/>
               </w:rPr>
               <w:tab/>
               <w:t>&lt;Briefly describe the goal of used case &gt;</w:t>
@@ -6682,6 +6618,7 @@
               <w:rPr>
                 <w:rFonts w:ascii="Times New Roman" w:hAnsi="Times New Roman"/>
                 <w:b/>
+                <w:sz w:val="24"/>
                 <w:u w:val="single"/>
               </w:rPr>
             </w:pPr>
@@ -6690,6 +6627,7 @@
                 <w:rFonts w:ascii="Times New Roman" w:hAnsi="Times New Roman"/>
                 <w:b/>
                 <w:bCs/>
+                <w:sz w:val="24"/>
                 <w:u w:val="single"/>
               </w:rPr>
               <w:t>Triggers</w:t>
@@ -6701,12 +6639,14 @@
               <w:rPr>
                 <w:rFonts w:ascii="Times New Roman" w:hAnsi="Times New Roman"/>
                 <w:i/>
-              </w:rPr>
-            </w:pPr>
-            <w:r>
-              <w:rPr>
-                <w:rFonts w:ascii="Times New Roman" w:hAnsi="Times New Roman"/>
-                <w:i/>
+                <w:sz w:val="24"/>
+              </w:rPr>
+            </w:pPr>
+            <w:r>
+              <w:rPr>
+                <w:rFonts w:ascii="Times New Roman" w:hAnsi="Times New Roman"/>
+                <w:i/>
+                <w:sz w:val="24"/>
               </w:rPr>
               <w:t xml:space="preserve">           &lt;What does lead in using this case?&gt;</w:t>
             </w:r>
@@ -6714,6 +6654,7 @@
               <w:rPr>
                 <w:rFonts w:ascii="Times New Roman" w:hAnsi="Times New Roman"/>
                 <w:i/>
+                <w:sz w:val="24"/>
               </w:rPr>
               <w:tab/>
             </w:r>
@@ -6725,6 +6666,7 @@
                 <w:rFonts w:ascii="Times New Roman" w:hAnsi="Times New Roman"/>
                 <w:b/>
                 <w:bCs/>
+                <w:sz w:val="24"/>
               </w:rPr>
             </w:pPr>
             <w:r>
@@ -6732,6 +6674,7 @@
                 <w:rFonts w:ascii="Times New Roman" w:hAnsi="Times New Roman"/>
                 <w:b/>
                 <w:bCs/>
+                <w:sz w:val="24"/>
               </w:rPr>
               <w:t>Preconditions:</w:t>
             </w:r>
@@ -6742,12 +6685,14 @@
               <w:rPr>
                 <w:rFonts w:ascii="Times New Roman" w:hAnsi="Times New Roman"/>
                 <w:i/>
-              </w:rPr>
-            </w:pPr>
-            <w:r>
-              <w:rPr>
-                <w:rFonts w:ascii="Times New Roman" w:hAnsi="Times New Roman"/>
-                <w:i/>
+                <w:sz w:val="24"/>
+              </w:rPr>
+            </w:pPr>
+            <w:r>
+              <w:rPr>
+                <w:rFonts w:ascii="Times New Roman" w:hAnsi="Times New Roman"/>
+                <w:i/>
+                <w:sz w:val="24"/>
               </w:rPr>
               <w:t xml:space="preserve">          &lt;List the required pre-conditions for using this case&gt;</w:t>
             </w:r>
@@ -6759,6 +6704,7 @@
                 <w:rFonts w:ascii="Times New Roman" w:hAnsi="Times New Roman"/>
                 <w:b/>
                 <w:bCs/>
+                <w:sz w:val="24"/>
               </w:rPr>
             </w:pPr>
             <w:r>
@@ -6766,6 +6712,7 @@
                 <w:rFonts w:ascii="Times New Roman" w:hAnsi="Times New Roman"/>
                 <w:b/>
                 <w:bCs/>
+                <w:sz w:val="24"/>
               </w:rPr>
               <w:t>Post</w:t>
             </w:r>
@@ -6773,6 +6720,7 @@
               <w:rPr>
                 <w:rFonts w:ascii="Times New Roman" w:hAnsi="Times New Roman"/>
                 <w:b/>
+                <w:sz w:val="24"/>
               </w:rPr>
               <w:t xml:space="preserve"> </w:t>
             </w:r>
@@ -6781,6 +6729,7 @@
                 <w:rFonts w:ascii="Times New Roman" w:hAnsi="Times New Roman"/>
                 <w:b/>
                 <w:bCs/>
+                <w:sz w:val="24"/>
               </w:rPr>
               <w:t>Conditions:</w:t>
             </w:r>
@@ -6791,12 +6740,14 @@
               <w:rPr>
                 <w:rFonts w:ascii="Times New Roman" w:hAnsi="Times New Roman"/>
                 <w:i/>
-              </w:rPr>
-            </w:pPr>
-            <w:r>
-              <w:rPr>
-                <w:rFonts w:ascii="Times New Roman" w:hAnsi="Times New Roman"/>
-                <w:i/>
+                <w:sz w:val="24"/>
+              </w:rPr>
+            </w:pPr>
+            <w:r>
+              <w:rPr>
+                <w:rFonts w:ascii="Times New Roman" w:hAnsi="Times New Roman"/>
+                <w:i/>
+                <w:sz w:val="24"/>
               </w:rPr>
               <w:t xml:space="preserve">          &lt;List the required post-conditions for using this case&gt;</w:t>
             </w:r>
@@ -6808,6 +6759,7 @@
                 <w:rFonts w:ascii="Times New Roman" w:hAnsi="Times New Roman"/>
                 <w:b/>
                 <w:bCs/>
+                <w:sz w:val="24"/>
               </w:rPr>
             </w:pPr>
             <w:r>
@@ -6815,6 +6767,7 @@
                 <w:rFonts w:ascii="Times New Roman" w:hAnsi="Times New Roman"/>
                 <w:b/>
                 <w:bCs/>
+                <w:sz w:val="24"/>
               </w:rPr>
               <w:t>Main Success Scenario:</w:t>
             </w:r>
@@ -6825,12 +6778,14 @@
               <w:rPr>
                 <w:rFonts w:ascii="Times New Roman" w:hAnsi="Times New Roman"/>
                 <w:i/>
-              </w:rPr>
-            </w:pPr>
-            <w:r>
-              <w:rPr>
-                <w:rFonts w:ascii="Times New Roman" w:hAnsi="Times New Roman"/>
-                <w:i/>
+                <w:sz w:val="24"/>
+              </w:rPr>
+            </w:pPr>
+            <w:r>
+              <w:rPr>
+                <w:rFonts w:ascii="Times New Roman" w:hAnsi="Times New Roman"/>
+                <w:i/>
+                <w:sz w:val="24"/>
               </w:rPr>
               <w:t xml:space="preserve">          &lt;List the main steps for using this case to reach the goal successfully &gt;</w:t>
             </w:r>
@@ -6842,6 +6797,7 @@
                 <w:rFonts w:ascii="Times New Roman" w:hAnsi="Times New Roman"/>
                 <w:b/>
                 <w:bCs/>
+                <w:sz w:val="24"/>
               </w:rPr>
             </w:pPr>
             <w:r>
@@ -6849,7 +6805,9 @@
                 <w:rFonts w:ascii="Times New Roman" w:hAnsi="Times New Roman"/>
                 <w:b/>
                 <w:bCs/>
-              </w:rPr>
+                <w:sz w:val="24"/>
+              </w:rPr>
+              <w:lastRenderedPageBreak/>
               <w:t xml:space="preserve">Alternative Scenario: </w:t>
             </w:r>
           </w:p>
@@ -6859,12 +6817,14 @@
               <w:rPr>
                 <w:rFonts w:ascii="Times New Roman" w:hAnsi="Times New Roman"/>
                 <w:i/>
-              </w:rPr>
-            </w:pPr>
-            <w:r>
-              <w:rPr>
-                <w:rFonts w:ascii="Times New Roman" w:hAnsi="Times New Roman"/>
-                <w:i/>
+                <w:sz w:val="24"/>
+              </w:rPr>
+            </w:pPr>
+            <w:r>
+              <w:rPr>
+                <w:rFonts w:ascii="Times New Roman" w:hAnsi="Times New Roman"/>
+                <w:i/>
+                <w:sz w:val="24"/>
               </w:rPr>
               <w:t xml:space="preserve">          &lt;List  other steps for using this case to reach the goal in some alternative conditions &gt;</w:t>
             </w:r>
@@ -6876,6 +6836,7 @@
                 <w:rFonts w:ascii="Times New Roman" w:hAnsi="Times New Roman"/>
                 <w:b/>
                 <w:bCs/>
+                <w:sz w:val="24"/>
               </w:rPr>
             </w:pPr>
             <w:r>
@@ -6883,6 +6844,7 @@
                 <w:rFonts w:ascii="Times New Roman" w:hAnsi="Times New Roman"/>
                 <w:b/>
                 <w:bCs/>
+                <w:sz w:val="24"/>
               </w:rPr>
               <w:t>Exceptions:</w:t>
             </w:r>
@@ -6893,12 +6855,14 @@
               <w:rPr>
                 <w:rFonts w:ascii="Times New Roman" w:hAnsi="Times New Roman"/>
                 <w:i/>
-              </w:rPr>
-            </w:pPr>
-            <w:r>
-              <w:rPr>
-                <w:rFonts w:ascii="Times New Roman" w:hAnsi="Times New Roman"/>
-                <w:i/>
+                <w:sz w:val="24"/>
+              </w:rPr>
+            </w:pPr>
+            <w:r>
+              <w:rPr>
+                <w:rFonts w:ascii="Times New Roman" w:hAnsi="Times New Roman"/>
+                <w:i/>
+                <w:sz w:val="24"/>
               </w:rPr>
               <w:t xml:space="preserve">          &lt;List exceptions of this use case &gt;</w:t>
             </w:r>
@@ -6910,6 +6874,7 @@
                 <w:rFonts w:ascii="Times New Roman" w:hAnsi="Times New Roman"/>
                 <w:b/>
                 <w:bCs/>
+                <w:sz w:val="24"/>
               </w:rPr>
             </w:pPr>
             <w:r>
@@ -6917,6 +6882,7 @@
                 <w:rFonts w:ascii="Times New Roman" w:hAnsi="Times New Roman"/>
                 <w:b/>
                 <w:bCs/>
+                <w:sz w:val="24"/>
               </w:rPr>
               <w:t xml:space="preserve">Relationships: </w:t>
             </w:r>
@@ -6928,6 +6894,7 @@
                 <w:rFonts w:ascii="Times New Roman" w:hAnsi="Times New Roman"/>
                 <w:bCs/>
                 <w:i/>
+                <w:sz w:val="24"/>
               </w:rPr>
             </w:pPr>
             <w:r>
@@ -6935,12 +6902,14 @@
                 <w:rFonts w:ascii="Times New Roman" w:hAnsi="Times New Roman"/>
                 <w:bCs/>
                 <w:i/>
+                <w:sz w:val="24"/>
               </w:rPr>
               <w:t>&lt;List the relationships that use case relates to&gt;</w:t>
             </w:r>
             <w:r>
               <w:rPr>
                 <w:rFonts w:ascii="Times New Roman" w:hAnsi="Times New Roman"/>
+                <w:sz w:val="24"/>
               </w:rPr>
               <w:tab/>
             </w:r>
@@ -6952,6 +6921,7 @@
                 <w:rFonts w:ascii="Times New Roman" w:hAnsi="Times New Roman"/>
                 <w:b/>
                 <w:bCs/>
+                <w:sz w:val="24"/>
               </w:rPr>
             </w:pPr>
             <w:r>
@@ -6959,6 +6929,7 @@
                 <w:rFonts w:ascii="Times New Roman" w:hAnsi="Times New Roman"/>
                 <w:b/>
                 <w:bCs/>
+                <w:sz w:val="24"/>
               </w:rPr>
               <w:t>Business Rules:</w:t>
             </w:r>
@@ -6969,12 +6940,14 @@
               <w:rPr>
                 <w:rFonts w:ascii="Times New Roman" w:hAnsi="Times New Roman"/>
                 <w:i/>
-              </w:rPr>
-            </w:pPr>
-            <w:r>
-              <w:rPr>
-                <w:rFonts w:ascii="Times New Roman" w:hAnsi="Times New Roman"/>
-                <w:i/>
+                <w:sz w:val="24"/>
+              </w:rPr>
+            </w:pPr>
+            <w:r>
+              <w:rPr>
+                <w:rFonts w:ascii="Times New Roman" w:hAnsi="Times New Roman"/>
+                <w:i/>
+                <w:sz w:val="24"/>
               </w:rPr>
               <w:t xml:space="preserve">       &lt;Any concern about the business&gt;</w:t>
             </w:r>
@@ -6991,7 +6964,7 @@
         <w:rPr>
           <w:rFonts w:ascii="Times New Roman" w:hAnsi="Times New Roman"/>
           <w:b/>
-          <w:sz w:val="24"/>
+          <w:sz w:val="26"/>
           <w:szCs w:val="24"/>
         </w:rPr>
       </w:pPr>
@@ -7005,7 +6978,7 @@
         <w:rPr>
           <w:rFonts w:ascii="Times New Roman" w:hAnsi="Times New Roman"/>
           <w:b/>
-          <w:sz w:val="24"/>
+          <w:sz w:val="26"/>
           <w:szCs w:val="24"/>
         </w:rPr>
       </w:pPr>
@@ -7019,30 +6992,22 @@
         <w:ind w:left="720" w:firstLine="720"/>
         <w:rPr>
           <w:rFonts w:ascii="Times New Roman" w:hAnsi="Times New Roman"/>
-          <w:sz w:val="24"/>
+          <w:sz w:val="26"/>
           <w:szCs w:val="24"/>
         </w:rPr>
       </w:pPr>
       <w:r>
         <w:rPr>
           <w:rFonts w:ascii="Times New Roman" w:hAnsi="Times New Roman"/>
-          <w:sz w:val="24"/>
+          <w:sz w:val="26"/>
           <w:szCs w:val="24"/>
         </w:rPr>
-        <w:t>3.2.2.</w:t>
+        <w:t>3.2.2. Use Case-n Diagram (</w:t>
       </w:r>
       <w:r>
         <w:rPr>
           <w:rFonts w:ascii="Times New Roman" w:hAnsi="Times New Roman"/>
-          <w:sz w:val="24"/>
-          <w:szCs w:val="24"/>
-        </w:rPr>
-        <w:t xml:space="preserve"> Use Case-n Diagram (</w:t>
-      </w:r>
-      <w:r>
-        <w:rPr>
-          <w:rFonts w:ascii="Times New Roman" w:hAnsi="Times New Roman"/>
-          <w:sz w:val="24"/>
+          <w:sz w:val="26"/>
           <w:szCs w:val="24"/>
           <w:lang w:val="zh-CN" w:eastAsia="zh-CN"/>
         </w:rPr>
@@ -7051,7 +7016,7 @@
       <w:r>
         <w:rPr>
           <w:rFonts w:ascii="Times New Roman" w:hAnsi="Times New Roman"/>
-          <w:sz w:val="24"/>
+          <w:sz w:val="26"/>
           <w:szCs w:val="24"/>
           <w:lang w:eastAsia="zh-CN"/>
         </w:rPr>
@@ -7060,7 +7025,7 @@
       <w:r>
         <w:rPr>
           <w:rFonts w:ascii="Times New Roman" w:hAnsi="Times New Roman"/>
-          <w:sz w:val="24"/>
+          <w:sz w:val="26"/>
           <w:szCs w:val="24"/>
         </w:rPr>
         <w:t>use another model)</w:t>
@@ -7075,33 +7040,17 @@
         <w:ind w:left="720" w:firstLine="720"/>
         <w:rPr>
           <w:rFonts w:ascii="Times New Roman" w:hAnsi="Times New Roman"/>
-          <w:sz w:val="24"/>
+          <w:sz w:val="26"/>
           <w:szCs w:val="24"/>
         </w:rPr>
       </w:pPr>
       <w:r>
         <w:rPr>
           <w:rFonts w:ascii="Times New Roman" w:hAnsi="Times New Roman"/>
-          <w:sz w:val="24"/>
+          <w:sz w:val="26"/>
           <w:szCs w:val="24"/>
         </w:rPr>
-        <w:t>3.2.2.</w:t>
-      </w:r>
-      <w:r>
-        <w:rPr>
-          <w:rFonts w:ascii="Times New Roman" w:hAnsi="Times New Roman"/>
-          <w:sz w:val="24"/>
-          <w:szCs w:val="24"/>
-        </w:rPr>
-        <w:t xml:space="preserve"> </w:t>
-      </w:r>
-      <w:r>
-        <w:rPr>
-          <w:rFonts w:ascii="Times New Roman" w:hAnsi="Times New Roman"/>
-          <w:sz w:val="24"/>
-          <w:szCs w:val="24"/>
-        </w:rPr>
-        <w:t>Use Case-n Specification</w:t>
+        <w:t>3.2.2. Use Case-n Specification</w:t>
       </w:r>
     </w:p>
     <w:p>
@@ -7113,7 +7062,6 @@
         <w:ind w:left="720"/>
         <w:rPr>
           <w:rFonts w:ascii="Times New Roman" w:hAnsi="Times New Roman"/>
-          <w:sz w:val="20"/>
           <w:szCs w:val="20"/>
         </w:rPr>
       </w:pPr>
@@ -7162,21 +7110,24 @@
               <w:spacing w:beforeLines="20" w:before="48" w:afterLines="20" w:after="48"/>
               <w:rPr>
                 <w:rFonts w:ascii="Times New Roman" w:hAnsi="Times New Roman"/>
-              </w:rPr>
-            </w:pPr>
-          </w:p>
-          <w:p>
-            <w:pPr>
-              <w:spacing w:beforeLines="20" w:before="48" w:afterLines="20" w:after="48"/>
-              <w:rPr>
-                <w:rFonts w:ascii="Times New Roman" w:hAnsi="Times New Roman"/>
-                <w:b/>
-              </w:rPr>
-            </w:pPr>
-            <w:r>
-              <w:rPr>
-                <w:rFonts w:ascii="Times New Roman" w:hAnsi="Times New Roman"/>
-                <w:b/>
+                <w:sz w:val="24"/>
+              </w:rPr>
+            </w:pPr>
+          </w:p>
+          <w:p>
+            <w:pPr>
+              <w:spacing w:beforeLines="20" w:before="48" w:afterLines="20" w:after="48"/>
+              <w:rPr>
+                <w:rFonts w:ascii="Times New Roman" w:hAnsi="Times New Roman"/>
+                <w:b/>
+                <w:sz w:val="24"/>
+              </w:rPr>
+            </w:pPr>
+            <w:r>
+              <w:rPr>
+                <w:rFonts w:ascii="Times New Roman" w:hAnsi="Times New Roman"/>
+                <w:b/>
+                <w:sz w:val="24"/>
               </w:rPr>
               <w:t>USE CASE- SPECIFICATION</w:t>
             </w:r>
@@ -7186,6 +7137,7 @@
               <w:spacing w:beforeLines="20" w:before="48" w:afterLines="20" w:after="48"/>
               <w:rPr>
                 <w:rFonts w:ascii="Times New Roman" w:hAnsi="Times New Roman"/>
+                <w:sz w:val="24"/>
               </w:rPr>
             </w:pPr>
           </w:p>
@@ -7210,12 +7162,14 @@
               <w:rPr>
                 <w:rFonts w:ascii="Times New Roman" w:hAnsi="Times New Roman"/>
                 <w:b/>
-              </w:rPr>
-            </w:pPr>
-            <w:r>
-              <w:rPr>
-                <w:rFonts w:ascii="Times New Roman" w:hAnsi="Times New Roman"/>
-                <w:b/>
+                <w:sz w:val="24"/>
+              </w:rPr>
+            </w:pPr>
+            <w:r>
+              <w:rPr>
+                <w:rFonts w:ascii="Times New Roman" w:hAnsi="Times New Roman"/>
+                <w:b/>
+                <w:sz w:val="24"/>
               </w:rPr>
               <w:t>Use-case No.</w:t>
             </w:r>
@@ -7237,11 +7191,13 @@
               <w:spacing w:beforeLines="20" w:before="48" w:afterLines="20" w:after="48"/>
               <w:rPr>
                 <w:rFonts w:ascii="Times New Roman" w:hAnsi="Times New Roman"/>
-              </w:rPr>
-            </w:pPr>
-            <w:r>
-              <w:rPr>
-                <w:rFonts w:ascii="Times New Roman" w:hAnsi="Times New Roman"/>
+                <w:sz w:val="24"/>
+              </w:rPr>
+            </w:pPr>
+            <w:r>
+              <w:rPr>
+                <w:rFonts w:ascii="Times New Roman" w:hAnsi="Times New Roman"/>
+                <w:sz w:val="24"/>
               </w:rPr>
               <w:t>&lt;UC001&gt;</w:t>
             </w:r>
@@ -7266,12 +7222,14 @@
               <w:rPr>
                 <w:rFonts w:ascii="Times New Roman" w:hAnsi="Times New Roman"/>
                 <w:b/>
-              </w:rPr>
-            </w:pPr>
-            <w:r>
-              <w:rPr>
-                <w:rFonts w:ascii="Times New Roman" w:hAnsi="Times New Roman"/>
-                <w:b/>
+                <w:sz w:val="24"/>
+              </w:rPr>
+            </w:pPr>
+            <w:r>
+              <w:rPr>
+                <w:rFonts w:ascii="Times New Roman" w:hAnsi="Times New Roman"/>
+                <w:b/>
+                <w:sz w:val="24"/>
               </w:rPr>
               <w:t>Use-case Version</w:t>
             </w:r>
@@ -7293,11 +7251,13 @@
               <w:spacing w:beforeLines="20" w:before="48" w:afterLines="20" w:after="48"/>
               <w:rPr>
                 <w:rFonts w:ascii="Times New Roman" w:hAnsi="Times New Roman"/>
-              </w:rPr>
-            </w:pPr>
-            <w:r>
-              <w:rPr>
-                <w:rFonts w:ascii="Times New Roman" w:hAnsi="Times New Roman"/>
+                <w:sz w:val="24"/>
+              </w:rPr>
+            </w:pPr>
+            <w:r>
+              <w:rPr>
+                <w:rFonts w:ascii="Times New Roman" w:hAnsi="Times New Roman"/>
+                <w:sz w:val="24"/>
               </w:rPr>
               <w:t>&lt;1.0&gt;</w:t>
             </w:r>
@@ -7323,12 +7283,14 @@
               <w:rPr>
                 <w:rFonts w:ascii="Times New Roman" w:hAnsi="Times New Roman"/>
                 <w:b/>
-              </w:rPr>
-            </w:pPr>
-            <w:r>
-              <w:rPr>
-                <w:rFonts w:ascii="Times New Roman" w:hAnsi="Times New Roman"/>
-                <w:b/>
+                <w:sz w:val="24"/>
+              </w:rPr>
+            </w:pPr>
+            <w:r>
+              <w:rPr>
+                <w:rFonts w:ascii="Times New Roman" w:hAnsi="Times New Roman"/>
+                <w:b/>
+                <w:sz w:val="24"/>
               </w:rPr>
               <w:t>Use-case Name</w:t>
             </w:r>
@@ -7351,11 +7313,13 @@
               <w:spacing w:beforeLines="20" w:before="48" w:afterLines="20" w:after="48"/>
               <w:rPr>
                 <w:rFonts w:ascii="Times New Roman" w:hAnsi="Times New Roman"/>
-              </w:rPr>
-            </w:pPr>
-            <w:r>
-              <w:rPr>
-                <w:rFonts w:ascii="Times New Roman" w:hAnsi="Times New Roman"/>
+                <w:sz w:val="24"/>
+              </w:rPr>
+            </w:pPr>
+            <w:r>
+              <w:rPr>
+                <w:rFonts w:ascii="Times New Roman" w:hAnsi="Times New Roman"/>
+                <w:sz w:val="24"/>
               </w:rPr>
               <w:t>&lt;Name&gt;</w:t>
             </w:r>
@@ -7381,14 +7345,15 @@
               <w:rPr>
                 <w:rFonts w:ascii="Times New Roman" w:hAnsi="Times New Roman"/>
                 <w:b/>
-              </w:rPr>
-            </w:pPr>
-            <w:r>
-              <w:rPr>
-                <w:rFonts w:ascii="Times New Roman" w:hAnsi="Times New Roman"/>
-                <w:b/>
-              </w:rPr>
-              <w:lastRenderedPageBreak/>
+                <w:sz w:val="24"/>
+              </w:rPr>
+            </w:pPr>
+            <w:r>
+              <w:rPr>
+                <w:rFonts w:ascii="Times New Roman" w:hAnsi="Times New Roman"/>
+                <w:b/>
+                <w:sz w:val="24"/>
+              </w:rPr>
               <w:t xml:space="preserve">Author </w:t>
             </w:r>
           </w:p>
@@ -7410,11 +7375,13 @@
               <w:spacing w:beforeLines="20" w:before="48" w:afterLines="20" w:after="48"/>
               <w:rPr>
                 <w:rFonts w:ascii="Times New Roman" w:hAnsi="Times New Roman"/>
-              </w:rPr>
-            </w:pPr>
-            <w:r>
-              <w:rPr>
-                <w:rFonts w:ascii="Times New Roman" w:hAnsi="Times New Roman"/>
+                <w:sz w:val="24"/>
+              </w:rPr>
+            </w:pPr>
+            <w:r>
+              <w:rPr>
+                <w:rFonts w:ascii="Times New Roman" w:hAnsi="Times New Roman"/>
+                <w:sz w:val="24"/>
               </w:rPr>
               <w:t>&lt;Members&gt;</w:t>
             </w:r>
@@ -7440,12 +7407,14 @@
               <w:rPr>
                 <w:rFonts w:ascii="Times New Roman" w:hAnsi="Times New Roman"/>
                 <w:b/>
-              </w:rPr>
-            </w:pPr>
-            <w:r>
-              <w:rPr>
-                <w:rFonts w:ascii="Times New Roman" w:hAnsi="Times New Roman"/>
-                <w:b/>
+                <w:sz w:val="24"/>
+              </w:rPr>
+            </w:pPr>
+            <w:r>
+              <w:rPr>
+                <w:rFonts w:ascii="Times New Roman" w:hAnsi="Times New Roman"/>
+                <w:b/>
+                <w:sz w:val="24"/>
               </w:rPr>
               <w:t>Date</w:t>
             </w:r>
@@ -7467,12 +7436,14 @@
               <w:spacing w:beforeLines="20" w:before="48" w:afterLines="20" w:after="48"/>
               <w:rPr>
                 <w:rFonts w:ascii="Times New Roman" w:hAnsi="Times New Roman"/>
+                <w:sz w:val="24"/>
               </w:rPr>
             </w:pPr>
             <w:proofErr w:type="spellStart"/>
             <w:r>
               <w:rPr>
                 <w:rFonts w:ascii="Times New Roman" w:hAnsi="Times New Roman"/>
+                <w:sz w:val="24"/>
               </w:rPr>
               <w:t>Dd</w:t>
             </w:r>
@@ -7480,6 +7451,7 @@
             <w:r>
               <w:rPr>
                 <w:rFonts w:ascii="Times New Roman" w:hAnsi="Times New Roman"/>
+                <w:sz w:val="24"/>
               </w:rPr>
               <w:t>/mm/</w:t>
             </w:r>
@@ -7487,6 +7459,7 @@
             <w:r>
               <w:rPr>
                 <w:rFonts w:ascii="Times New Roman" w:hAnsi="Times New Roman"/>
+                <w:sz w:val="24"/>
               </w:rPr>
               <w:t>yyyy</w:t>
             </w:r>
@@ -7511,12 +7484,14 @@
               <w:rPr>
                 <w:rFonts w:ascii="Times New Roman" w:hAnsi="Times New Roman"/>
                 <w:b/>
-              </w:rPr>
-            </w:pPr>
-            <w:r>
-              <w:rPr>
-                <w:rFonts w:ascii="Times New Roman" w:hAnsi="Times New Roman"/>
-                <w:b/>
+                <w:sz w:val="24"/>
+              </w:rPr>
+            </w:pPr>
+            <w:r>
+              <w:rPr>
+                <w:rFonts w:ascii="Times New Roman" w:hAnsi="Times New Roman"/>
+                <w:b/>
+                <w:sz w:val="24"/>
               </w:rPr>
               <w:t>Priority</w:t>
             </w:r>
@@ -7539,11 +7514,13 @@
               <w:spacing w:beforeLines="20" w:before="48" w:afterLines="20" w:after="48"/>
               <w:rPr>
                 <w:rFonts w:ascii="Times New Roman" w:hAnsi="Times New Roman"/>
-              </w:rPr>
-            </w:pPr>
-            <w:r>
-              <w:rPr>
-                <w:rFonts w:ascii="Times New Roman" w:hAnsi="Times New Roman"/>
+                <w:sz w:val="24"/>
+              </w:rPr>
+            </w:pPr>
+            <w:r>
+              <w:rPr>
+                <w:rFonts w:ascii="Times New Roman" w:hAnsi="Times New Roman"/>
+                <w:sz w:val="24"/>
               </w:rPr>
               <w:t>&lt;High/Normal/Low&gt;</w:t>
             </w:r>
@@ -7570,12 +7547,14 @@
               <w:rPr>
                 <w:rFonts w:ascii="Times New Roman" w:hAnsi="Times New Roman"/>
                 <w:b/>
-              </w:rPr>
-            </w:pPr>
-            <w:r>
-              <w:rPr>
-                <w:rFonts w:ascii="Times New Roman" w:hAnsi="Times New Roman"/>
-                <w:b/>
+                <w:sz w:val="24"/>
+              </w:rPr>
+            </w:pPr>
+            <w:r>
+              <w:rPr>
+                <w:rFonts w:ascii="Times New Roman" w:hAnsi="Times New Roman"/>
+                <w:b/>
+                <w:sz w:val="24"/>
               </w:rPr>
               <w:t>Actor:</w:t>
             </w:r>
@@ -7587,12 +7566,14 @@
               <w:rPr>
                 <w:rFonts w:ascii="Times New Roman" w:hAnsi="Times New Roman"/>
                 <w:i/>
-              </w:rPr>
-            </w:pPr>
-            <w:r>
-              <w:rPr>
-                <w:rFonts w:ascii="Times New Roman" w:hAnsi="Times New Roman"/>
-                <w:i/>
+                <w:sz w:val="24"/>
+              </w:rPr>
+            </w:pPr>
+            <w:r>
+              <w:rPr>
+                <w:rFonts w:ascii="Times New Roman" w:hAnsi="Times New Roman"/>
+                <w:i/>
+                <w:sz w:val="24"/>
               </w:rPr>
               <w:t>&lt;Lit all actors&gt;</w:t>
             </w:r>
@@ -7603,12 +7584,14 @@
               <w:rPr>
                 <w:rFonts w:ascii="Times New Roman" w:hAnsi="Times New Roman"/>
                 <w:b/>
-              </w:rPr>
-            </w:pPr>
-            <w:r>
-              <w:rPr>
-                <w:rFonts w:ascii="Times New Roman" w:hAnsi="Times New Roman"/>
-                <w:b/>
+                <w:sz w:val="24"/>
+              </w:rPr>
+            </w:pPr>
+            <w:r>
+              <w:rPr>
+                <w:rFonts w:ascii="Times New Roman" w:hAnsi="Times New Roman"/>
+                <w:b/>
+                <w:sz w:val="24"/>
               </w:rPr>
               <w:t>Summary:</w:t>
             </w:r>
@@ -7620,12 +7603,14 @@
                 <w:rFonts w:ascii="Times New Roman" w:hAnsi="Times New Roman"/>
                 <w:b/>
                 <w:i/>
-              </w:rPr>
-            </w:pPr>
-            <w:r>
-              <w:rPr>
-                <w:rFonts w:ascii="Times New Roman" w:hAnsi="Times New Roman"/>
-                <w:i/>
+                <w:sz w:val="24"/>
+              </w:rPr>
+            </w:pPr>
+            <w:r>
+              <w:rPr>
+                <w:rFonts w:ascii="Times New Roman" w:hAnsi="Times New Roman"/>
+                <w:i/>
+                <w:sz w:val="24"/>
               </w:rPr>
               <w:tab/>
               <w:t>&lt;Briefly describe the used case &gt;</w:t>
@@ -7638,6 +7623,7 @@
                 <w:rFonts w:ascii="Times New Roman" w:hAnsi="Times New Roman"/>
                 <w:b/>
                 <w:bCs/>
+                <w:sz w:val="24"/>
               </w:rPr>
             </w:pPr>
             <w:r>
@@ -7645,6 +7631,7 @@
                 <w:rFonts w:ascii="Times New Roman" w:hAnsi="Times New Roman"/>
                 <w:b/>
                 <w:bCs/>
+                <w:sz w:val="24"/>
               </w:rPr>
               <w:t>Goal:</w:t>
             </w:r>
@@ -7656,12 +7643,14 @@
                 <w:rFonts w:ascii="Times New Roman" w:hAnsi="Times New Roman"/>
                 <w:b/>
                 <w:i/>
-              </w:rPr>
-            </w:pPr>
-            <w:r>
-              <w:rPr>
-                <w:rFonts w:ascii="Times New Roman" w:hAnsi="Times New Roman"/>
-                <w:i/>
+                <w:sz w:val="24"/>
+              </w:rPr>
+            </w:pPr>
+            <w:r>
+              <w:rPr>
+                <w:rFonts w:ascii="Times New Roman" w:hAnsi="Times New Roman"/>
+                <w:i/>
+                <w:sz w:val="24"/>
               </w:rPr>
               <w:tab/>
               <w:t>&lt;Briefly describe the goal of used case &gt;</w:t>
@@ -7673,6 +7662,7 @@
               <w:rPr>
                 <w:rFonts w:ascii="Times New Roman" w:hAnsi="Times New Roman"/>
                 <w:b/>
+                <w:sz w:val="24"/>
                 <w:u w:val="single"/>
               </w:rPr>
             </w:pPr>
@@ -7681,6 +7671,7 @@
                 <w:rFonts w:ascii="Times New Roman" w:hAnsi="Times New Roman"/>
                 <w:b/>
                 <w:bCs/>
+                <w:sz w:val="24"/>
                 <w:u w:val="single"/>
               </w:rPr>
               <w:t>Triggers</w:t>
@@ -7692,12 +7683,14 @@
               <w:rPr>
                 <w:rFonts w:ascii="Times New Roman" w:hAnsi="Times New Roman"/>
                 <w:i/>
-              </w:rPr>
-            </w:pPr>
-            <w:r>
-              <w:rPr>
-                <w:rFonts w:ascii="Times New Roman" w:hAnsi="Times New Roman"/>
-                <w:i/>
+                <w:sz w:val="24"/>
+              </w:rPr>
+            </w:pPr>
+            <w:r>
+              <w:rPr>
+                <w:rFonts w:ascii="Times New Roman" w:hAnsi="Times New Roman"/>
+                <w:i/>
+                <w:sz w:val="24"/>
               </w:rPr>
               <w:t xml:space="preserve">           &lt;What does lead in using this case?&gt;</w:t>
             </w:r>
@@ -7705,6 +7698,7 @@
               <w:rPr>
                 <w:rFonts w:ascii="Times New Roman" w:hAnsi="Times New Roman"/>
                 <w:i/>
+                <w:sz w:val="24"/>
               </w:rPr>
               <w:tab/>
             </w:r>
@@ -7716,6 +7710,7 @@
                 <w:rFonts w:ascii="Times New Roman" w:hAnsi="Times New Roman"/>
                 <w:b/>
                 <w:bCs/>
+                <w:sz w:val="24"/>
               </w:rPr>
             </w:pPr>
             <w:r>
@@ -7723,6 +7718,7 @@
                 <w:rFonts w:ascii="Times New Roman" w:hAnsi="Times New Roman"/>
                 <w:b/>
                 <w:bCs/>
+                <w:sz w:val="24"/>
               </w:rPr>
               <w:t>Preconditions:</w:t>
             </w:r>
@@ -7733,12 +7729,14 @@
               <w:rPr>
                 <w:rFonts w:ascii="Times New Roman" w:hAnsi="Times New Roman"/>
                 <w:i/>
-              </w:rPr>
-            </w:pPr>
-            <w:r>
-              <w:rPr>
-                <w:rFonts w:ascii="Times New Roman" w:hAnsi="Times New Roman"/>
-                <w:i/>
+                <w:sz w:val="24"/>
+              </w:rPr>
+            </w:pPr>
+            <w:r>
+              <w:rPr>
+                <w:rFonts w:ascii="Times New Roman" w:hAnsi="Times New Roman"/>
+                <w:i/>
+                <w:sz w:val="24"/>
               </w:rPr>
               <w:t xml:space="preserve">          &lt;List the required pre-conditions for using this case&gt;</w:t>
             </w:r>
@@ -7750,6 +7748,7 @@
                 <w:rFonts w:ascii="Times New Roman" w:hAnsi="Times New Roman"/>
                 <w:b/>
                 <w:bCs/>
+                <w:sz w:val="24"/>
               </w:rPr>
             </w:pPr>
             <w:r>
@@ -7757,6 +7756,7 @@
                 <w:rFonts w:ascii="Times New Roman" w:hAnsi="Times New Roman"/>
                 <w:b/>
                 <w:bCs/>
+                <w:sz w:val="24"/>
               </w:rPr>
               <w:t>Post</w:t>
             </w:r>
@@ -7764,6 +7764,7 @@
               <w:rPr>
                 <w:rFonts w:ascii="Times New Roman" w:hAnsi="Times New Roman"/>
                 <w:b/>
+                <w:sz w:val="24"/>
               </w:rPr>
               <w:t xml:space="preserve"> </w:t>
             </w:r>
@@ -7772,6 +7773,7 @@
                 <w:rFonts w:ascii="Times New Roman" w:hAnsi="Times New Roman"/>
                 <w:b/>
                 <w:bCs/>
+                <w:sz w:val="24"/>
               </w:rPr>
               <w:t>Conditions:</w:t>
             </w:r>
@@ -7782,12 +7784,14 @@
               <w:rPr>
                 <w:rFonts w:ascii="Times New Roman" w:hAnsi="Times New Roman"/>
                 <w:i/>
-              </w:rPr>
-            </w:pPr>
-            <w:r>
-              <w:rPr>
-                <w:rFonts w:ascii="Times New Roman" w:hAnsi="Times New Roman"/>
-                <w:i/>
+                <w:sz w:val="24"/>
+              </w:rPr>
+            </w:pPr>
+            <w:r>
+              <w:rPr>
+                <w:rFonts w:ascii="Times New Roman" w:hAnsi="Times New Roman"/>
+                <w:i/>
+                <w:sz w:val="24"/>
               </w:rPr>
               <w:t xml:space="preserve">          &lt;List the required post-conditions for using this case&gt;</w:t>
             </w:r>
@@ -7799,6 +7803,7 @@
                 <w:rFonts w:ascii="Times New Roman" w:hAnsi="Times New Roman"/>
                 <w:b/>
                 <w:bCs/>
+                <w:sz w:val="24"/>
               </w:rPr>
             </w:pPr>
             <w:r>
@@ -7806,7 +7811,9 @@
                 <w:rFonts w:ascii="Times New Roman" w:hAnsi="Times New Roman"/>
                 <w:b/>
                 <w:bCs/>
-              </w:rPr>
+                <w:sz w:val="24"/>
+              </w:rPr>
+              <w:lastRenderedPageBreak/>
               <w:t>Main Success Scenario:</w:t>
             </w:r>
           </w:p>
@@ -7816,12 +7823,14 @@
               <w:rPr>
                 <w:rFonts w:ascii="Times New Roman" w:hAnsi="Times New Roman"/>
                 <w:i/>
-              </w:rPr>
-            </w:pPr>
-            <w:r>
-              <w:rPr>
-                <w:rFonts w:ascii="Times New Roman" w:hAnsi="Times New Roman"/>
-                <w:i/>
+                <w:sz w:val="24"/>
+              </w:rPr>
+            </w:pPr>
+            <w:r>
+              <w:rPr>
+                <w:rFonts w:ascii="Times New Roman" w:hAnsi="Times New Roman"/>
+                <w:i/>
+                <w:sz w:val="24"/>
               </w:rPr>
               <w:t xml:space="preserve">          &lt;List the main steps for using this case to reach the goal successfully &gt;</w:t>
             </w:r>
@@ -7833,6 +7842,7 @@
                 <w:rFonts w:ascii="Times New Roman" w:hAnsi="Times New Roman"/>
                 <w:b/>
                 <w:bCs/>
+                <w:sz w:val="24"/>
               </w:rPr>
             </w:pPr>
             <w:r>
@@ -7840,6 +7850,7 @@
                 <w:rFonts w:ascii="Times New Roman" w:hAnsi="Times New Roman"/>
                 <w:b/>
                 <w:bCs/>
+                <w:sz w:val="24"/>
               </w:rPr>
               <w:t xml:space="preserve">Alternative Scenario: </w:t>
             </w:r>
@@ -7850,12 +7861,14 @@
               <w:rPr>
                 <w:rFonts w:ascii="Times New Roman" w:hAnsi="Times New Roman"/>
                 <w:i/>
-              </w:rPr>
-            </w:pPr>
-            <w:r>
-              <w:rPr>
-                <w:rFonts w:ascii="Times New Roman" w:hAnsi="Times New Roman"/>
-                <w:i/>
+                <w:sz w:val="24"/>
+              </w:rPr>
+            </w:pPr>
+            <w:r>
+              <w:rPr>
+                <w:rFonts w:ascii="Times New Roman" w:hAnsi="Times New Roman"/>
+                <w:i/>
+                <w:sz w:val="24"/>
               </w:rPr>
               <w:t xml:space="preserve">          &lt;List  other steps for using this case to reach the goal in some alternative conditions &gt;</w:t>
             </w:r>
@@ -7867,6 +7880,7 @@
                 <w:rFonts w:ascii="Times New Roman" w:hAnsi="Times New Roman"/>
                 <w:b/>
                 <w:bCs/>
+                <w:sz w:val="24"/>
               </w:rPr>
             </w:pPr>
             <w:r>
@@ -7874,6 +7888,7 @@
                 <w:rFonts w:ascii="Times New Roman" w:hAnsi="Times New Roman"/>
                 <w:b/>
                 <w:bCs/>
+                <w:sz w:val="24"/>
               </w:rPr>
               <w:t>Exceptions:</w:t>
             </w:r>
@@ -7884,12 +7899,14 @@
               <w:rPr>
                 <w:rFonts w:ascii="Times New Roman" w:hAnsi="Times New Roman"/>
                 <w:i/>
-              </w:rPr>
-            </w:pPr>
-            <w:r>
-              <w:rPr>
-                <w:rFonts w:ascii="Times New Roman" w:hAnsi="Times New Roman"/>
-                <w:i/>
+                <w:sz w:val="24"/>
+              </w:rPr>
+            </w:pPr>
+            <w:r>
+              <w:rPr>
+                <w:rFonts w:ascii="Times New Roman" w:hAnsi="Times New Roman"/>
+                <w:i/>
+                <w:sz w:val="24"/>
               </w:rPr>
               <w:t xml:space="preserve">          &lt;List exceptions of this use case &gt;</w:t>
             </w:r>
@@ -7901,6 +7918,7 @@
                 <w:rFonts w:ascii="Times New Roman" w:hAnsi="Times New Roman"/>
                 <w:b/>
                 <w:bCs/>
+                <w:sz w:val="24"/>
               </w:rPr>
             </w:pPr>
             <w:r>
@@ -7908,6 +7926,7 @@
                 <w:rFonts w:ascii="Times New Roman" w:hAnsi="Times New Roman"/>
                 <w:b/>
                 <w:bCs/>
+                <w:sz w:val="24"/>
               </w:rPr>
               <w:t xml:space="preserve">Relationships: </w:t>
             </w:r>
@@ -7919,6 +7938,7 @@
                 <w:rFonts w:ascii="Times New Roman" w:hAnsi="Times New Roman"/>
                 <w:bCs/>
                 <w:i/>
+                <w:sz w:val="24"/>
               </w:rPr>
             </w:pPr>
             <w:r>
@@ -7926,12 +7946,14 @@
                 <w:rFonts w:ascii="Times New Roman" w:hAnsi="Times New Roman"/>
                 <w:bCs/>
                 <w:i/>
+                <w:sz w:val="24"/>
               </w:rPr>
               <w:t>&lt;List the relationships that use case relates to&gt;</w:t>
             </w:r>
             <w:r>
               <w:rPr>
                 <w:rFonts w:ascii="Times New Roman" w:hAnsi="Times New Roman"/>
+                <w:sz w:val="24"/>
               </w:rPr>
               <w:tab/>
             </w:r>
@@ -7943,6 +7965,7 @@
                 <w:rFonts w:ascii="Times New Roman" w:hAnsi="Times New Roman"/>
                 <w:b/>
                 <w:bCs/>
+                <w:sz w:val="24"/>
               </w:rPr>
             </w:pPr>
             <w:r>
@@ -7950,6 +7973,7 @@
                 <w:rFonts w:ascii="Times New Roman" w:hAnsi="Times New Roman"/>
                 <w:b/>
                 <w:bCs/>
+                <w:sz w:val="24"/>
               </w:rPr>
               <w:t>Business Rules:</w:t>
             </w:r>
@@ -7960,12 +7984,14 @@
               <w:rPr>
                 <w:rFonts w:ascii="Times New Roman" w:hAnsi="Times New Roman"/>
                 <w:i/>
-              </w:rPr>
-            </w:pPr>
-            <w:r>
-              <w:rPr>
-                <w:rFonts w:ascii="Times New Roman" w:hAnsi="Times New Roman"/>
-                <w:i/>
+                <w:sz w:val="24"/>
+              </w:rPr>
+            </w:pPr>
+            <w:r>
+              <w:rPr>
+                <w:rFonts w:ascii="Times New Roman" w:hAnsi="Times New Roman"/>
+                <w:i/>
+                <w:sz w:val="24"/>
               </w:rPr>
               <w:t xml:space="preserve">       &lt;Any concern about the business&gt;</w:t>
             </w:r>
@@ -7982,7 +8008,7 @@
         <w:rPr>
           <w:rFonts w:ascii="Times New Roman" w:hAnsi="Times New Roman"/>
           <w:b/>
-          <w:sz w:val="24"/>
+          <w:sz w:val="26"/>
           <w:szCs w:val="24"/>
         </w:rPr>
       </w:pPr>
@@ -7996,7 +8022,7 @@
         <w:rPr>
           <w:rFonts w:ascii="Times New Roman" w:hAnsi="Times New Roman"/>
           <w:b/>
-          <w:sz w:val="24"/>
+          <w:sz w:val="26"/>
           <w:szCs w:val="24"/>
         </w:rPr>
       </w:pPr>
@@ -8010,30 +8036,22 @@
         <w:ind w:left="720" w:firstLine="720"/>
         <w:rPr>
           <w:rFonts w:ascii="Times New Roman" w:hAnsi="Times New Roman"/>
-          <w:sz w:val="24"/>
+          <w:sz w:val="26"/>
           <w:szCs w:val="24"/>
         </w:rPr>
       </w:pPr>
       <w:r>
         <w:rPr>
           <w:rFonts w:ascii="Times New Roman" w:hAnsi="Times New Roman"/>
-          <w:sz w:val="24"/>
+          <w:sz w:val="26"/>
           <w:szCs w:val="24"/>
         </w:rPr>
-        <w:t>3.2.2.</w:t>
+        <w:t>3.2.2. Use Case-n Diagram (</w:t>
       </w:r>
       <w:r>
         <w:rPr>
           <w:rFonts w:ascii="Times New Roman" w:hAnsi="Times New Roman"/>
-          <w:sz w:val="24"/>
-          <w:szCs w:val="24"/>
-        </w:rPr>
-        <w:t xml:space="preserve"> Use Case-n Diagram (</w:t>
-      </w:r>
-      <w:r>
-        <w:rPr>
-          <w:rFonts w:ascii="Times New Roman" w:hAnsi="Times New Roman"/>
-          <w:sz w:val="24"/>
+          <w:sz w:val="26"/>
           <w:szCs w:val="24"/>
           <w:lang w:val="zh-CN" w:eastAsia="zh-CN"/>
         </w:rPr>
@@ -8042,7 +8060,7 @@
       <w:r>
         <w:rPr>
           <w:rFonts w:ascii="Times New Roman" w:hAnsi="Times New Roman"/>
-          <w:sz w:val="24"/>
+          <w:sz w:val="26"/>
           <w:szCs w:val="24"/>
           <w:lang w:eastAsia="zh-CN"/>
         </w:rPr>
@@ -8051,7 +8069,7 @@
       <w:r>
         <w:rPr>
           <w:rFonts w:ascii="Times New Roman" w:hAnsi="Times New Roman"/>
-          <w:sz w:val="24"/>
+          <w:sz w:val="26"/>
           <w:szCs w:val="24"/>
         </w:rPr>
         <w:t>use another model)</w:t>
@@ -8066,33 +8084,17 @@
         <w:ind w:left="720" w:firstLine="720"/>
         <w:rPr>
           <w:rFonts w:ascii="Times New Roman" w:hAnsi="Times New Roman"/>
-          <w:sz w:val="24"/>
+          <w:sz w:val="26"/>
           <w:szCs w:val="24"/>
         </w:rPr>
       </w:pPr>
       <w:r>
         <w:rPr>
           <w:rFonts w:ascii="Times New Roman" w:hAnsi="Times New Roman"/>
-          <w:sz w:val="24"/>
+          <w:sz w:val="26"/>
           <w:szCs w:val="24"/>
         </w:rPr>
-        <w:t>3.2.2.</w:t>
-      </w:r>
-      <w:r>
-        <w:rPr>
-          <w:rFonts w:ascii="Times New Roman" w:hAnsi="Times New Roman"/>
-          <w:sz w:val="24"/>
-          <w:szCs w:val="24"/>
-        </w:rPr>
-        <w:t xml:space="preserve"> </w:t>
-      </w:r>
-      <w:r>
-        <w:rPr>
-          <w:rFonts w:ascii="Times New Roman" w:hAnsi="Times New Roman"/>
-          <w:sz w:val="24"/>
-          <w:szCs w:val="24"/>
-        </w:rPr>
-        <w:t>Use Case-n Specification</w:t>
+        <w:t>3.2.2. Use Case-n Specification</w:t>
       </w:r>
     </w:p>
     <w:p>
@@ -8104,7 +8106,6 @@
         <w:ind w:left="720"/>
         <w:rPr>
           <w:rFonts w:ascii="Times New Roman" w:hAnsi="Times New Roman"/>
-          <w:sz w:val="20"/>
           <w:szCs w:val="20"/>
         </w:rPr>
       </w:pPr>
@@ -8153,21 +8154,24 @@
               <w:spacing w:beforeLines="20" w:before="48" w:afterLines="20" w:after="48"/>
               <w:rPr>
                 <w:rFonts w:ascii="Times New Roman" w:hAnsi="Times New Roman"/>
-              </w:rPr>
-            </w:pPr>
-          </w:p>
-          <w:p>
-            <w:pPr>
-              <w:spacing w:beforeLines="20" w:before="48" w:afterLines="20" w:after="48"/>
-              <w:rPr>
-                <w:rFonts w:ascii="Times New Roman" w:hAnsi="Times New Roman"/>
-                <w:b/>
-              </w:rPr>
-            </w:pPr>
-            <w:r>
-              <w:rPr>
-                <w:rFonts w:ascii="Times New Roman" w:hAnsi="Times New Roman"/>
-                <w:b/>
+                <w:sz w:val="24"/>
+              </w:rPr>
+            </w:pPr>
+          </w:p>
+          <w:p>
+            <w:pPr>
+              <w:spacing w:beforeLines="20" w:before="48" w:afterLines="20" w:after="48"/>
+              <w:rPr>
+                <w:rFonts w:ascii="Times New Roman" w:hAnsi="Times New Roman"/>
+                <w:b/>
+                <w:sz w:val="24"/>
+              </w:rPr>
+            </w:pPr>
+            <w:r>
+              <w:rPr>
+                <w:rFonts w:ascii="Times New Roman" w:hAnsi="Times New Roman"/>
+                <w:b/>
+                <w:sz w:val="24"/>
               </w:rPr>
               <w:t>USE CASE- SPECIFICATION</w:t>
             </w:r>
@@ -8177,6 +8181,7 @@
               <w:spacing w:beforeLines="20" w:before="48" w:afterLines="20" w:after="48"/>
               <w:rPr>
                 <w:rFonts w:ascii="Times New Roman" w:hAnsi="Times New Roman"/>
+                <w:sz w:val="24"/>
               </w:rPr>
             </w:pPr>
           </w:p>
@@ -8201,12 +8206,14 @@
               <w:rPr>
                 <w:rFonts w:ascii="Times New Roman" w:hAnsi="Times New Roman"/>
                 <w:b/>
-              </w:rPr>
-            </w:pPr>
-            <w:r>
-              <w:rPr>
-                <w:rFonts w:ascii="Times New Roman" w:hAnsi="Times New Roman"/>
-                <w:b/>
+                <w:sz w:val="24"/>
+              </w:rPr>
+            </w:pPr>
+            <w:r>
+              <w:rPr>
+                <w:rFonts w:ascii="Times New Roman" w:hAnsi="Times New Roman"/>
+                <w:b/>
+                <w:sz w:val="24"/>
               </w:rPr>
               <w:t>Use-case No.</w:t>
             </w:r>
@@ -8228,11 +8235,13 @@
               <w:spacing w:beforeLines="20" w:before="48" w:afterLines="20" w:after="48"/>
               <w:rPr>
                 <w:rFonts w:ascii="Times New Roman" w:hAnsi="Times New Roman"/>
-              </w:rPr>
-            </w:pPr>
-            <w:r>
-              <w:rPr>
-                <w:rFonts w:ascii="Times New Roman" w:hAnsi="Times New Roman"/>
+                <w:sz w:val="24"/>
+              </w:rPr>
+            </w:pPr>
+            <w:r>
+              <w:rPr>
+                <w:rFonts w:ascii="Times New Roman" w:hAnsi="Times New Roman"/>
+                <w:sz w:val="24"/>
               </w:rPr>
               <w:t>&lt;UC001&gt;</w:t>
             </w:r>
@@ -8257,12 +8266,14 @@
               <w:rPr>
                 <w:rFonts w:ascii="Times New Roman" w:hAnsi="Times New Roman"/>
                 <w:b/>
-              </w:rPr>
-            </w:pPr>
-            <w:r>
-              <w:rPr>
-                <w:rFonts w:ascii="Times New Roman" w:hAnsi="Times New Roman"/>
-                <w:b/>
+                <w:sz w:val="24"/>
+              </w:rPr>
+            </w:pPr>
+            <w:r>
+              <w:rPr>
+                <w:rFonts w:ascii="Times New Roman" w:hAnsi="Times New Roman"/>
+                <w:b/>
+                <w:sz w:val="24"/>
               </w:rPr>
               <w:t>Use-case Version</w:t>
             </w:r>
@@ -8284,11 +8295,13 @@
               <w:spacing w:beforeLines="20" w:before="48" w:afterLines="20" w:after="48"/>
               <w:rPr>
                 <w:rFonts w:ascii="Times New Roman" w:hAnsi="Times New Roman"/>
-              </w:rPr>
-            </w:pPr>
-            <w:r>
-              <w:rPr>
-                <w:rFonts w:ascii="Times New Roman" w:hAnsi="Times New Roman"/>
+                <w:sz w:val="24"/>
+              </w:rPr>
+            </w:pPr>
+            <w:r>
+              <w:rPr>
+                <w:rFonts w:ascii="Times New Roman" w:hAnsi="Times New Roman"/>
+                <w:sz w:val="24"/>
               </w:rPr>
               <w:t>&lt;1.0&gt;</w:t>
             </w:r>
@@ -8314,12 +8327,14 @@
               <w:rPr>
                 <w:rFonts w:ascii="Times New Roman" w:hAnsi="Times New Roman"/>
                 <w:b/>
-              </w:rPr>
-            </w:pPr>
-            <w:r>
-              <w:rPr>
-                <w:rFonts w:ascii="Times New Roman" w:hAnsi="Times New Roman"/>
-                <w:b/>
+                <w:sz w:val="24"/>
+              </w:rPr>
+            </w:pPr>
+            <w:r>
+              <w:rPr>
+                <w:rFonts w:ascii="Times New Roman" w:hAnsi="Times New Roman"/>
+                <w:b/>
+                <w:sz w:val="24"/>
               </w:rPr>
               <w:t>Use-case Name</w:t>
             </w:r>
@@ -8342,11 +8357,13 @@
               <w:spacing w:beforeLines="20" w:before="48" w:afterLines="20" w:after="48"/>
               <w:rPr>
                 <w:rFonts w:ascii="Times New Roman" w:hAnsi="Times New Roman"/>
-              </w:rPr>
-            </w:pPr>
-            <w:r>
-              <w:rPr>
-                <w:rFonts w:ascii="Times New Roman" w:hAnsi="Times New Roman"/>
+                <w:sz w:val="24"/>
+              </w:rPr>
+            </w:pPr>
+            <w:r>
+              <w:rPr>
+                <w:rFonts w:ascii="Times New Roman" w:hAnsi="Times New Roman"/>
+                <w:sz w:val="24"/>
               </w:rPr>
               <w:t>&lt;Name&gt;</w:t>
             </w:r>
@@ -8372,14 +8389,15 @@
               <w:rPr>
                 <w:rFonts w:ascii="Times New Roman" w:hAnsi="Times New Roman"/>
                 <w:b/>
-              </w:rPr>
-            </w:pPr>
-            <w:r>
-              <w:rPr>
-                <w:rFonts w:ascii="Times New Roman" w:hAnsi="Times New Roman"/>
-                <w:b/>
-              </w:rPr>
-              <w:lastRenderedPageBreak/>
+                <w:sz w:val="24"/>
+              </w:rPr>
+            </w:pPr>
+            <w:r>
+              <w:rPr>
+                <w:rFonts w:ascii="Times New Roman" w:hAnsi="Times New Roman"/>
+                <w:b/>
+                <w:sz w:val="24"/>
+              </w:rPr>
               <w:t xml:space="preserve">Author </w:t>
             </w:r>
           </w:p>
@@ -8401,11 +8419,13 @@
               <w:spacing w:beforeLines="20" w:before="48" w:afterLines="20" w:after="48"/>
               <w:rPr>
                 <w:rFonts w:ascii="Times New Roman" w:hAnsi="Times New Roman"/>
-              </w:rPr>
-            </w:pPr>
-            <w:r>
-              <w:rPr>
-                <w:rFonts w:ascii="Times New Roman" w:hAnsi="Times New Roman"/>
+                <w:sz w:val="24"/>
+              </w:rPr>
+            </w:pPr>
+            <w:r>
+              <w:rPr>
+                <w:rFonts w:ascii="Times New Roman" w:hAnsi="Times New Roman"/>
+                <w:sz w:val="24"/>
               </w:rPr>
               <w:t>&lt;Members&gt;</w:t>
             </w:r>
@@ -8431,12 +8451,14 @@
               <w:rPr>
                 <w:rFonts w:ascii="Times New Roman" w:hAnsi="Times New Roman"/>
                 <w:b/>
-              </w:rPr>
-            </w:pPr>
-            <w:r>
-              <w:rPr>
-                <w:rFonts w:ascii="Times New Roman" w:hAnsi="Times New Roman"/>
-                <w:b/>
+                <w:sz w:val="24"/>
+              </w:rPr>
+            </w:pPr>
+            <w:r>
+              <w:rPr>
+                <w:rFonts w:ascii="Times New Roman" w:hAnsi="Times New Roman"/>
+                <w:b/>
+                <w:sz w:val="24"/>
               </w:rPr>
               <w:t>Date</w:t>
             </w:r>
@@ -8458,12 +8480,14 @@
               <w:spacing w:beforeLines="20" w:before="48" w:afterLines="20" w:after="48"/>
               <w:rPr>
                 <w:rFonts w:ascii="Times New Roman" w:hAnsi="Times New Roman"/>
+                <w:sz w:val="24"/>
               </w:rPr>
             </w:pPr>
             <w:proofErr w:type="spellStart"/>
             <w:r>
               <w:rPr>
                 <w:rFonts w:ascii="Times New Roman" w:hAnsi="Times New Roman"/>
+                <w:sz w:val="24"/>
               </w:rPr>
               <w:t>Dd</w:t>
             </w:r>
@@ -8471,6 +8495,7 @@
             <w:r>
               <w:rPr>
                 <w:rFonts w:ascii="Times New Roman" w:hAnsi="Times New Roman"/>
+                <w:sz w:val="24"/>
               </w:rPr>
               <w:t>/mm/</w:t>
             </w:r>
@@ -8478,6 +8503,7 @@
             <w:r>
               <w:rPr>
                 <w:rFonts w:ascii="Times New Roman" w:hAnsi="Times New Roman"/>
+                <w:sz w:val="24"/>
               </w:rPr>
               <w:t>yyyy</w:t>
             </w:r>
@@ -8502,12 +8528,14 @@
               <w:rPr>
                 <w:rFonts w:ascii="Times New Roman" w:hAnsi="Times New Roman"/>
                 <w:b/>
-              </w:rPr>
-            </w:pPr>
-            <w:r>
-              <w:rPr>
-                <w:rFonts w:ascii="Times New Roman" w:hAnsi="Times New Roman"/>
-                <w:b/>
+                <w:sz w:val="24"/>
+              </w:rPr>
+            </w:pPr>
+            <w:r>
+              <w:rPr>
+                <w:rFonts w:ascii="Times New Roman" w:hAnsi="Times New Roman"/>
+                <w:b/>
+                <w:sz w:val="24"/>
               </w:rPr>
               <w:t>Priority</w:t>
             </w:r>
@@ -8530,11 +8558,13 @@
               <w:spacing w:beforeLines="20" w:before="48" w:afterLines="20" w:after="48"/>
               <w:rPr>
                 <w:rFonts w:ascii="Times New Roman" w:hAnsi="Times New Roman"/>
-              </w:rPr>
-            </w:pPr>
-            <w:r>
-              <w:rPr>
-                <w:rFonts w:ascii="Times New Roman" w:hAnsi="Times New Roman"/>
+                <w:sz w:val="24"/>
+              </w:rPr>
+            </w:pPr>
+            <w:r>
+              <w:rPr>
+                <w:rFonts w:ascii="Times New Roman" w:hAnsi="Times New Roman"/>
+                <w:sz w:val="24"/>
               </w:rPr>
               <w:t>&lt;High/Normal/Low&gt;</w:t>
             </w:r>
@@ -8561,12 +8591,14 @@
               <w:rPr>
                 <w:rFonts w:ascii="Times New Roman" w:hAnsi="Times New Roman"/>
                 <w:b/>
-              </w:rPr>
-            </w:pPr>
-            <w:r>
-              <w:rPr>
-                <w:rFonts w:ascii="Times New Roman" w:hAnsi="Times New Roman"/>
-                <w:b/>
+                <w:sz w:val="24"/>
+              </w:rPr>
+            </w:pPr>
+            <w:r>
+              <w:rPr>
+                <w:rFonts w:ascii="Times New Roman" w:hAnsi="Times New Roman"/>
+                <w:b/>
+                <w:sz w:val="24"/>
               </w:rPr>
               <w:t>Actor:</w:t>
             </w:r>
@@ -8578,12 +8610,14 @@
               <w:rPr>
                 <w:rFonts w:ascii="Times New Roman" w:hAnsi="Times New Roman"/>
                 <w:i/>
-              </w:rPr>
-            </w:pPr>
-            <w:r>
-              <w:rPr>
-                <w:rFonts w:ascii="Times New Roman" w:hAnsi="Times New Roman"/>
-                <w:i/>
+                <w:sz w:val="24"/>
+              </w:rPr>
+            </w:pPr>
+            <w:r>
+              <w:rPr>
+                <w:rFonts w:ascii="Times New Roman" w:hAnsi="Times New Roman"/>
+                <w:i/>
+                <w:sz w:val="24"/>
               </w:rPr>
               <w:t>&lt;Lit all actors&gt;</w:t>
             </w:r>
@@ -8594,12 +8628,14 @@
               <w:rPr>
                 <w:rFonts w:ascii="Times New Roman" w:hAnsi="Times New Roman"/>
                 <w:b/>
-              </w:rPr>
-            </w:pPr>
-            <w:r>
-              <w:rPr>
-                <w:rFonts w:ascii="Times New Roman" w:hAnsi="Times New Roman"/>
-                <w:b/>
+                <w:sz w:val="24"/>
+              </w:rPr>
+            </w:pPr>
+            <w:r>
+              <w:rPr>
+                <w:rFonts w:ascii="Times New Roman" w:hAnsi="Times New Roman"/>
+                <w:b/>
+                <w:sz w:val="24"/>
               </w:rPr>
               <w:t>Summary:</w:t>
             </w:r>
@@ -8611,12 +8647,14 @@
                 <w:rFonts w:ascii="Times New Roman" w:hAnsi="Times New Roman"/>
                 <w:b/>
                 <w:i/>
-              </w:rPr>
-            </w:pPr>
-            <w:r>
-              <w:rPr>
-                <w:rFonts w:ascii="Times New Roman" w:hAnsi="Times New Roman"/>
-                <w:i/>
+                <w:sz w:val="24"/>
+              </w:rPr>
+            </w:pPr>
+            <w:r>
+              <w:rPr>
+                <w:rFonts w:ascii="Times New Roman" w:hAnsi="Times New Roman"/>
+                <w:i/>
+                <w:sz w:val="24"/>
               </w:rPr>
               <w:tab/>
               <w:t>&lt;Briefly describe the used case &gt;</w:t>
@@ -8629,6 +8667,7 @@
                 <w:rFonts w:ascii="Times New Roman" w:hAnsi="Times New Roman"/>
                 <w:b/>
                 <w:bCs/>
+                <w:sz w:val="24"/>
               </w:rPr>
             </w:pPr>
             <w:r>
@@ -8636,6 +8675,7 @@
                 <w:rFonts w:ascii="Times New Roman" w:hAnsi="Times New Roman"/>
                 <w:b/>
                 <w:bCs/>
+                <w:sz w:val="24"/>
               </w:rPr>
               <w:t>Goal:</w:t>
             </w:r>
@@ -8647,12 +8687,14 @@
                 <w:rFonts w:ascii="Times New Roman" w:hAnsi="Times New Roman"/>
                 <w:b/>
                 <w:i/>
-              </w:rPr>
-            </w:pPr>
-            <w:r>
-              <w:rPr>
-                <w:rFonts w:ascii="Times New Roman" w:hAnsi="Times New Roman"/>
-                <w:i/>
+                <w:sz w:val="24"/>
+              </w:rPr>
+            </w:pPr>
+            <w:r>
+              <w:rPr>
+                <w:rFonts w:ascii="Times New Roman" w:hAnsi="Times New Roman"/>
+                <w:i/>
+                <w:sz w:val="24"/>
               </w:rPr>
               <w:tab/>
               <w:t>&lt;Briefly describe the goal of used case &gt;</w:t>
@@ -8664,6 +8706,7 @@
               <w:rPr>
                 <w:rFonts w:ascii="Times New Roman" w:hAnsi="Times New Roman"/>
                 <w:b/>
+                <w:sz w:val="24"/>
                 <w:u w:val="single"/>
               </w:rPr>
             </w:pPr>
@@ -8672,6 +8715,7 @@
                 <w:rFonts w:ascii="Times New Roman" w:hAnsi="Times New Roman"/>
                 <w:b/>
                 <w:bCs/>
+                <w:sz w:val="24"/>
                 <w:u w:val="single"/>
               </w:rPr>
               <w:t>Triggers</w:t>
@@ -8683,12 +8727,14 @@
               <w:rPr>
                 <w:rFonts w:ascii="Times New Roman" w:hAnsi="Times New Roman"/>
                 <w:i/>
-              </w:rPr>
-            </w:pPr>
-            <w:r>
-              <w:rPr>
-                <w:rFonts w:ascii="Times New Roman" w:hAnsi="Times New Roman"/>
-                <w:i/>
+                <w:sz w:val="24"/>
+              </w:rPr>
+            </w:pPr>
+            <w:r>
+              <w:rPr>
+                <w:rFonts w:ascii="Times New Roman" w:hAnsi="Times New Roman"/>
+                <w:i/>
+                <w:sz w:val="24"/>
               </w:rPr>
               <w:t xml:space="preserve">           &lt;What does lead in using this case?&gt;</w:t>
             </w:r>
@@ -8696,6 +8742,7 @@
               <w:rPr>
                 <w:rFonts w:ascii="Times New Roman" w:hAnsi="Times New Roman"/>
                 <w:i/>
+                <w:sz w:val="24"/>
               </w:rPr>
               <w:tab/>
             </w:r>
@@ -8707,6 +8754,7 @@
                 <w:rFonts w:ascii="Times New Roman" w:hAnsi="Times New Roman"/>
                 <w:b/>
                 <w:bCs/>
+                <w:sz w:val="24"/>
               </w:rPr>
             </w:pPr>
             <w:r>
@@ -8714,6 +8762,7 @@
                 <w:rFonts w:ascii="Times New Roman" w:hAnsi="Times New Roman"/>
                 <w:b/>
                 <w:bCs/>
+                <w:sz w:val="24"/>
               </w:rPr>
               <w:t>Preconditions:</w:t>
             </w:r>
@@ -8724,12 +8773,14 @@
               <w:rPr>
                 <w:rFonts w:ascii="Times New Roman" w:hAnsi="Times New Roman"/>
                 <w:i/>
-              </w:rPr>
-            </w:pPr>
-            <w:r>
-              <w:rPr>
-                <w:rFonts w:ascii="Times New Roman" w:hAnsi="Times New Roman"/>
-                <w:i/>
+                <w:sz w:val="24"/>
+              </w:rPr>
+            </w:pPr>
+            <w:r>
+              <w:rPr>
+                <w:rFonts w:ascii="Times New Roman" w:hAnsi="Times New Roman"/>
+                <w:i/>
+                <w:sz w:val="24"/>
               </w:rPr>
               <w:t xml:space="preserve">          &lt;List the required pre-conditions for using this case&gt;</w:t>
             </w:r>
@@ -8741,6 +8792,7 @@
                 <w:rFonts w:ascii="Times New Roman" w:hAnsi="Times New Roman"/>
                 <w:b/>
                 <w:bCs/>
+                <w:sz w:val="24"/>
               </w:rPr>
             </w:pPr>
             <w:r>
@@ -8748,13 +8800,16 @@
                 <w:rFonts w:ascii="Times New Roman" w:hAnsi="Times New Roman"/>
                 <w:b/>
                 <w:bCs/>
-              </w:rPr>
+                <w:sz w:val="24"/>
+              </w:rPr>
+              <w:lastRenderedPageBreak/>
               <w:t>Post</w:t>
             </w:r>
             <w:r>
               <w:rPr>
                 <w:rFonts w:ascii="Times New Roman" w:hAnsi="Times New Roman"/>
                 <w:b/>
+                <w:sz w:val="24"/>
               </w:rPr>
               <w:t xml:space="preserve"> </w:t>
             </w:r>
@@ -8763,6 +8818,7 @@
                 <w:rFonts w:ascii="Times New Roman" w:hAnsi="Times New Roman"/>
                 <w:b/>
                 <w:bCs/>
+                <w:sz w:val="24"/>
               </w:rPr>
               <w:t>Conditions:</w:t>
             </w:r>
@@ -8773,12 +8829,14 @@
               <w:rPr>
                 <w:rFonts w:ascii="Times New Roman" w:hAnsi="Times New Roman"/>
                 <w:i/>
-              </w:rPr>
-            </w:pPr>
-            <w:r>
-              <w:rPr>
-                <w:rFonts w:ascii="Times New Roman" w:hAnsi="Times New Roman"/>
-                <w:i/>
+                <w:sz w:val="24"/>
+              </w:rPr>
+            </w:pPr>
+            <w:r>
+              <w:rPr>
+                <w:rFonts w:ascii="Times New Roman" w:hAnsi="Times New Roman"/>
+                <w:i/>
+                <w:sz w:val="24"/>
               </w:rPr>
               <w:t xml:space="preserve">          &lt;List the required post-conditions for using this case&gt;</w:t>
             </w:r>
@@ -8790,6 +8848,7 @@
                 <w:rFonts w:ascii="Times New Roman" w:hAnsi="Times New Roman"/>
                 <w:b/>
                 <w:bCs/>
+                <w:sz w:val="24"/>
               </w:rPr>
             </w:pPr>
             <w:r>
@@ -8797,6 +8856,7 @@
                 <w:rFonts w:ascii="Times New Roman" w:hAnsi="Times New Roman"/>
                 <w:b/>
                 <w:bCs/>
+                <w:sz w:val="24"/>
               </w:rPr>
               <w:t>Main Success Scenario:</w:t>
             </w:r>
@@ -8807,12 +8867,14 @@
               <w:rPr>
                 <w:rFonts w:ascii="Times New Roman" w:hAnsi="Times New Roman"/>
                 <w:i/>
-              </w:rPr>
-            </w:pPr>
-            <w:r>
-              <w:rPr>
-                <w:rFonts w:ascii="Times New Roman" w:hAnsi="Times New Roman"/>
-                <w:i/>
+                <w:sz w:val="24"/>
+              </w:rPr>
+            </w:pPr>
+            <w:r>
+              <w:rPr>
+                <w:rFonts w:ascii="Times New Roman" w:hAnsi="Times New Roman"/>
+                <w:i/>
+                <w:sz w:val="24"/>
               </w:rPr>
               <w:t xml:space="preserve">          &lt;List the main steps for using this case to reach the goal successfully &gt;</w:t>
             </w:r>
@@ -8824,6 +8886,7 @@
                 <w:rFonts w:ascii="Times New Roman" w:hAnsi="Times New Roman"/>
                 <w:b/>
                 <w:bCs/>
+                <w:sz w:val="24"/>
               </w:rPr>
             </w:pPr>
             <w:r>
@@ -8831,6 +8894,7 @@
                 <w:rFonts w:ascii="Times New Roman" w:hAnsi="Times New Roman"/>
                 <w:b/>
                 <w:bCs/>
+                <w:sz w:val="24"/>
               </w:rPr>
               <w:t xml:space="preserve">Alternative Scenario: </w:t>
             </w:r>
@@ -8841,12 +8905,14 @@
               <w:rPr>
                 <w:rFonts w:ascii="Times New Roman" w:hAnsi="Times New Roman"/>
                 <w:i/>
-              </w:rPr>
-            </w:pPr>
-            <w:r>
-              <w:rPr>
-                <w:rFonts w:ascii="Times New Roman" w:hAnsi="Times New Roman"/>
-                <w:i/>
+                <w:sz w:val="24"/>
+              </w:rPr>
+            </w:pPr>
+            <w:r>
+              <w:rPr>
+                <w:rFonts w:ascii="Times New Roman" w:hAnsi="Times New Roman"/>
+                <w:i/>
+                <w:sz w:val="24"/>
               </w:rPr>
               <w:t xml:space="preserve">          &lt;List  other steps for using this case to reach the goal in some alternative conditions &gt;</w:t>
             </w:r>
@@ -8858,6 +8924,7 @@
                 <w:rFonts w:ascii="Times New Roman" w:hAnsi="Times New Roman"/>
                 <w:b/>
                 <w:bCs/>
+                <w:sz w:val="24"/>
               </w:rPr>
             </w:pPr>
             <w:r>
@@ -8865,6 +8932,7 @@
                 <w:rFonts w:ascii="Times New Roman" w:hAnsi="Times New Roman"/>
                 <w:b/>
                 <w:bCs/>
+                <w:sz w:val="24"/>
               </w:rPr>
               <w:t>Exceptions:</w:t>
             </w:r>
@@ -8875,12 +8943,14 @@
               <w:rPr>
                 <w:rFonts w:ascii="Times New Roman" w:hAnsi="Times New Roman"/>
                 <w:i/>
-              </w:rPr>
-            </w:pPr>
-            <w:r>
-              <w:rPr>
-                <w:rFonts w:ascii="Times New Roman" w:hAnsi="Times New Roman"/>
-                <w:i/>
+                <w:sz w:val="24"/>
+              </w:rPr>
+            </w:pPr>
+            <w:r>
+              <w:rPr>
+                <w:rFonts w:ascii="Times New Roman" w:hAnsi="Times New Roman"/>
+                <w:i/>
+                <w:sz w:val="24"/>
               </w:rPr>
               <w:t xml:space="preserve">          &lt;List exceptions of this use case &gt;</w:t>
             </w:r>
@@ -8892,6 +8962,7 @@
                 <w:rFonts w:ascii="Times New Roman" w:hAnsi="Times New Roman"/>
                 <w:b/>
                 <w:bCs/>
+                <w:sz w:val="24"/>
               </w:rPr>
             </w:pPr>
             <w:r>
@@ -8899,6 +8970,7 @@
                 <w:rFonts w:ascii="Times New Roman" w:hAnsi="Times New Roman"/>
                 <w:b/>
                 <w:bCs/>
+                <w:sz w:val="24"/>
               </w:rPr>
               <w:t xml:space="preserve">Relationships: </w:t>
             </w:r>
@@ -8910,6 +8982,7 @@
                 <w:rFonts w:ascii="Times New Roman" w:hAnsi="Times New Roman"/>
                 <w:bCs/>
                 <w:i/>
+                <w:sz w:val="24"/>
               </w:rPr>
             </w:pPr>
             <w:r>
@@ -8917,12 +8990,14 @@
                 <w:rFonts w:ascii="Times New Roman" w:hAnsi="Times New Roman"/>
                 <w:bCs/>
                 <w:i/>
+                <w:sz w:val="24"/>
               </w:rPr>
               <w:t>&lt;List the relationships that use case relates to&gt;</w:t>
             </w:r>
             <w:r>
               <w:rPr>
                 <w:rFonts w:ascii="Times New Roman" w:hAnsi="Times New Roman"/>
+                <w:sz w:val="24"/>
               </w:rPr>
               <w:tab/>
             </w:r>
@@ -8934,6 +9009,7 @@
                 <w:rFonts w:ascii="Times New Roman" w:hAnsi="Times New Roman"/>
                 <w:b/>
                 <w:bCs/>
+                <w:sz w:val="24"/>
               </w:rPr>
             </w:pPr>
             <w:r>
@@ -8941,6 +9017,7 @@
                 <w:rFonts w:ascii="Times New Roman" w:hAnsi="Times New Roman"/>
                 <w:b/>
                 <w:bCs/>
+                <w:sz w:val="24"/>
               </w:rPr>
               <w:t>Business Rules:</w:t>
             </w:r>
@@ -8951,12 +9028,14 @@
               <w:rPr>
                 <w:rFonts w:ascii="Times New Roman" w:hAnsi="Times New Roman"/>
                 <w:i/>
-              </w:rPr>
-            </w:pPr>
-            <w:r>
-              <w:rPr>
-                <w:rFonts w:ascii="Times New Roman" w:hAnsi="Times New Roman"/>
-                <w:i/>
+                <w:sz w:val="24"/>
+              </w:rPr>
+            </w:pPr>
+            <w:r>
+              <w:rPr>
+                <w:rFonts w:ascii="Times New Roman" w:hAnsi="Times New Roman"/>
+                <w:i/>
+                <w:sz w:val="24"/>
               </w:rPr>
               <w:t xml:space="preserve">       &lt;Any concern about the business&gt;</w:t>
             </w:r>
@@ -8973,7 +9052,7 @@
         <w:rPr>
           <w:rFonts w:ascii="Times New Roman" w:hAnsi="Times New Roman"/>
           <w:b/>
-          <w:sz w:val="24"/>
+          <w:sz w:val="26"/>
           <w:szCs w:val="24"/>
         </w:rPr>
       </w:pPr>
@@ -8985,12 +9064,14 @@
         <w:rPr>
           <w:rFonts w:ascii="Times New Roman" w:hAnsi="Times New Roman" w:cs="Times New Roman"/>
           <w:color w:val="984806" w:themeColor="accent6" w:themeShade="80"/>
+          <w:sz w:val="28"/>
         </w:rPr>
       </w:pPr>
       <w:r>
         <w:rPr>
           <w:rFonts w:ascii="Times New Roman" w:hAnsi="Times New Roman" w:cs="Times New Roman"/>
           <w:color w:val="984806" w:themeColor="accent6" w:themeShade="80"/>
+          <w:sz w:val="28"/>
         </w:rPr>
         <w:t xml:space="preserve">     3.2.3. Software System Attributes</w:t>
       </w:r>
@@ -9006,7 +9087,7 @@
           <w:rFonts w:ascii="Times New Roman" w:hAnsi="Times New Roman"/>
           <w:b/>
           <w:color w:val="548DD4" w:themeColor="text2" w:themeTint="99"/>
-          <w:sz w:val="24"/>
+          <w:sz w:val="26"/>
           <w:szCs w:val="24"/>
         </w:rPr>
       </w:pPr>
@@ -9015,7 +9096,7 @@
           <w:rFonts w:ascii="Times New Roman" w:hAnsi="Times New Roman"/>
           <w:b/>
           <w:color w:val="548DD4" w:themeColor="text2" w:themeTint="99"/>
-          <w:sz w:val="24"/>
+          <w:sz w:val="26"/>
           <w:szCs w:val="24"/>
         </w:rPr>
         <w:t>3.2.3.1 Reliability</w:t>
@@ -9032,7 +9113,7 @@
           <w:rFonts w:ascii="Times New Roman" w:hAnsi="Times New Roman"/>
           <w:b/>
           <w:color w:val="548DD4" w:themeColor="text2" w:themeTint="99"/>
-          <w:sz w:val="24"/>
+          <w:sz w:val="26"/>
           <w:szCs w:val="24"/>
         </w:rPr>
       </w:pPr>
@@ -9041,10 +9122,22 @@
           <w:rFonts w:ascii="Times New Roman" w:hAnsi="Times New Roman"/>
           <w:b/>
           <w:color w:val="548DD4" w:themeColor="text2" w:themeTint="99"/>
-          <w:sz w:val="24"/>
+          <w:sz w:val="26"/>
           <w:szCs w:val="24"/>
         </w:rPr>
-        <w:t>3.2.3.2 Availability</w:t>
+        <w:t>3.2.3.2 Availab</w:t>
+      </w:r>
+      <w:bookmarkStart w:id="0" w:name="_GoBack"/>
+      <w:bookmarkEnd w:id="0"/>
+      <w:r>
+        <w:rPr>
+          <w:rFonts w:ascii="Times New Roman" w:hAnsi="Times New Roman"/>
+          <w:b/>
+          <w:color w:val="548DD4" w:themeColor="text2" w:themeTint="99"/>
+          <w:sz w:val="26"/>
+          <w:szCs w:val="24"/>
+        </w:rPr>
+        <w:t>ility</w:t>
       </w:r>
     </w:p>
     <w:p>
@@ -9058,7 +9151,7 @@
           <w:rFonts w:ascii="Times New Roman" w:hAnsi="Times New Roman"/>
           <w:b/>
           <w:color w:val="548DD4" w:themeColor="text2" w:themeTint="99"/>
-          <w:sz w:val="24"/>
+          <w:sz w:val="26"/>
           <w:szCs w:val="24"/>
         </w:rPr>
       </w:pPr>
@@ -9067,7 +9160,7 @@
           <w:rFonts w:ascii="Times New Roman" w:hAnsi="Times New Roman"/>
           <w:b/>
           <w:color w:val="548DD4" w:themeColor="text2" w:themeTint="99"/>
-          <w:sz w:val="24"/>
+          <w:sz w:val="26"/>
           <w:szCs w:val="24"/>
         </w:rPr>
         <w:t>3.2.3.3 Security</w:t>
@@ -9084,7 +9177,7 @@
           <w:rFonts w:ascii="Times New Roman" w:hAnsi="Times New Roman"/>
           <w:b/>
           <w:color w:val="548DD4" w:themeColor="text2" w:themeTint="99"/>
-          <w:sz w:val="24"/>
+          <w:sz w:val="26"/>
           <w:szCs w:val="24"/>
         </w:rPr>
       </w:pPr>
@@ -9093,7 +9186,7 @@
           <w:rFonts w:ascii="Times New Roman" w:hAnsi="Times New Roman"/>
           <w:b/>
           <w:color w:val="548DD4" w:themeColor="text2" w:themeTint="99"/>
-          <w:sz w:val="24"/>
+          <w:sz w:val="26"/>
           <w:szCs w:val="24"/>
         </w:rPr>
         <w:t>3.2.3.4 Maintainability</w:t>
@@ -9110,7 +9203,7 @@
           <w:rFonts w:ascii="Times New Roman" w:hAnsi="Times New Roman"/>
           <w:b/>
           <w:color w:val="548DD4" w:themeColor="text2" w:themeTint="99"/>
-          <w:sz w:val="24"/>
+          <w:sz w:val="26"/>
           <w:szCs w:val="24"/>
         </w:rPr>
       </w:pPr>
@@ -9119,7 +9212,7 @@
           <w:rFonts w:ascii="Times New Roman" w:hAnsi="Times New Roman"/>
           <w:b/>
           <w:color w:val="548DD4" w:themeColor="text2" w:themeTint="99"/>
-          <w:sz w:val="24"/>
+          <w:sz w:val="26"/>
           <w:szCs w:val="24"/>
         </w:rPr>
         <w:t>3.2.3.5 Portability</w:t>
@@ -9136,7 +9229,7 @@
           <w:rFonts w:ascii="Times New Roman" w:hAnsi="Times New Roman"/>
           <w:b/>
           <w:color w:val="548DD4" w:themeColor="text2" w:themeTint="99"/>
-          <w:sz w:val="24"/>
+          <w:sz w:val="26"/>
           <w:szCs w:val="24"/>
         </w:rPr>
       </w:pPr>
@@ -9145,7 +9238,7 @@
           <w:rFonts w:ascii="Times New Roman" w:hAnsi="Times New Roman"/>
           <w:b/>
           <w:color w:val="548DD4" w:themeColor="text2" w:themeTint="99"/>
-          <w:sz w:val="24"/>
+          <w:sz w:val="26"/>
           <w:szCs w:val="24"/>
         </w:rPr>
         <w:t>3.2.3.6 Performance</w:t>
@@ -9157,13 +9250,13 @@
         <w:spacing w:beforeLines="20" w:before="48" w:afterLines="20" w:after="48"/>
         <w:rPr>
           <w:rFonts w:ascii="Times New Roman" w:hAnsi="Times New Roman" w:cs="Times New Roman"/>
-          <w:sz w:val="30"/>
+          <w:sz w:val="32"/>
         </w:rPr>
       </w:pPr>
       <w:r>
         <w:rPr>
           <w:rFonts w:ascii="Times New Roman" w:hAnsi="Times New Roman" w:cs="Times New Roman"/>
-          <w:sz w:val="30"/>
+          <w:sz w:val="32"/>
         </w:rPr>
         <w:t>3.3. Entity Relationship Diagram or Data Structures</w:t>
       </w:r>
@@ -9177,7 +9270,6 @@
         <w:rPr>
           <w:rFonts w:ascii="Times New Roman" w:hAnsi="Times New Roman"/>
           <w:i/>
-          <w:sz w:val="20"/>
           <w:szCs w:val="20"/>
         </w:rPr>
       </w:pPr>
@@ -9185,7 +9277,6 @@
         <w:rPr>
           <w:rFonts w:ascii="Times New Roman" w:hAnsi="Times New Roman"/>
           <w:i/>
-          <w:sz w:val="20"/>
           <w:szCs w:val="20"/>
         </w:rPr>
         <w:t>&lt;Provide the ERD Diagram for the system here. If your team uses a file or in-memory storage facility instead of a database, replace this section by ‘Data Structures’. Note, use only ERD or Data Structures&gt;</w:t>
@@ -9197,15 +9288,14 @@
         <w:spacing w:beforeLines="20" w:before="48" w:afterLines="20" w:after="48"/>
         <w:rPr>
           <w:rFonts w:ascii="Times New Roman" w:hAnsi="Times New Roman" w:cs="Times New Roman"/>
-          <w:sz w:val="30"/>
+          <w:sz w:val="32"/>
         </w:rPr>
       </w:pPr>
       <w:r>
         <w:rPr>
           <w:rFonts w:ascii="Times New Roman" w:hAnsi="Times New Roman" w:cs="Times New Roman"/>
-          <w:sz w:val="30"/>
-        </w:rPr>
-        <w:lastRenderedPageBreak/>
+          <w:sz w:val="32"/>
+        </w:rPr>
         <w:t>3.4. Other material (if any)</w:t>
       </w:r>
     </w:p>
@@ -9214,6 +9304,7 @@
         <w:spacing w:beforeLines="20" w:before="48" w:afterLines="20" w:after="48"/>
         <w:rPr>
           <w:rFonts w:ascii="Times New Roman" w:hAnsi="Times New Roman"/>
+          <w:sz w:val="24"/>
         </w:rPr>
       </w:pPr>
     </w:p>

--- a/Document/Final report/Report 3_New.docx
+++ b/Document/Final report/Report 3_New.docx
@@ -59,7 +59,7 @@
     </w:p>
     <w:tbl>
       <w:tblPr>
-        <w:tblStyle w:val="LightList-Accent5"/>
+        <w:tblStyle w:val="LightList-Accent1"/>
         <w:tblW w:w="0" w:type="auto"/>
         <w:tblLook w:val="04A0" w:firstRow="1" w:lastRow="0" w:firstColumn="1" w:lastColumn="0" w:noHBand="0" w:noVBand="1"/>
       </w:tblPr>
@@ -200,7 +200,7 @@
                 <w:sz w:val="26"/>
                 <w:szCs w:val="24"/>
               </w:rPr>
-              <w:t>Open-so</w:t>
+              <w:t>Open-sources are optimized closely, les</w:t>
             </w:r>
             <w:bookmarkStart w:id="0" w:name="_GoBack"/>
             <w:bookmarkEnd w:id="0"/>
@@ -211,7 +211,7 @@
                 <w:sz w:val="26"/>
                 <w:szCs w:val="24"/>
               </w:rPr>
-              <w:t xml:space="preserve">urces are optimized closely, less complexity, </w:t>
+              <w:t xml:space="preserve">s complexity, </w:t>
             </w:r>
             <w:r>
               <w:rPr>
@@ -34922,6 +34922,98 @@
       <w:szCs w:val="16"/>
     </w:rPr>
   </w:style>
+  <w:style w:type="table" w:styleId="LightList-Accent1">
+    <w:name w:val="Light List Accent 1"/>
+    <w:basedOn w:val="TableNormal"/>
+    <w:uiPriority w:val="61"/>
+    <w:rsid w:val="007978EE"/>
+    <w:pPr>
+      <w:spacing w:after="0" w:line="240" w:lineRule="auto"/>
+    </w:pPr>
+    <w:tblPr>
+      <w:tblStyleRowBandSize w:val="1"/>
+      <w:tblStyleColBandSize w:val="1"/>
+      <w:tblInd w:w="0" w:type="dxa"/>
+      <w:tblBorders>
+        <w:top w:val="single" w:sz="8" w:space="0" w:color="4F81BD" w:themeColor="accent1"/>
+        <w:left w:val="single" w:sz="8" w:space="0" w:color="4F81BD" w:themeColor="accent1"/>
+        <w:bottom w:val="single" w:sz="8" w:space="0" w:color="4F81BD" w:themeColor="accent1"/>
+        <w:right w:val="single" w:sz="8" w:space="0" w:color="4F81BD" w:themeColor="accent1"/>
+      </w:tblBorders>
+      <w:tblCellMar>
+        <w:top w:w="0" w:type="dxa"/>
+        <w:left w:w="108" w:type="dxa"/>
+        <w:bottom w:w="0" w:type="dxa"/>
+        <w:right w:w="108" w:type="dxa"/>
+      </w:tblCellMar>
+    </w:tblPr>
+    <w:tblStylePr w:type="firstRow">
+      <w:pPr>
+        <w:spacing w:before="0" w:after="0" w:line="240" w:lineRule="auto"/>
+      </w:pPr>
+      <w:rPr>
+        <w:b/>
+        <w:bCs/>
+        <w:color w:val="FFFFFF" w:themeColor="background1"/>
+      </w:rPr>
+      <w:tblPr/>
+      <w:tcPr>
+        <w:shd w:val="clear" w:color="auto" w:fill="4F81BD" w:themeFill="accent1"/>
+      </w:tcPr>
+    </w:tblStylePr>
+    <w:tblStylePr w:type="lastRow">
+      <w:pPr>
+        <w:spacing w:before="0" w:after="0" w:line="240" w:lineRule="auto"/>
+      </w:pPr>
+      <w:rPr>
+        <w:b/>
+        <w:bCs/>
+      </w:rPr>
+      <w:tblPr/>
+      <w:tcPr>
+        <w:tcBorders>
+          <w:top w:val="double" w:sz="6" w:space="0" w:color="4F81BD" w:themeColor="accent1"/>
+          <w:left w:val="single" w:sz="8" w:space="0" w:color="4F81BD" w:themeColor="accent1"/>
+          <w:bottom w:val="single" w:sz="8" w:space="0" w:color="4F81BD" w:themeColor="accent1"/>
+          <w:right w:val="single" w:sz="8" w:space="0" w:color="4F81BD" w:themeColor="accent1"/>
+        </w:tcBorders>
+      </w:tcPr>
+    </w:tblStylePr>
+    <w:tblStylePr w:type="firstCol">
+      <w:rPr>
+        <w:b/>
+        <w:bCs/>
+      </w:rPr>
+    </w:tblStylePr>
+    <w:tblStylePr w:type="lastCol">
+      <w:rPr>
+        <w:b/>
+        <w:bCs/>
+      </w:rPr>
+    </w:tblStylePr>
+    <w:tblStylePr w:type="band1Vert">
+      <w:tblPr/>
+      <w:tcPr>
+        <w:tcBorders>
+          <w:top w:val="single" w:sz="8" w:space="0" w:color="4F81BD" w:themeColor="accent1"/>
+          <w:left w:val="single" w:sz="8" w:space="0" w:color="4F81BD" w:themeColor="accent1"/>
+          <w:bottom w:val="single" w:sz="8" w:space="0" w:color="4F81BD" w:themeColor="accent1"/>
+          <w:right w:val="single" w:sz="8" w:space="0" w:color="4F81BD" w:themeColor="accent1"/>
+        </w:tcBorders>
+      </w:tcPr>
+    </w:tblStylePr>
+    <w:tblStylePr w:type="band1Horz">
+      <w:tblPr/>
+      <w:tcPr>
+        <w:tcBorders>
+          <w:top w:val="single" w:sz="8" w:space="0" w:color="4F81BD" w:themeColor="accent1"/>
+          <w:left w:val="single" w:sz="8" w:space="0" w:color="4F81BD" w:themeColor="accent1"/>
+          <w:bottom w:val="single" w:sz="8" w:space="0" w:color="4F81BD" w:themeColor="accent1"/>
+          <w:right w:val="single" w:sz="8" w:space="0" w:color="4F81BD" w:themeColor="accent1"/>
+        </w:tcBorders>
+      </w:tcPr>
+    </w:tblStylePr>
+  </w:style>
 </w:styles>
 </file>
 
@@ -36183,6 +36275,98 @@
       <w:szCs w:val="16"/>
     </w:rPr>
   </w:style>
+  <w:style w:type="table" w:styleId="LightList-Accent1">
+    <w:name w:val="Light List Accent 1"/>
+    <w:basedOn w:val="TableNormal"/>
+    <w:uiPriority w:val="61"/>
+    <w:rsid w:val="007978EE"/>
+    <w:pPr>
+      <w:spacing w:after="0" w:line="240" w:lineRule="auto"/>
+    </w:pPr>
+    <w:tblPr>
+      <w:tblStyleRowBandSize w:val="1"/>
+      <w:tblStyleColBandSize w:val="1"/>
+      <w:tblInd w:w="0" w:type="dxa"/>
+      <w:tblBorders>
+        <w:top w:val="single" w:sz="8" w:space="0" w:color="4F81BD" w:themeColor="accent1"/>
+        <w:left w:val="single" w:sz="8" w:space="0" w:color="4F81BD" w:themeColor="accent1"/>
+        <w:bottom w:val="single" w:sz="8" w:space="0" w:color="4F81BD" w:themeColor="accent1"/>
+        <w:right w:val="single" w:sz="8" w:space="0" w:color="4F81BD" w:themeColor="accent1"/>
+      </w:tblBorders>
+      <w:tblCellMar>
+        <w:top w:w="0" w:type="dxa"/>
+        <w:left w:w="108" w:type="dxa"/>
+        <w:bottom w:w="0" w:type="dxa"/>
+        <w:right w:w="108" w:type="dxa"/>
+      </w:tblCellMar>
+    </w:tblPr>
+    <w:tblStylePr w:type="firstRow">
+      <w:pPr>
+        <w:spacing w:before="0" w:after="0" w:line="240" w:lineRule="auto"/>
+      </w:pPr>
+      <w:rPr>
+        <w:b/>
+        <w:bCs/>
+        <w:color w:val="FFFFFF" w:themeColor="background1"/>
+      </w:rPr>
+      <w:tblPr/>
+      <w:tcPr>
+        <w:shd w:val="clear" w:color="auto" w:fill="4F81BD" w:themeFill="accent1"/>
+      </w:tcPr>
+    </w:tblStylePr>
+    <w:tblStylePr w:type="lastRow">
+      <w:pPr>
+        <w:spacing w:before="0" w:after="0" w:line="240" w:lineRule="auto"/>
+      </w:pPr>
+      <w:rPr>
+        <w:b/>
+        <w:bCs/>
+      </w:rPr>
+      <w:tblPr/>
+      <w:tcPr>
+        <w:tcBorders>
+          <w:top w:val="double" w:sz="6" w:space="0" w:color="4F81BD" w:themeColor="accent1"/>
+          <w:left w:val="single" w:sz="8" w:space="0" w:color="4F81BD" w:themeColor="accent1"/>
+          <w:bottom w:val="single" w:sz="8" w:space="0" w:color="4F81BD" w:themeColor="accent1"/>
+          <w:right w:val="single" w:sz="8" w:space="0" w:color="4F81BD" w:themeColor="accent1"/>
+        </w:tcBorders>
+      </w:tcPr>
+    </w:tblStylePr>
+    <w:tblStylePr w:type="firstCol">
+      <w:rPr>
+        <w:b/>
+        <w:bCs/>
+      </w:rPr>
+    </w:tblStylePr>
+    <w:tblStylePr w:type="lastCol">
+      <w:rPr>
+        <w:b/>
+        <w:bCs/>
+      </w:rPr>
+    </w:tblStylePr>
+    <w:tblStylePr w:type="band1Vert">
+      <w:tblPr/>
+      <w:tcPr>
+        <w:tcBorders>
+          <w:top w:val="single" w:sz="8" w:space="0" w:color="4F81BD" w:themeColor="accent1"/>
+          <w:left w:val="single" w:sz="8" w:space="0" w:color="4F81BD" w:themeColor="accent1"/>
+          <w:bottom w:val="single" w:sz="8" w:space="0" w:color="4F81BD" w:themeColor="accent1"/>
+          <w:right w:val="single" w:sz="8" w:space="0" w:color="4F81BD" w:themeColor="accent1"/>
+        </w:tcBorders>
+      </w:tcPr>
+    </w:tblStylePr>
+    <w:tblStylePr w:type="band1Horz">
+      <w:tblPr/>
+      <w:tcPr>
+        <w:tcBorders>
+          <w:top w:val="single" w:sz="8" w:space="0" w:color="4F81BD" w:themeColor="accent1"/>
+          <w:left w:val="single" w:sz="8" w:space="0" w:color="4F81BD" w:themeColor="accent1"/>
+          <w:bottom w:val="single" w:sz="8" w:space="0" w:color="4F81BD" w:themeColor="accent1"/>
+          <w:right w:val="single" w:sz="8" w:space="0" w:color="4F81BD" w:themeColor="accent1"/>
+        </w:tcBorders>
+      </w:tcPr>
+    </w:tblStylePr>
+  </w:style>
 </w:styles>
 </file>
 
